--- a/PackScheduler/project_docs/CSC216_L2_BBTP.docx
+++ b/PackScheduler/project_docs/CSC216_L2_BBTP.docx
@@ -1,301 +1,235 @@
 
 <file path=word/document.xml><?xml version="1.0" encoding="utf-8"?>
-<w:document xmlns:mc="http://schemas.openxmlformats.org/markup-compatibility/2006" xmlns:o="urn:schemas-microsoft-com:office:office" xmlns:r="http://schemas.openxmlformats.org/officeDocument/2006/relationships" xmlns:m="http://schemas.openxmlformats.org/officeDocument/2006/math" xmlns:v="urn:schemas-microsoft-com:vml" xmlns:wp="http://schemas.openxmlformats.org/drawingml/2006/wordprocessingDrawing" xmlns:w10="urn:schemas-microsoft-com:office:word" xmlns:w="http://schemas.openxmlformats.org/wordprocessingml/2006/main" xmlns:wne="http://schemas.microsoft.com/office/word/2006/wordml" xmlns:sl="http://schemas.openxmlformats.org/schemaLibrary/2006/main" xmlns:a="http://schemas.openxmlformats.org/drawingml/2006/main" xmlns:pic="http://schemas.openxmlformats.org/drawingml/2006/picture" xmlns:c="http://schemas.openxmlformats.org/drawingml/2006/chart" xmlns:lc="http://schemas.openxmlformats.org/drawingml/2006/lockedCanvas" xmlns:dgm="http://schemas.openxmlformats.org/drawingml/2006/diagram" xmlns:wps="http://schemas.microsoft.com/office/word/2010/wordprocessingShape" xmlns:wpg="http://schemas.microsoft.com/office/word/2010/wordprocessingGroup" xmlns:w14="http://schemas.microsoft.com/office/word/2010/wordml" xmlns:w15="http://schemas.microsoft.com/office/word/2012/wordml">
+<w:document xmlns:wpc="http://schemas.microsoft.com/office/word/2010/wordprocessingCanvas" xmlns:cx="http://schemas.microsoft.com/office/drawing/2014/chartex" xmlns:cx1="http://schemas.microsoft.com/office/drawing/2015/9/8/chartex" xmlns:cx2="http://schemas.microsoft.com/office/drawing/2015/10/21/chartex" xmlns:cx3="http://schemas.microsoft.com/office/drawing/2016/5/9/chartex" xmlns:cx4="http://schemas.microsoft.com/office/drawing/2016/5/10/chartex" xmlns:cx5="http://schemas.microsoft.com/office/drawing/2016/5/11/chartex" xmlns:cx6="http://schemas.microsoft.com/office/drawing/2016/5/12/chartex" xmlns:cx7="http://schemas.microsoft.com/office/drawing/2016/5/13/chartex" xmlns:cx8="http://schemas.microsoft.com/office/drawing/2016/5/14/chartex" xmlns:mc="http://schemas.openxmlformats.org/markup-compatibility/2006" xmlns:aink="http://schemas.microsoft.com/office/drawing/2016/ink" xmlns:am3d="http://schemas.microsoft.com/office/drawing/2017/model3d" xmlns:o="urn:schemas-microsoft-com:office:office" xmlns:r="http://schemas.openxmlformats.org/officeDocument/2006/relationships" xmlns:m="http://schemas.openxmlformats.org/officeDocument/2006/math" xmlns:v="urn:schemas-microsoft-com:vml" xmlns:wp14="http://schemas.microsoft.com/office/word/2010/wordprocessingDrawing" xmlns:wp="http://schemas.openxmlformats.org/drawingml/2006/wordprocessingDrawing" xmlns:w10="urn:schemas-microsoft-com:office:word" xmlns:w="http://schemas.openxmlformats.org/wordprocessingml/2006/main" xmlns:w14="http://schemas.microsoft.com/office/word/2010/wordml" xmlns:w15="http://schemas.microsoft.com/office/word/2012/wordml" xmlns:w16cid="http://schemas.microsoft.com/office/word/2016/wordml/cid" xmlns:w16se="http://schemas.microsoft.com/office/word/2015/wordml/symex" xmlns:wpg="http://schemas.microsoft.com/office/word/2010/wordprocessingGroup" xmlns:wpi="http://schemas.microsoft.com/office/word/2010/wordprocessingInk" xmlns:wne="http://schemas.microsoft.com/office/word/2006/wordml" xmlns:wps="http://schemas.microsoft.com/office/word/2010/wordprocessingShape" mc:Ignorable="w14 w15 w16se w16cid wp14">
   <w:body>
     <w:p>
       <w:pPr>
         <w:pStyle w:val="Heading1"/>
         <w:pBdr>
-          <w:top w:space="0" w:sz="0" w:val="nil"/>
-          <w:left w:space="0" w:sz="0" w:val="nil"/>
-          <w:bottom w:space="0" w:sz="0" w:val="nil"/>
-          <w:right w:space="0" w:sz="0" w:val="nil"/>
-          <w:between w:space="0" w:sz="0" w:val="nil"/>
+          <w:top w:val="nil"/>
+          <w:left w:val="nil"/>
+          <w:bottom w:val="nil"/>
+          <w:right w:val="nil"/>
+          <w:between w:val="nil"/>
         </w:pBdr>
-        <w:shd w:fill="auto" w:val="clear"/>
-        <w:rPr/>
       </w:pPr>
-      <w:bookmarkStart w:colFirst="0" w:colLast="0" w:name="_7zc81fzsob3" w:id="0"/>
+      <w:bookmarkStart w:id="0" w:name="_7zc81fzsob3" w:colFirst="0" w:colLast="0"/>
       <w:bookmarkEnd w:id="0"/>
       <w:r>
-        <w:rPr>
-          <w:rtl w:val="0"/>
-        </w:rPr>
-        <w:t xml:space="preserve">Lab 02: Black Box Test Plan</w:t>
+        <w:t>Lab 02: Black Box Test Plan</w:t>
       </w:r>
     </w:p>
     <w:p>
       <w:pPr>
         <w:pStyle w:val="Heading2"/>
         <w:pBdr>
-          <w:top w:space="0" w:sz="0" w:val="nil"/>
-          <w:left w:space="0" w:sz="0" w:val="nil"/>
-          <w:bottom w:space="0" w:sz="0" w:val="nil"/>
-          <w:right w:space="0" w:sz="0" w:val="nil"/>
-          <w:between w:space="0" w:sz="0" w:val="nil"/>
+          <w:top w:val="nil"/>
+          <w:left w:val="nil"/>
+          <w:bottom w:val="nil"/>
+          <w:right w:val="nil"/>
+          <w:between w:val="nil"/>
         </w:pBdr>
-        <w:shd w:fill="auto" w:val="clear"/>
-        <w:rPr/>
       </w:pPr>
-      <w:bookmarkStart w:colFirst="0" w:colLast="0" w:name="_68rn3s2fl7x0" w:id="1"/>
+      <w:bookmarkStart w:id="1" w:name="_68rn3s2fl7x0" w:colFirst="0" w:colLast="0"/>
       <w:bookmarkEnd w:id="1"/>
       <w:r>
-        <w:rPr>
-          <w:rtl w:val="0"/>
-        </w:rPr>
-        <w:t xml:space="preserve">Test Overview</w:t>
-      </w:r>
-      <w:r>
-        <w:rPr>
-          <w:rtl w:val="0"/>
-        </w:rPr>
+        <w:t>Test Overview</w:t>
       </w:r>
     </w:p>
     <w:p>
       <w:pPr>
         <w:pBdr>
-          <w:top w:space="0" w:sz="0" w:val="nil"/>
-          <w:left w:space="0" w:sz="0" w:val="nil"/>
-          <w:bottom w:space="0" w:sz="0" w:val="nil"/>
-          <w:right w:space="0" w:sz="0" w:val="nil"/>
-          <w:between w:space="0" w:sz="0" w:val="nil"/>
+          <w:top w:val="nil"/>
+          <w:left w:val="nil"/>
+          <w:bottom w:val="nil"/>
+          <w:right w:val="nil"/>
+          <w:between w:val="nil"/>
         </w:pBdr>
-        <w:shd w:fill="auto" w:val="clear"/>
-        <w:rPr/>
       </w:pPr>
       <w:r>
-        <w:rPr>
-          <w:rtl w:val="0"/>
-        </w:rPr>
-        <w:t xml:space="preserve">&lt;Describe how a test should run the tests.  Delete this line in the final report.&gt;</w:t>
+        <w:t>&lt;Describe how a test should run the tests.  Delete this line in the final report.&gt;</w:t>
       </w:r>
     </w:p>
     <w:p>
       <w:pPr>
         <w:pBdr>
-          <w:top w:space="0" w:sz="0" w:val="nil"/>
-          <w:left w:space="0" w:sz="0" w:val="nil"/>
-          <w:bottom w:space="0" w:sz="0" w:val="nil"/>
-          <w:right w:space="0" w:sz="0" w:val="nil"/>
-          <w:between w:space="0" w:sz="0" w:val="nil"/>
+          <w:top w:val="nil"/>
+          <w:left w:val="nil"/>
+          <w:bottom w:val="nil"/>
+          <w:right w:val="nil"/>
+          <w:between w:val="nil"/>
         </w:pBdr>
-        <w:shd w:fill="auto" w:val="clear"/>
-        <w:rPr/>
       </w:pPr>
-      <w:r>
-        <w:rPr>
-          <w:rtl w:val="0"/>
-        </w:rPr>
-      </w:r>
     </w:p>
     <w:p>
       <w:pPr>
         <w:pBdr>
-          <w:top w:space="0" w:sz="0" w:val="nil"/>
-          <w:left w:space="0" w:sz="0" w:val="nil"/>
-          <w:bottom w:space="0" w:sz="0" w:val="nil"/>
-          <w:right w:space="0" w:sz="0" w:val="nil"/>
-          <w:between w:space="0" w:sz="0" w:val="nil"/>
+          <w:top w:val="nil"/>
+          <w:left w:val="nil"/>
+          <w:bottom w:val="nil"/>
+          <w:right w:val="nil"/>
+          <w:between w:val="nil"/>
         </w:pBdr>
-        <w:shd w:fill="auto" w:val="clear"/>
-        <w:rPr/>
       </w:pPr>
       <w:r>
-        <w:rPr>
-          <w:rtl w:val="0"/>
-        </w:rPr>
-        <w:t xml:space="preserve">.</w:t>
+        <w:t>.</w:t>
       </w:r>
     </w:p>
     <w:tbl>
       <w:tblPr>
-        <w:tblStyle w:val="Table1"/>
-        <w:tblW w:w="12960.0" w:type="dxa"/>
-        <w:jc w:val="left"/>
-        <w:tblInd w:w="100.0" w:type="pct"/>
+        <w:tblStyle w:val="a"/>
+        <w:tblW w:w="12960" w:type="dxa"/>
         <w:tblBorders>
-          <w:top w:color="000000" w:space="0" w:sz="8" w:val="single"/>
-          <w:left w:color="000000" w:space="0" w:sz="8" w:val="single"/>
-          <w:bottom w:color="000000" w:space="0" w:sz="8" w:val="single"/>
-          <w:right w:color="000000" w:space="0" w:sz="8" w:val="single"/>
-          <w:insideH w:color="000000" w:space="0" w:sz="8" w:val="single"/>
-          <w:insideV w:color="000000" w:space="0" w:sz="8" w:val="single"/>
+          <w:top w:val="single" w:sz="8" w:space="0" w:color="000000"/>
+          <w:left w:val="single" w:sz="8" w:space="0" w:color="000000"/>
+          <w:bottom w:val="single" w:sz="8" w:space="0" w:color="000000"/>
+          <w:right w:val="single" w:sz="8" w:space="0" w:color="000000"/>
+          <w:insideH w:val="single" w:sz="8" w:space="0" w:color="000000"/>
+          <w:insideV w:val="single" w:sz="8" w:space="0" w:color="000000"/>
         </w:tblBorders>
         <w:tblLayout w:type="fixed"/>
-        <w:tblLook w:val="0600"/>
+        <w:tblLook w:val="0600" w:firstRow="0" w:lastRow="0" w:firstColumn="0" w:lastColumn="0" w:noHBand="1" w:noVBand="1"/>
       </w:tblPr>
       <w:tblGrid>
-        <w:gridCol w:w="1185"/>
-        <w:gridCol w:w="5280"/>
+        <w:gridCol w:w="1520"/>
+        <w:gridCol w:w="4945"/>
         <w:gridCol w:w="3255"/>
         <w:gridCol w:w="3240"/>
-        <w:tblGridChange w:id="0">
-          <w:tblGrid>
-            <w:gridCol w:w="1185"/>
-            <w:gridCol w:w="5280"/>
-            <w:gridCol w:w="3255"/>
-            <w:gridCol w:w="3240"/>
-          </w:tblGrid>
-        </w:tblGridChange>
       </w:tblGrid>
       <w:tr>
         <w:tc>
           <w:tcPr>
-            <w:shd w:fill="auto" w:val="clear"/>
+            <w:tcW w:w="1520" w:type="dxa"/>
+            <w:shd w:val="clear" w:color="auto" w:fill="auto"/>
             <w:tcMar>
-              <w:top w:w="100.0" w:type="dxa"/>
-              <w:left w:w="100.0" w:type="dxa"/>
-              <w:bottom w:w="100.0" w:type="dxa"/>
-              <w:right w:w="100.0" w:type="dxa"/>
+              <w:top w:w="100" w:type="dxa"/>
+              <w:left w:w="100" w:type="dxa"/>
+              <w:bottom w:w="100" w:type="dxa"/>
+              <w:right w:w="100" w:type="dxa"/>
             </w:tcMar>
-            <w:vAlign w:val="top"/>
           </w:tcPr>
           <w:p>
             <w:pPr>
-              <w:keepNext w:val="0"/>
-              <w:keepLines w:val="0"/>
-              <w:widowControl w:val="0"/>
-              <w:pBdr>
-                <w:top w:space="0" w:sz="0" w:val="nil"/>
-                <w:left w:space="0" w:sz="0" w:val="nil"/>
-                <w:bottom w:space="0" w:sz="0" w:val="nil"/>
-                <w:right w:space="0" w:sz="0" w:val="nil"/>
-                <w:between w:space="0" w:sz="0" w:val="nil"/>
-              </w:pBdr>
-              <w:shd w:fill="auto" w:val="clear"/>
-              <w:spacing w:after="0" w:before="0" w:line="240" w:lineRule="auto"/>
-              <w:ind w:left="0" w:right="0" w:firstLine="0"/>
-              <w:jc w:val="left"/>
-              <w:rPr>
-                <w:b w:val="1"/>
-              </w:rPr>
-            </w:pPr>
-            <w:r>
-              <w:rPr>
-                <w:b w:val="1"/>
-                <w:rtl w:val="0"/>
-              </w:rPr>
-              <w:t xml:space="preserve">Test ID</w:t>
+              <w:widowControl w:val="0"/>
+              <w:pBdr>
+                <w:top w:val="nil"/>
+                <w:left w:val="nil"/>
+                <w:bottom w:val="nil"/>
+                <w:right w:val="nil"/>
+                <w:between w:val="nil"/>
+              </w:pBdr>
+              <w:spacing w:line="240" w:lineRule="auto"/>
+              <w:rPr>
+                <w:b/>
+              </w:rPr>
+            </w:pPr>
+            <w:r>
+              <w:rPr>
+                <w:b/>
+              </w:rPr>
+              <w:t>Test ID</w:t>
             </w:r>
           </w:p>
         </w:tc>
         <w:tc>
           <w:tcPr>
-            <w:shd w:fill="auto" w:val="clear"/>
+            <w:tcW w:w="4945" w:type="dxa"/>
+            <w:shd w:val="clear" w:color="auto" w:fill="auto"/>
             <w:tcMar>
-              <w:top w:w="100.0" w:type="dxa"/>
-              <w:left w:w="100.0" w:type="dxa"/>
-              <w:bottom w:w="100.0" w:type="dxa"/>
-              <w:right w:w="100.0" w:type="dxa"/>
+              <w:top w:w="100" w:type="dxa"/>
+              <w:left w:w="100" w:type="dxa"/>
+              <w:bottom w:w="100" w:type="dxa"/>
+              <w:right w:w="100" w:type="dxa"/>
             </w:tcMar>
-            <w:vAlign w:val="top"/>
           </w:tcPr>
           <w:p>
             <w:pPr>
-              <w:keepNext w:val="0"/>
-              <w:keepLines w:val="0"/>
-              <w:widowControl w:val="0"/>
-              <w:pBdr>
-                <w:top w:space="0" w:sz="0" w:val="nil"/>
-                <w:left w:space="0" w:sz="0" w:val="nil"/>
-                <w:bottom w:space="0" w:sz="0" w:val="nil"/>
-                <w:right w:space="0" w:sz="0" w:val="nil"/>
-                <w:between w:space="0" w:sz="0" w:val="nil"/>
-              </w:pBdr>
-              <w:shd w:fill="auto" w:val="clear"/>
-              <w:spacing w:after="0" w:before="0" w:line="240" w:lineRule="auto"/>
-              <w:ind w:left="0" w:right="0" w:firstLine="0"/>
-              <w:jc w:val="left"/>
-              <w:rPr>
-                <w:b w:val="1"/>
-              </w:rPr>
-            </w:pPr>
-            <w:r>
-              <w:rPr>
-                <w:b w:val="1"/>
-                <w:rtl w:val="0"/>
-              </w:rPr>
-              <w:t xml:space="preserve">Description</w:t>
+              <w:widowControl w:val="0"/>
+              <w:pBdr>
+                <w:top w:val="nil"/>
+                <w:left w:val="nil"/>
+                <w:bottom w:val="nil"/>
+                <w:right w:val="nil"/>
+                <w:between w:val="nil"/>
+              </w:pBdr>
+              <w:spacing w:line="240" w:lineRule="auto"/>
+              <w:rPr>
+                <w:b/>
+              </w:rPr>
+            </w:pPr>
+            <w:r>
+              <w:rPr>
+                <w:b/>
+              </w:rPr>
+              <w:t>Description</w:t>
             </w:r>
           </w:p>
         </w:tc>
         <w:tc>
           <w:tcPr>
-            <w:shd w:fill="auto" w:val="clear"/>
+            <w:tcW w:w="3255" w:type="dxa"/>
+            <w:shd w:val="clear" w:color="auto" w:fill="auto"/>
             <w:tcMar>
-              <w:top w:w="100.0" w:type="dxa"/>
-              <w:left w:w="100.0" w:type="dxa"/>
-              <w:bottom w:w="100.0" w:type="dxa"/>
-              <w:right w:w="100.0" w:type="dxa"/>
+              <w:top w:w="100" w:type="dxa"/>
+              <w:left w:w="100" w:type="dxa"/>
+              <w:bottom w:w="100" w:type="dxa"/>
+              <w:right w:w="100" w:type="dxa"/>
             </w:tcMar>
-            <w:vAlign w:val="top"/>
           </w:tcPr>
           <w:p>
             <w:pPr>
-              <w:keepNext w:val="0"/>
-              <w:keepLines w:val="0"/>
-              <w:widowControl w:val="0"/>
-              <w:pBdr>
-                <w:top w:space="0" w:sz="0" w:val="nil"/>
-                <w:left w:space="0" w:sz="0" w:val="nil"/>
-                <w:bottom w:space="0" w:sz="0" w:val="nil"/>
-                <w:right w:space="0" w:sz="0" w:val="nil"/>
-                <w:between w:space="0" w:sz="0" w:val="nil"/>
-              </w:pBdr>
-              <w:shd w:fill="auto" w:val="clear"/>
-              <w:spacing w:after="0" w:before="0" w:line="240" w:lineRule="auto"/>
-              <w:ind w:left="0" w:right="0" w:firstLine="0"/>
-              <w:jc w:val="left"/>
-              <w:rPr>
-                <w:b w:val="1"/>
-              </w:rPr>
-            </w:pPr>
-            <w:r>
-              <w:rPr>
-                <w:b w:val="1"/>
-                <w:rtl w:val="0"/>
-              </w:rPr>
-              <w:t xml:space="preserve">Expected Results</w:t>
+              <w:widowControl w:val="0"/>
+              <w:pBdr>
+                <w:top w:val="nil"/>
+                <w:left w:val="nil"/>
+                <w:bottom w:val="nil"/>
+                <w:right w:val="nil"/>
+                <w:between w:val="nil"/>
+              </w:pBdr>
+              <w:spacing w:line="240" w:lineRule="auto"/>
+              <w:rPr>
+                <w:b/>
+              </w:rPr>
+            </w:pPr>
+            <w:r>
+              <w:rPr>
+                <w:b/>
+              </w:rPr>
+              <w:t>Expected Results</w:t>
             </w:r>
           </w:p>
         </w:tc>
         <w:tc>
           <w:tcPr>
-            <w:shd w:fill="auto" w:val="clear"/>
+            <w:tcW w:w="3240" w:type="dxa"/>
+            <w:shd w:val="clear" w:color="auto" w:fill="auto"/>
             <w:tcMar>
-              <w:top w:w="100.0" w:type="dxa"/>
-              <w:left w:w="100.0" w:type="dxa"/>
-              <w:bottom w:w="100.0" w:type="dxa"/>
-              <w:right w:w="100.0" w:type="dxa"/>
+              <w:top w:w="100" w:type="dxa"/>
+              <w:left w:w="100" w:type="dxa"/>
+              <w:bottom w:w="100" w:type="dxa"/>
+              <w:right w:w="100" w:type="dxa"/>
             </w:tcMar>
-            <w:vAlign w:val="top"/>
           </w:tcPr>
           <w:p>
             <w:pPr>
-              <w:keepNext w:val="0"/>
-              <w:keepLines w:val="0"/>
-              <w:widowControl w:val="0"/>
-              <w:pBdr>
-                <w:top w:space="0" w:sz="0" w:val="nil"/>
-                <w:left w:space="0" w:sz="0" w:val="nil"/>
-                <w:bottom w:space="0" w:sz="0" w:val="nil"/>
-                <w:right w:space="0" w:sz="0" w:val="nil"/>
-                <w:between w:space="0" w:sz="0" w:val="nil"/>
-              </w:pBdr>
-              <w:shd w:fill="auto" w:val="clear"/>
-              <w:spacing w:after="0" w:before="0" w:line="240" w:lineRule="auto"/>
-              <w:ind w:left="0" w:right="0" w:firstLine="0"/>
-              <w:jc w:val="left"/>
-              <w:rPr>
-                <w:b w:val="1"/>
-              </w:rPr>
-            </w:pPr>
-            <w:r>
-              <w:rPr>
-                <w:b w:val="1"/>
-                <w:rtl w:val="0"/>
-              </w:rPr>
-              <w:t xml:space="preserve">Actual Results</w:t>
+              <w:widowControl w:val="0"/>
+              <w:pBdr>
+                <w:top w:val="nil"/>
+                <w:left w:val="nil"/>
+                <w:bottom w:val="nil"/>
+                <w:right w:val="nil"/>
+                <w:between w:val="nil"/>
+              </w:pBdr>
+              <w:spacing w:line="240" w:lineRule="auto"/>
+              <w:rPr>
+                <w:b/>
+              </w:rPr>
+            </w:pPr>
+            <w:r>
+              <w:rPr>
+                <w:b/>
+              </w:rPr>
+              <w:t>Actual Results</w:t>
             </w:r>
           </w:p>
         </w:tc>
@@ -303,247 +237,641 @@
       <w:tr>
         <w:tc>
           <w:tcPr>
-            <w:shd w:fill="auto" w:val="clear"/>
+            <w:tcW w:w="1520" w:type="dxa"/>
+            <w:shd w:val="clear" w:color="auto" w:fill="auto"/>
             <w:tcMar>
-              <w:top w:w="100.0" w:type="dxa"/>
-              <w:left w:w="100.0" w:type="dxa"/>
-              <w:bottom w:w="100.0" w:type="dxa"/>
-              <w:right w:w="100.0" w:type="dxa"/>
+              <w:top w:w="100" w:type="dxa"/>
+              <w:left w:w="100" w:type="dxa"/>
+              <w:bottom w:w="100" w:type="dxa"/>
+              <w:right w:w="100" w:type="dxa"/>
             </w:tcMar>
-            <w:vAlign w:val="top"/>
           </w:tcPr>
           <w:p>
             <w:pPr>
-              <w:keepNext w:val="0"/>
-              <w:keepLines w:val="0"/>
-              <w:widowControl w:val="0"/>
-              <w:pBdr>
-                <w:top w:space="0" w:sz="0" w:val="nil"/>
-                <w:left w:space="0" w:sz="0" w:val="nil"/>
-                <w:bottom w:space="0" w:sz="0" w:val="nil"/>
-                <w:right w:space="0" w:sz="0" w:val="nil"/>
-                <w:between w:space="0" w:sz="0" w:val="nil"/>
-              </w:pBdr>
-              <w:shd w:fill="auto" w:val="clear"/>
-              <w:spacing w:after="0" w:before="0" w:line="240" w:lineRule="auto"/>
-              <w:ind w:left="0" w:right="0" w:firstLine="0"/>
-              <w:jc w:val="left"/>
-              <w:rPr/>
-            </w:pPr>
-            <w:r>
-              <w:rPr>
-                <w:rtl w:val="0"/>
-              </w:rPr>
-              <w:t xml:space="preserve">&lt;provide a test id&gt;</w:t>
-            </w:r>
-          </w:p>
-          <w:p>
-            <w:pPr>
-              <w:keepNext w:val="0"/>
-              <w:keepLines w:val="0"/>
-              <w:widowControl w:val="0"/>
-              <w:pBdr>
-                <w:top w:space="0" w:sz="0" w:val="nil"/>
-                <w:left w:space="0" w:sz="0" w:val="nil"/>
-                <w:bottom w:space="0" w:sz="0" w:val="nil"/>
-                <w:right w:space="0" w:sz="0" w:val="nil"/>
-                <w:between w:space="0" w:sz="0" w:val="nil"/>
-              </w:pBdr>
-              <w:shd w:fill="auto" w:val="clear"/>
-              <w:spacing w:after="0" w:before="0" w:line="240" w:lineRule="auto"/>
-              <w:ind w:left="0" w:right="0" w:firstLine="0"/>
-              <w:jc w:val="left"/>
-              <w:rPr/>
-            </w:pPr>
-            <w:r>
-              <w:rPr>
-                <w:rtl w:val="0"/>
-              </w:rPr>
-            </w:r>
-          </w:p>
-          <w:p>
-            <w:pPr>
-              <w:keepNext w:val="0"/>
-              <w:keepLines w:val="0"/>
-              <w:widowControl w:val="0"/>
-              <w:pBdr>
-                <w:top w:space="0" w:sz="0" w:val="nil"/>
-                <w:left w:space="0" w:sz="0" w:val="nil"/>
-                <w:bottom w:space="0" w:sz="0" w:val="nil"/>
-                <w:right w:space="0" w:sz="0" w:val="nil"/>
-                <w:between w:space="0" w:sz="0" w:val="nil"/>
-              </w:pBdr>
-              <w:shd w:fill="auto" w:val="clear"/>
-              <w:spacing w:after="0" w:before="0" w:line="240" w:lineRule="auto"/>
-              <w:ind w:left="0" w:right="0" w:firstLine="0"/>
-              <w:jc w:val="left"/>
-              <w:rPr/>
-            </w:pPr>
-            <w:r>
-              <w:rPr>
-                <w:rtl w:val="0"/>
-              </w:rPr>
-              <w:t xml:space="preserve">&lt;also describe the equivalence class or boundary value under test&gt;</w:t>
+              <w:widowControl w:val="0"/>
+              <w:pBdr>
+                <w:top w:val="nil"/>
+                <w:left w:val="nil"/>
+                <w:bottom w:val="nil"/>
+                <w:right w:val="nil"/>
+                <w:between w:val="nil"/>
+              </w:pBdr>
+              <w:spacing w:line="240" w:lineRule="auto"/>
+            </w:pPr>
+            <w:r>
+              <w:t>Test 1:</w:t>
+            </w:r>
+          </w:p>
+          <w:p>
+            <w:pPr>
+              <w:widowControl w:val="0"/>
+              <w:pBdr>
+                <w:top w:val="nil"/>
+                <w:left w:val="nil"/>
+                <w:bottom w:val="nil"/>
+                <w:right w:val="nil"/>
+                <w:between w:val="nil"/>
+              </w:pBdr>
+              <w:spacing w:line="240" w:lineRule="auto"/>
+            </w:pPr>
+            <w:r>
+              <w:t>Invalid File</w:t>
+            </w:r>
+          </w:p>
+          <w:p>
+            <w:pPr>
+              <w:widowControl w:val="0"/>
+              <w:pBdr>
+                <w:top w:val="nil"/>
+                <w:left w:val="nil"/>
+                <w:bottom w:val="nil"/>
+                <w:right w:val="nil"/>
+                <w:between w:val="nil"/>
+              </w:pBdr>
+              <w:spacing w:line="240" w:lineRule="auto"/>
+            </w:pPr>
+          </w:p>
+          <w:p>
+            <w:pPr>
+              <w:widowControl w:val="0"/>
+              <w:pBdr>
+                <w:top w:val="nil"/>
+                <w:left w:val="nil"/>
+                <w:bottom w:val="nil"/>
+                <w:right w:val="nil"/>
+                <w:between w:val="nil"/>
+              </w:pBdr>
+              <w:spacing w:line="240" w:lineRule="auto"/>
+            </w:pPr>
+            <w:r>
+              <w:t xml:space="preserve">Tests </w:t>
+            </w:r>
+            <w:proofErr w:type="spellStart"/>
+            <w:proofErr w:type="gramStart"/>
+            <w:r>
+              <w:t>readStudentRecords</w:t>
+            </w:r>
+            <w:proofErr w:type="spellEnd"/>
+            <w:r>
+              <w:t>(</w:t>
+            </w:r>
+            <w:proofErr w:type="gramEnd"/>
+            <w:r>
+              <w:t xml:space="preserve">) and </w:t>
+            </w:r>
+            <w:proofErr w:type="spellStart"/>
+            <w:r>
+              <w:t>processStudent</w:t>
+            </w:r>
+            <w:proofErr w:type="spellEnd"/>
+            <w:r>
+              <w:t xml:space="preserve"> methods</w:t>
+            </w:r>
+          </w:p>
+          <w:p>
+            <w:pPr>
+              <w:widowControl w:val="0"/>
+              <w:pBdr>
+                <w:top w:val="nil"/>
+                <w:left w:val="nil"/>
+                <w:bottom w:val="nil"/>
+                <w:right w:val="nil"/>
+                <w:between w:val="nil"/>
+              </w:pBdr>
+              <w:spacing w:line="240" w:lineRule="auto"/>
+            </w:pPr>
+            <w:r>
+              <w:t>&lt;also describe the equivalence class or boundary value under test&gt;</w:t>
             </w:r>
           </w:p>
         </w:tc>
         <w:tc>
           <w:tcPr>
-            <w:shd w:fill="auto" w:val="clear"/>
+            <w:tcW w:w="4945" w:type="dxa"/>
+            <w:shd w:val="clear" w:color="auto" w:fill="auto"/>
             <w:tcMar>
-              <w:top w:w="100.0" w:type="dxa"/>
-              <w:left w:w="100.0" w:type="dxa"/>
-              <w:bottom w:w="100.0" w:type="dxa"/>
-              <w:right w:w="100.0" w:type="dxa"/>
+              <w:top w:w="100" w:type="dxa"/>
+              <w:left w:w="100" w:type="dxa"/>
+              <w:bottom w:w="100" w:type="dxa"/>
+              <w:right w:w="100" w:type="dxa"/>
             </w:tcMar>
-            <w:vAlign w:val="top"/>
           </w:tcPr>
           <w:p>
             <w:pPr>
-              <w:keepNext w:val="0"/>
-              <w:keepLines w:val="0"/>
-              <w:widowControl w:val="0"/>
-              <w:pBdr>
-                <w:top w:space="0" w:sz="0" w:val="nil"/>
-                <w:left w:space="0" w:sz="0" w:val="nil"/>
-                <w:bottom w:space="0" w:sz="0" w:val="nil"/>
-                <w:right w:space="0" w:sz="0" w:val="nil"/>
-                <w:between w:space="0" w:sz="0" w:val="nil"/>
-              </w:pBdr>
-              <w:shd w:fill="auto" w:val="clear"/>
-              <w:spacing w:after="0" w:before="0" w:line="240" w:lineRule="auto"/>
-              <w:ind w:left="0" w:right="0" w:firstLine="0"/>
-              <w:jc w:val="left"/>
-              <w:rPr/>
-            </w:pPr>
-            <w:r>
-              <w:rPr>
-                <w:rtl w:val="0"/>
-              </w:rPr>
-              <w:t xml:space="preserve">Preconditions: </w:t>
-            </w:r>
-          </w:p>
-          <w:p>
-            <w:pPr>
-              <w:keepNext w:val="0"/>
-              <w:keepLines w:val="0"/>
-              <w:widowControl w:val="0"/>
-              <w:pBdr>
-                <w:top w:space="0" w:sz="0" w:val="nil"/>
-                <w:left w:space="0" w:sz="0" w:val="nil"/>
-                <w:bottom w:space="0" w:sz="0" w:val="nil"/>
-                <w:right w:space="0" w:sz="0" w:val="nil"/>
-                <w:between w:space="0" w:sz="0" w:val="nil"/>
-              </w:pBdr>
-              <w:shd w:fill="auto" w:val="clear"/>
-              <w:spacing w:after="0" w:before="0" w:line="240" w:lineRule="auto"/>
-              <w:ind w:left="0" w:right="0" w:firstLine="0"/>
-              <w:jc w:val="left"/>
-              <w:rPr/>
-            </w:pPr>
-            <w:r>
-              <w:rPr>
-                <w:rtl w:val="0"/>
-              </w:rPr>
-            </w:r>
-          </w:p>
-          <w:p>
-            <w:pPr>
-              <w:keepNext w:val="0"/>
-              <w:keepLines w:val="0"/>
-              <w:widowControl w:val="0"/>
-              <w:pBdr>
-                <w:top w:space="0" w:sz="0" w:val="nil"/>
-                <w:left w:space="0" w:sz="0" w:val="nil"/>
-                <w:bottom w:space="0" w:sz="0" w:val="nil"/>
-                <w:right w:space="0" w:sz="0" w:val="nil"/>
-                <w:between w:space="0" w:sz="0" w:val="nil"/>
-              </w:pBdr>
-              <w:shd w:fill="auto" w:val="clear"/>
-              <w:spacing w:after="0" w:before="0" w:line="240" w:lineRule="auto"/>
-              <w:ind w:left="0" w:right="0" w:firstLine="0"/>
-              <w:jc w:val="left"/>
-              <w:rPr/>
-            </w:pPr>
-            <w:r>
-              <w:rPr>
-                <w:rtl w:val="0"/>
-              </w:rPr>
+              <w:widowControl w:val="0"/>
+              <w:pBdr>
+                <w:top w:val="nil"/>
+                <w:left w:val="nil"/>
+                <w:bottom w:val="nil"/>
+                <w:right w:val="nil"/>
+                <w:between w:val="nil"/>
+              </w:pBdr>
+              <w:spacing w:line="240" w:lineRule="auto"/>
+            </w:pPr>
+            <w:r>
+              <w:t>Preconditions: None</w:t>
+            </w:r>
+          </w:p>
+          <w:p>
+            <w:pPr>
+              <w:widowControl w:val="0"/>
+              <w:pBdr>
+                <w:top w:val="nil"/>
+                <w:left w:val="nil"/>
+                <w:bottom w:val="nil"/>
+                <w:right w:val="nil"/>
+                <w:between w:val="nil"/>
+              </w:pBdr>
+              <w:spacing w:line="240" w:lineRule="auto"/>
+            </w:pPr>
+          </w:p>
+          <w:p>
+            <w:pPr>
+              <w:widowControl w:val="0"/>
+              <w:pBdr>
+                <w:top w:val="nil"/>
+                <w:left w:val="nil"/>
+                <w:bottom w:val="nil"/>
+                <w:right w:val="nil"/>
+                <w:between w:val="nil"/>
+              </w:pBdr>
+              <w:spacing w:line="240" w:lineRule="auto"/>
+            </w:pPr>
+            <w:r>
+              <w:t>Run</w:t>
+            </w:r>
+            <w:r>
+              <w:t xml:space="preserve"> </w:t>
+            </w:r>
+            <w:proofErr w:type="spellStart"/>
+            <w:r>
+              <w:t>Student_Directory_PanelGUI</w:t>
+            </w:r>
+            <w:proofErr w:type="spellEnd"/>
+            <w:r>
+              <w:t>.</w:t>
+            </w:r>
+          </w:p>
+          <w:p>
+            <w:pPr>
+              <w:widowControl w:val="0"/>
+              <w:pBdr>
+                <w:top w:val="nil"/>
+                <w:left w:val="nil"/>
+                <w:bottom w:val="nil"/>
+                <w:right w:val="nil"/>
+                <w:between w:val="nil"/>
+              </w:pBdr>
+              <w:spacing w:line="240" w:lineRule="auto"/>
+            </w:pPr>
+          </w:p>
+          <w:p>
+            <w:pPr>
+              <w:widowControl w:val="0"/>
+              <w:pBdr>
+                <w:top w:val="nil"/>
+                <w:left w:val="nil"/>
+                <w:bottom w:val="nil"/>
+                <w:right w:val="nil"/>
+                <w:between w:val="nil"/>
+              </w:pBdr>
+              <w:spacing w:line="240" w:lineRule="auto"/>
+              <w:rPr>
+                <w:rFonts w:ascii="Courier New" w:eastAsia="Courier New" w:hAnsi="Courier New" w:cs="Courier New"/>
+              </w:rPr>
+            </w:pPr>
+            <w:r>
+              <w:t xml:space="preserve">In the </w:t>
+            </w:r>
+            <w:r>
+              <w:rPr>
+                <w:b/>
+              </w:rPr>
+              <w:t xml:space="preserve">Load </w:t>
+            </w:r>
+            <w:r>
+              <w:rPr>
+                <w:b/>
+              </w:rPr>
+              <w:t xml:space="preserve">Student Director </w:t>
+            </w:r>
+            <w:proofErr w:type="spellStart"/>
+            <w:r>
+              <w:t>FileChooser</w:t>
+            </w:r>
+            <w:proofErr w:type="spellEnd"/>
+            <w:r>
+              <w:t xml:space="preserve"> dialog select: </w:t>
+            </w:r>
+            <w:r>
+              <w:rPr>
+                <w:rFonts w:ascii="Courier New" w:eastAsia="Courier New" w:hAnsi="Courier New" w:cs="Courier New"/>
+              </w:rPr>
+              <w:t>test-files/invalid_</w:t>
+            </w:r>
+            <w:r>
+              <w:rPr>
+                <w:rFonts w:ascii="Courier New" w:eastAsia="Courier New" w:hAnsi="Courier New" w:cs="Courier New"/>
+              </w:rPr>
+              <w:t>student</w:t>
+            </w:r>
+            <w:r>
+              <w:rPr>
+                <w:rFonts w:ascii="Courier New" w:eastAsia="Courier New" w:hAnsi="Courier New" w:cs="Courier New"/>
+              </w:rPr>
+              <w:t>_records.txt</w:t>
+            </w:r>
+          </w:p>
+          <w:p>
+            <w:pPr>
+              <w:widowControl w:val="0"/>
+              <w:pBdr>
+                <w:top w:val="nil"/>
+                <w:left w:val="nil"/>
+                <w:bottom w:val="nil"/>
+                <w:right w:val="nil"/>
+                <w:between w:val="nil"/>
+              </w:pBdr>
+              <w:spacing w:line="240" w:lineRule="auto"/>
+            </w:pPr>
+          </w:p>
+          <w:p>
+            <w:pPr>
+              <w:widowControl w:val="0"/>
+              <w:pBdr>
+                <w:top w:val="nil"/>
+                <w:left w:val="nil"/>
+                <w:bottom w:val="nil"/>
+                <w:right w:val="nil"/>
+                <w:between w:val="nil"/>
+              </w:pBdr>
+              <w:spacing w:line="240" w:lineRule="auto"/>
+              <w:rPr>
+                <w:b/>
+              </w:rPr>
+            </w:pPr>
+            <w:r>
+              <w:t xml:space="preserve">Click </w:t>
+            </w:r>
+            <w:r>
+              <w:rPr>
+                <w:b/>
+              </w:rPr>
+              <w:t>Select</w:t>
+            </w:r>
+          </w:p>
+          <w:p>
+            <w:pPr>
+              <w:widowControl w:val="0"/>
+              <w:pBdr>
+                <w:top w:val="nil"/>
+                <w:left w:val="nil"/>
+                <w:bottom w:val="nil"/>
+                <w:right w:val="nil"/>
+                <w:between w:val="nil"/>
+              </w:pBdr>
+              <w:spacing w:line="240" w:lineRule="auto"/>
+              <w:rPr>
+                <w:b/>
+              </w:rPr>
+            </w:pPr>
+          </w:p>
+          <w:p>
+            <w:pPr>
+              <w:widowControl w:val="0"/>
+              <w:pBdr>
+                <w:top w:val="nil"/>
+                <w:left w:val="nil"/>
+                <w:bottom w:val="nil"/>
+                <w:right w:val="nil"/>
+                <w:between w:val="nil"/>
+              </w:pBdr>
+              <w:spacing w:line="240" w:lineRule="auto"/>
+              <w:rPr>
+                <w:i/>
+              </w:rPr>
+            </w:pPr>
+            <w:r>
+              <w:rPr>
+                <w:i/>
+              </w:rPr>
+              <w:t>Check results</w:t>
+            </w:r>
+          </w:p>
+          <w:p>
+            <w:pPr>
+              <w:widowControl w:val="0"/>
+              <w:pBdr>
+                <w:top w:val="nil"/>
+                <w:left w:val="nil"/>
+                <w:bottom w:val="nil"/>
+                <w:right w:val="nil"/>
+                <w:between w:val="nil"/>
+              </w:pBdr>
+              <w:spacing w:line="240" w:lineRule="auto"/>
+              <w:rPr>
+                <w:b/>
+              </w:rPr>
+            </w:pPr>
+          </w:p>
+          <w:p>
+            <w:pPr>
+              <w:widowControl w:val="0"/>
+              <w:pBdr>
+                <w:top w:val="nil"/>
+                <w:left w:val="nil"/>
+                <w:bottom w:val="nil"/>
+                <w:right w:val="nil"/>
+                <w:between w:val="nil"/>
+              </w:pBdr>
+              <w:spacing w:line="240" w:lineRule="auto"/>
+            </w:pPr>
+            <w:r>
+              <w:t>Close GUI</w:t>
+            </w:r>
+            <w:r>
+              <w:t xml:space="preserve"> </w:t>
             </w:r>
           </w:p>
         </w:tc>
         <w:tc>
           <w:tcPr>
-            <w:shd w:fill="auto" w:val="clear"/>
+            <w:tcW w:w="3255" w:type="dxa"/>
+            <w:shd w:val="clear" w:color="auto" w:fill="auto"/>
             <w:tcMar>
-              <w:top w:w="100.0" w:type="dxa"/>
-              <w:left w:w="100.0" w:type="dxa"/>
-              <w:bottom w:w="100.0" w:type="dxa"/>
-              <w:right w:w="100.0" w:type="dxa"/>
+              <w:top w:w="100" w:type="dxa"/>
+              <w:left w:w="100" w:type="dxa"/>
+              <w:bottom w:w="100" w:type="dxa"/>
+              <w:right w:w="100" w:type="dxa"/>
             </w:tcMar>
-            <w:vAlign w:val="top"/>
           </w:tcPr>
           <w:p>
             <w:pPr>
-              <w:keepNext w:val="0"/>
-              <w:keepLines w:val="0"/>
-              <w:widowControl w:val="0"/>
-              <w:pBdr>
-                <w:top w:space="0" w:sz="0" w:val="nil"/>
-                <w:left w:space="0" w:sz="0" w:val="nil"/>
-                <w:bottom w:space="0" w:sz="0" w:val="nil"/>
-                <w:right w:space="0" w:sz="0" w:val="nil"/>
-                <w:between w:space="0" w:sz="0" w:val="nil"/>
-              </w:pBdr>
-              <w:shd w:fill="auto" w:val="clear"/>
-              <w:spacing w:after="0" w:before="0" w:line="240" w:lineRule="auto"/>
-              <w:ind w:left="0" w:right="0" w:firstLine="0"/>
-              <w:jc w:val="left"/>
-              <w:rPr/>
-            </w:pPr>
-            <w:r>
-              <w:rPr>
-                <w:rtl w:val="0"/>
-              </w:rPr>
-            </w:r>
+              <w:widowControl w:val="0"/>
+              <w:pBdr>
+                <w:top w:val="nil"/>
+                <w:left w:val="nil"/>
+                <w:bottom w:val="nil"/>
+                <w:right w:val="nil"/>
+                <w:between w:val="nil"/>
+              </w:pBdr>
+              <w:spacing w:line="240" w:lineRule="auto"/>
+            </w:pPr>
+            <w:proofErr w:type="spellStart"/>
+            <w:r>
+              <w:t>PackScheduleGUI</w:t>
+            </w:r>
+            <w:proofErr w:type="spellEnd"/>
+            <w:r>
+              <w:t xml:space="preserve"> loads</w:t>
+            </w:r>
+          </w:p>
+          <w:p>
+            <w:pPr>
+              <w:widowControl w:val="0"/>
+              <w:pBdr>
+                <w:top w:val="nil"/>
+                <w:left w:val="nil"/>
+                <w:bottom w:val="nil"/>
+                <w:right w:val="nil"/>
+                <w:between w:val="nil"/>
+              </w:pBdr>
+              <w:spacing w:line="240" w:lineRule="auto"/>
+            </w:pPr>
+          </w:p>
+          <w:p>
+            <w:pPr>
+              <w:widowControl w:val="0"/>
+              <w:pBdr>
+                <w:top w:val="nil"/>
+                <w:left w:val="nil"/>
+                <w:bottom w:val="nil"/>
+                <w:right w:val="nil"/>
+                <w:between w:val="nil"/>
+              </w:pBdr>
+              <w:spacing w:line="240" w:lineRule="auto"/>
+            </w:pPr>
+            <w:r>
+              <w:t>Student Directory is empty</w:t>
+            </w:r>
+          </w:p>
+          <w:p>
+            <w:pPr>
+              <w:widowControl w:val="0"/>
+              <w:pBdr>
+                <w:top w:val="nil"/>
+                <w:left w:val="nil"/>
+                <w:bottom w:val="nil"/>
+                <w:right w:val="nil"/>
+                <w:between w:val="nil"/>
+              </w:pBdr>
+              <w:spacing w:line="240" w:lineRule="auto"/>
+            </w:pPr>
+          </w:p>
+          <w:p>
+            <w:pPr>
+              <w:widowControl w:val="0"/>
+              <w:pBdr>
+                <w:top w:val="nil"/>
+                <w:left w:val="nil"/>
+                <w:bottom w:val="nil"/>
+                <w:right w:val="nil"/>
+                <w:between w:val="nil"/>
+              </w:pBdr>
+              <w:spacing w:line="240" w:lineRule="auto"/>
+            </w:pPr>
+            <w:r>
+              <w:t>Student Information only shows labels.</w:t>
+            </w:r>
+          </w:p>
+          <w:p>
+            <w:pPr>
+              <w:widowControl w:val="0"/>
+              <w:pBdr>
+                <w:top w:val="nil"/>
+                <w:left w:val="nil"/>
+                <w:bottom w:val="nil"/>
+                <w:right w:val="nil"/>
+                <w:between w:val="nil"/>
+              </w:pBdr>
+              <w:spacing w:line="240" w:lineRule="auto"/>
+            </w:pPr>
+          </w:p>
+          <w:p>
+            <w:pPr>
+              <w:widowControl w:val="0"/>
+              <w:pBdr>
+                <w:top w:val="nil"/>
+                <w:left w:val="nil"/>
+                <w:bottom w:val="nil"/>
+                <w:right w:val="nil"/>
+                <w:between w:val="nil"/>
+              </w:pBdr>
+              <w:spacing w:line="240" w:lineRule="auto"/>
+            </w:pPr>
+            <w:bookmarkStart w:id="2" w:name="_GoBack"/>
+            <w:bookmarkEnd w:id="2"/>
           </w:p>
         </w:tc>
         <w:tc>
           <w:tcPr>
-            <w:shd w:fill="auto" w:val="clear"/>
+            <w:tcW w:w="3240" w:type="dxa"/>
+            <w:shd w:val="clear" w:color="auto" w:fill="auto"/>
             <w:tcMar>
-              <w:top w:w="100.0" w:type="dxa"/>
-              <w:left w:w="100.0" w:type="dxa"/>
-              <w:bottom w:w="100.0" w:type="dxa"/>
-              <w:right w:w="100.0" w:type="dxa"/>
+              <w:top w:w="100" w:type="dxa"/>
+              <w:left w:w="100" w:type="dxa"/>
+              <w:bottom w:w="100" w:type="dxa"/>
+              <w:right w:w="100" w:type="dxa"/>
             </w:tcMar>
-            <w:vAlign w:val="top"/>
           </w:tcPr>
           <w:p>
             <w:pPr>
-              <w:keepNext w:val="0"/>
-              <w:keepLines w:val="0"/>
-              <w:widowControl w:val="0"/>
-              <w:pBdr>
-                <w:top w:space="0" w:sz="0" w:val="nil"/>
-                <w:left w:space="0" w:sz="0" w:val="nil"/>
-                <w:bottom w:space="0" w:sz="0" w:val="nil"/>
-                <w:right w:space="0" w:sz="0" w:val="nil"/>
-                <w:between w:space="0" w:sz="0" w:val="nil"/>
-              </w:pBdr>
-              <w:shd w:fill="auto" w:val="clear"/>
-              <w:spacing w:after="0" w:before="0" w:line="240" w:lineRule="auto"/>
-              <w:ind w:left="0" w:right="0" w:firstLine="0"/>
-              <w:jc w:val="left"/>
-              <w:rPr>
-                <w:b w:val="1"/>
-              </w:rPr>
-            </w:pPr>
-            <w:r>
-              <w:rPr>
-                <w:rtl w:val="0"/>
-              </w:rPr>
-            </w:r>
+              <w:widowControl w:val="0"/>
+              <w:pBdr>
+                <w:top w:val="nil"/>
+                <w:left w:val="nil"/>
+                <w:bottom w:val="nil"/>
+                <w:right w:val="nil"/>
+                <w:between w:val="nil"/>
+              </w:pBdr>
+              <w:spacing w:line="240" w:lineRule="auto"/>
+              <w:rPr>
+                <w:b/>
+                <w:bCs/>
+              </w:rPr>
+            </w:pPr>
+            <w:proofErr w:type="spellStart"/>
+            <w:r>
+              <w:rPr>
+                <w:b/>
+                <w:bCs/>
+              </w:rPr>
+              <w:t>PackScheduleGUI</w:t>
+            </w:r>
+            <w:proofErr w:type="spellEnd"/>
+            <w:r>
+              <w:rPr>
+                <w:b/>
+                <w:bCs/>
+              </w:rPr>
+              <w:t xml:space="preserve"> loads</w:t>
+            </w:r>
+          </w:p>
+          <w:p>
+            <w:pPr>
+              <w:widowControl w:val="0"/>
+              <w:pBdr>
+                <w:top w:val="nil"/>
+                <w:left w:val="nil"/>
+                <w:bottom w:val="nil"/>
+                <w:right w:val="nil"/>
+                <w:between w:val="nil"/>
+              </w:pBdr>
+              <w:spacing w:line="240" w:lineRule="auto"/>
+              <w:rPr>
+                <w:b/>
+                <w:bCs/>
+              </w:rPr>
+            </w:pPr>
+          </w:p>
+          <w:p>
+            <w:pPr>
+              <w:widowControl w:val="0"/>
+              <w:pBdr>
+                <w:top w:val="nil"/>
+                <w:left w:val="nil"/>
+                <w:bottom w:val="nil"/>
+                <w:right w:val="nil"/>
+                <w:between w:val="nil"/>
+              </w:pBdr>
+              <w:spacing w:line="240" w:lineRule="auto"/>
+              <w:rPr>
+                <w:b/>
+                <w:bCs/>
+              </w:rPr>
+            </w:pPr>
+            <w:r>
+              <w:rPr>
+                <w:b/>
+                <w:bCs/>
+              </w:rPr>
+              <w:t>Student Directory is empty</w:t>
+            </w:r>
+          </w:p>
+          <w:p>
+            <w:pPr>
+              <w:widowControl w:val="0"/>
+              <w:pBdr>
+                <w:top w:val="nil"/>
+                <w:left w:val="nil"/>
+                <w:bottom w:val="nil"/>
+                <w:right w:val="nil"/>
+                <w:between w:val="nil"/>
+              </w:pBdr>
+              <w:spacing w:line="240" w:lineRule="auto"/>
+              <w:rPr>
+                <w:b/>
+                <w:bCs/>
+              </w:rPr>
+            </w:pPr>
+          </w:p>
+          <w:p>
+            <w:pPr>
+              <w:widowControl w:val="0"/>
+              <w:pBdr>
+                <w:top w:val="nil"/>
+                <w:left w:val="nil"/>
+                <w:bottom w:val="nil"/>
+                <w:right w:val="nil"/>
+                <w:between w:val="nil"/>
+              </w:pBdr>
+              <w:spacing w:line="240" w:lineRule="auto"/>
+              <w:rPr>
+                <w:b/>
+                <w:bCs/>
+              </w:rPr>
+            </w:pPr>
+            <w:r>
+              <w:rPr>
+                <w:b/>
+                <w:bCs/>
+              </w:rPr>
+              <w:t>Student Information only shows labels.</w:t>
+            </w:r>
+          </w:p>
+          <w:p>
+            <w:pPr>
+              <w:widowControl w:val="0"/>
+              <w:pBdr>
+                <w:top w:val="nil"/>
+                <w:left w:val="nil"/>
+                <w:bottom w:val="nil"/>
+                <w:right w:val="nil"/>
+                <w:between w:val="nil"/>
+              </w:pBdr>
+              <w:spacing w:line="240" w:lineRule="auto"/>
+              <w:rPr>
+                <w:b/>
+                <w:bCs/>
+              </w:rPr>
+            </w:pPr>
+          </w:p>
+          <w:p>
+            <w:pPr>
+              <w:widowControl w:val="0"/>
+              <w:pBdr>
+                <w:top w:val="nil"/>
+                <w:left w:val="nil"/>
+                <w:bottom w:val="nil"/>
+                <w:right w:val="nil"/>
+                <w:between w:val="nil"/>
+              </w:pBdr>
+              <w:spacing w:line="240" w:lineRule="auto"/>
+              <w:rPr>
+                <w:b/>
+                <w:bCs/>
+              </w:rPr>
+            </w:pPr>
           </w:p>
         </w:tc>
       </w:tr>
@@ -551,43 +879,33 @@
     <w:p>
       <w:pPr>
         <w:pBdr>
-          <w:top w:space="0" w:sz="0" w:val="nil"/>
-          <w:left w:space="0" w:sz="0" w:val="nil"/>
-          <w:bottom w:space="0" w:sz="0" w:val="nil"/>
-          <w:right w:space="0" w:sz="0" w:val="nil"/>
-          <w:between w:space="0" w:sz="0" w:val="nil"/>
+          <w:top w:val="nil"/>
+          <w:left w:val="nil"/>
+          <w:bottom w:val="nil"/>
+          <w:right w:val="nil"/>
+          <w:between w:val="nil"/>
         </w:pBdr>
-        <w:shd w:fill="auto" w:val="clear"/>
-        <w:rPr/>
       </w:pPr>
-      <w:r>
-        <w:rPr>
-          <w:rtl w:val="0"/>
-        </w:rPr>
-      </w:r>
     </w:p>
     <w:sectPr>
-      <w:pgSz w:h="12240" w:w="15840"/>
-      <w:pgMar w:bottom="1440" w:top="1440" w:left="1440" w:right="1440" w:header="0" w:footer="720"/>
+      <w:pgSz w:w="15840" w:h="12240"/>
+      <w:pgMar w:top="1440" w:right="1440" w:bottom="1440" w:left="1440" w:header="0" w:footer="720" w:gutter="0"/>
       <w:pgNumType w:start="1"/>
+      <w:cols w:space="720"/>
     </w:sectPr>
   </w:body>
 </w:document>
 </file>
 
-<file path=word/numbering.xml><?xml version="1.0" encoding="utf-8"?>
-<w:numbering xmlns:mc="http://schemas.openxmlformats.org/markup-compatibility/2006" xmlns:o="urn:schemas-microsoft-com:office:office" xmlns:r="http://schemas.openxmlformats.org/officeDocument/2006/relationships" xmlns:m="http://schemas.openxmlformats.org/officeDocument/2006/math" xmlns:v="urn:schemas-microsoft-com:vml" xmlns:wp="http://schemas.openxmlformats.org/drawingml/2006/wordprocessingDrawing" xmlns:w10="urn:schemas-microsoft-com:office:word" xmlns:w="http://schemas.openxmlformats.org/wordprocessingml/2006/main" xmlns:wne="http://schemas.microsoft.com/office/word/2006/wordml" xmlns:sl="http://schemas.openxmlformats.org/schemaLibrary/2006/main" xmlns:a="http://schemas.openxmlformats.org/drawingml/2006/main" xmlns:pic="http://schemas.openxmlformats.org/drawingml/2006/picture" xmlns:c="http://schemas.openxmlformats.org/drawingml/2006/chart" xmlns:lc="http://schemas.openxmlformats.org/drawingml/2006/lockedCanvas" xmlns:dgm="http://schemas.openxmlformats.org/drawingml/2006/diagram" xmlns:wps="http://schemas.microsoft.com/office/word/2010/wordprocessingShape" xmlns:wpg="http://schemas.microsoft.com/office/word/2010/wordprocessingGroup" xmlns:w14="http://schemas.microsoft.com/office/word/2010/wordml" xmlns:w15="http://schemas.microsoft.com/office/word/2012/wordml"/>
-</file>
-
 <file path=word/styles.xml><?xml version="1.0" encoding="utf-8"?>
-<w:styles xmlns:mc="http://schemas.openxmlformats.org/markup-compatibility/2006" xmlns:o="urn:schemas-microsoft-com:office:office" xmlns:r="http://schemas.openxmlformats.org/officeDocument/2006/relationships" xmlns:m="http://schemas.openxmlformats.org/officeDocument/2006/math" xmlns:v="urn:schemas-microsoft-com:vml" xmlns:wp="http://schemas.openxmlformats.org/drawingml/2006/wordprocessingDrawing" xmlns:w10="urn:schemas-microsoft-com:office:word" xmlns:w="http://schemas.openxmlformats.org/wordprocessingml/2006/main" xmlns:wne="http://schemas.microsoft.com/office/word/2006/wordml" xmlns:sl="http://schemas.openxmlformats.org/schemaLibrary/2006/main" xmlns:a="http://schemas.openxmlformats.org/drawingml/2006/main" xmlns:pic="http://schemas.openxmlformats.org/drawingml/2006/picture" xmlns:c="http://schemas.openxmlformats.org/drawingml/2006/chart" xmlns:lc="http://schemas.openxmlformats.org/drawingml/2006/lockedCanvas" xmlns:dgm="http://schemas.openxmlformats.org/drawingml/2006/diagram" xmlns:wps="http://schemas.microsoft.com/office/word/2010/wordprocessingShape" xmlns:wpg="http://schemas.microsoft.com/office/word/2010/wordprocessingGroup" xmlns:w14="http://schemas.microsoft.com/office/word/2010/wordml" xmlns:w15="http://schemas.microsoft.com/office/word/2012/wordml">
+<w:styles xmlns:mc="http://schemas.openxmlformats.org/markup-compatibility/2006" xmlns:r="http://schemas.openxmlformats.org/officeDocument/2006/relationships" xmlns:w="http://schemas.openxmlformats.org/wordprocessingml/2006/main" xmlns:w14="http://schemas.microsoft.com/office/word/2010/wordml" xmlns:w15="http://schemas.microsoft.com/office/word/2012/wordml" xmlns:w16cid="http://schemas.microsoft.com/office/word/2016/wordml/cid" xmlns:w16se="http://schemas.microsoft.com/office/word/2015/wordml/symex" mc:Ignorable="w14 w15 w16se w16cid">
   <w:docDefaults>
     <w:rPrDefault>
       <w:rPr>
-        <w:rFonts w:ascii="Arial" w:cs="Arial" w:eastAsia="Arial" w:hAnsi="Arial"/>
+        <w:rFonts w:ascii="Arial" w:eastAsia="Arial" w:hAnsi="Arial" w:cs="Arial"/>
         <w:sz w:val="22"/>
         <w:szCs w:val="22"/>
-        <w:lang w:val="en"/>
+        <w:lang w:val="en" w:eastAsia="en-US" w:bidi="ar-SA"/>
       </w:rPr>
     </w:rPrDefault>
     <w:pPrDefault>
@@ -596,20 +914,399 @@
       </w:pPr>
     </w:pPrDefault>
   </w:docDefaults>
-  <w:style w:type="paragraph" w:styleId="Normal" w:default="1">
-    <w:name w:val="normal"/>
-  </w:style>
-  <w:style w:type="table" w:styleId="TableNormal" w:default="1">
-    <w:name w:val="Table Normal"/>
+  <w:latentStyles w:defLockedState="0" w:defUIPriority="99" w:defSemiHidden="0" w:defUnhideWhenUsed="0" w:defQFormat="0" w:count="376">
+    <w:lsdException w:name="Normal" w:uiPriority="0" w:qFormat="1"/>
+    <w:lsdException w:name="heading 1" w:uiPriority="9" w:qFormat="1"/>
+    <w:lsdException w:name="heading 2" w:semiHidden="1" w:uiPriority="9" w:unhideWhenUsed="1" w:qFormat="1"/>
+    <w:lsdException w:name="heading 3" w:semiHidden="1" w:uiPriority="9" w:unhideWhenUsed="1" w:qFormat="1"/>
+    <w:lsdException w:name="heading 4" w:semiHidden="1" w:uiPriority="9" w:unhideWhenUsed="1" w:qFormat="1"/>
+    <w:lsdException w:name="heading 5" w:semiHidden="1" w:uiPriority="9" w:unhideWhenUsed="1" w:qFormat="1"/>
+    <w:lsdException w:name="heading 6" w:semiHidden="1" w:uiPriority="9" w:unhideWhenUsed="1" w:qFormat="1"/>
+    <w:lsdException w:name="heading 7" w:semiHidden="1" w:uiPriority="9" w:unhideWhenUsed="1" w:qFormat="1"/>
+    <w:lsdException w:name="heading 8" w:semiHidden="1" w:uiPriority="9" w:unhideWhenUsed="1" w:qFormat="1"/>
+    <w:lsdException w:name="heading 9" w:semiHidden="1" w:uiPriority="9" w:unhideWhenUsed="1" w:qFormat="1"/>
+    <w:lsdException w:name="index 1" w:semiHidden="1" w:unhideWhenUsed="1"/>
+    <w:lsdException w:name="index 2" w:semiHidden="1" w:unhideWhenUsed="1"/>
+    <w:lsdException w:name="index 3" w:semiHidden="1" w:unhideWhenUsed="1"/>
+    <w:lsdException w:name="index 4" w:semiHidden="1" w:unhideWhenUsed="1"/>
+    <w:lsdException w:name="index 5" w:semiHidden="1" w:unhideWhenUsed="1"/>
+    <w:lsdException w:name="index 6" w:semiHidden="1" w:unhideWhenUsed="1"/>
+    <w:lsdException w:name="index 7" w:semiHidden="1" w:unhideWhenUsed="1"/>
+    <w:lsdException w:name="index 8" w:semiHidden="1" w:unhideWhenUsed="1"/>
+    <w:lsdException w:name="index 9" w:semiHidden="1" w:unhideWhenUsed="1"/>
+    <w:lsdException w:name="toc 1" w:semiHidden="1" w:uiPriority="39" w:unhideWhenUsed="1"/>
+    <w:lsdException w:name="toc 2" w:semiHidden="1" w:uiPriority="39" w:unhideWhenUsed="1"/>
+    <w:lsdException w:name="toc 3" w:semiHidden="1" w:uiPriority="39" w:unhideWhenUsed="1"/>
+    <w:lsdException w:name="toc 4" w:semiHidden="1" w:uiPriority="39" w:unhideWhenUsed="1"/>
+    <w:lsdException w:name="toc 5" w:semiHidden="1" w:uiPriority="39" w:unhideWhenUsed="1"/>
+    <w:lsdException w:name="toc 6" w:semiHidden="1" w:uiPriority="39" w:unhideWhenUsed="1"/>
+    <w:lsdException w:name="toc 7" w:semiHidden="1" w:uiPriority="39" w:unhideWhenUsed="1"/>
+    <w:lsdException w:name="toc 8" w:semiHidden="1" w:uiPriority="39" w:unhideWhenUsed="1"/>
+    <w:lsdException w:name="toc 9" w:semiHidden="1" w:uiPriority="39" w:unhideWhenUsed="1"/>
+    <w:lsdException w:name="Normal Indent" w:semiHidden="1" w:unhideWhenUsed="1"/>
+    <w:lsdException w:name="footnote text" w:semiHidden="1" w:unhideWhenUsed="1"/>
+    <w:lsdException w:name="annotation text" w:semiHidden="1" w:unhideWhenUsed="1"/>
+    <w:lsdException w:name="header" w:semiHidden="1" w:unhideWhenUsed="1"/>
+    <w:lsdException w:name="footer" w:semiHidden="1" w:unhideWhenUsed="1"/>
+    <w:lsdException w:name="index heading" w:semiHidden="1" w:unhideWhenUsed="1"/>
+    <w:lsdException w:name="caption" w:semiHidden="1" w:uiPriority="35" w:unhideWhenUsed="1" w:qFormat="1"/>
+    <w:lsdException w:name="table of figures" w:semiHidden="1" w:unhideWhenUsed="1"/>
+    <w:lsdException w:name="envelope address" w:semiHidden="1" w:unhideWhenUsed="1"/>
+    <w:lsdException w:name="envelope return" w:semiHidden="1" w:unhideWhenUsed="1"/>
+    <w:lsdException w:name="footnote reference" w:semiHidden="1" w:unhideWhenUsed="1"/>
+    <w:lsdException w:name="annotation reference" w:semiHidden="1" w:unhideWhenUsed="1"/>
+    <w:lsdException w:name="line number" w:semiHidden="1" w:unhideWhenUsed="1"/>
+    <w:lsdException w:name="page number" w:semiHidden="1" w:unhideWhenUsed="1"/>
+    <w:lsdException w:name="endnote reference" w:semiHidden="1" w:unhideWhenUsed="1"/>
+    <w:lsdException w:name="endnote text" w:semiHidden="1" w:unhideWhenUsed="1"/>
+    <w:lsdException w:name="table of authorities" w:semiHidden="1" w:unhideWhenUsed="1"/>
+    <w:lsdException w:name="macro" w:semiHidden="1" w:unhideWhenUsed="1"/>
+    <w:lsdException w:name="toa heading" w:semiHidden="1" w:unhideWhenUsed="1"/>
+    <w:lsdException w:name="List" w:semiHidden="1" w:unhideWhenUsed="1"/>
+    <w:lsdException w:name="List Bullet" w:semiHidden="1" w:unhideWhenUsed="1"/>
+    <w:lsdException w:name="List Number" w:semiHidden="1" w:unhideWhenUsed="1"/>
+    <w:lsdException w:name="List 2" w:semiHidden="1" w:unhideWhenUsed="1"/>
+    <w:lsdException w:name="List 3" w:semiHidden="1" w:unhideWhenUsed="1"/>
+    <w:lsdException w:name="List 4" w:semiHidden="1" w:unhideWhenUsed="1"/>
+    <w:lsdException w:name="List 5" w:semiHidden="1" w:unhideWhenUsed="1"/>
+    <w:lsdException w:name="List Bullet 2" w:semiHidden="1" w:unhideWhenUsed="1"/>
+    <w:lsdException w:name="List Bullet 3" w:semiHidden="1" w:unhideWhenUsed="1"/>
+    <w:lsdException w:name="List Bullet 4" w:semiHidden="1" w:unhideWhenUsed="1"/>
+    <w:lsdException w:name="List Bullet 5" w:semiHidden="1" w:unhideWhenUsed="1"/>
+    <w:lsdException w:name="List Number 2" w:semiHidden="1" w:unhideWhenUsed="1"/>
+    <w:lsdException w:name="List Number 3" w:semiHidden="1" w:unhideWhenUsed="1"/>
+    <w:lsdException w:name="List Number 4" w:semiHidden="1" w:unhideWhenUsed="1"/>
+    <w:lsdException w:name="List Number 5" w:semiHidden="1" w:unhideWhenUsed="1"/>
+    <w:lsdException w:name="Title" w:uiPriority="10" w:qFormat="1"/>
+    <w:lsdException w:name="Closing" w:semiHidden="1" w:unhideWhenUsed="1"/>
+    <w:lsdException w:name="Signature" w:semiHidden="1" w:unhideWhenUsed="1"/>
+    <w:lsdException w:name="Default Paragraph Font" w:semiHidden="1" w:uiPriority="1" w:unhideWhenUsed="1"/>
+    <w:lsdException w:name="Body Text" w:semiHidden="1" w:unhideWhenUsed="1"/>
+    <w:lsdException w:name="Body Text Indent" w:semiHidden="1" w:unhideWhenUsed="1"/>
+    <w:lsdException w:name="List Continue" w:semiHidden="1" w:unhideWhenUsed="1"/>
+    <w:lsdException w:name="List Continue 2" w:semiHidden="1" w:unhideWhenUsed="1"/>
+    <w:lsdException w:name="List Continue 3" w:semiHidden="1" w:unhideWhenUsed="1"/>
+    <w:lsdException w:name="List Continue 4" w:semiHidden="1" w:unhideWhenUsed="1"/>
+    <w:lsdException w:name="List Continue 5" w:semiHidden="1" w:unhideWhenUsed="1"/>
+    <w:lsdException w:name="Message Header" w:semiHidden="1" w:unhideWhenUsed="1"/>
+    <w:lsdException w:name="Subtitle" w:uiPriority="11" w:qFormat="1"/>
+    <w:lsdException w:name="Salutation" w:semiHidden="1" w:unhideWhenUsed="1"/>
+    <w:lsdException w:name="Date" w:semiHidden="1" w:unhideWhenUsed="1"/>
+    <w:lsdException w:name="Body Text First Indent" w:semiHidden="1" w:unhideWhenUsed="1"/>
+    <w:lsdException w:name="Body Text First Indent 2" w:semiHidden="1" w:unhideWhenUsed="1"/>
+    <w:lsdException w:name="Note Heading" w:semiHidden="1" w:unhideWhenUsed="1"/>
+    <w:lsdException w:name="Body Text 2" w:semiHidden="1" w:unhideWhenUsed="1"/>
+    <w:lsdException w:name="Body Text 3" w:semiHidden="1" w:unhideWhenUsed="1"/>
+    <w:lsdException w:name="Body Text Indent 2" w:semiHidden="1" w:unhideWhenUsed="1"/>
+    <w:lsdException w:name="Body Text Indent 3" w:semiHidden="1" w:unhideWhenUsed="1"/>
+    <w:lsdException w:name="Block Text" w:semiHidden="1" w:unhideWhenUsed="1"/>
+    <w:lsdException w:name="Hyperlink" w:semiHidden="1" w:unhideWhenUsed="1"/>
+    <w:lsdException w:name="FollowedHyperlink" w:semiHidden="1" w:unhideWhenUsed="1"/>
+    <w:lsdException w:name="Strong" w:uiPriority="22" w:qFormat="1"/>
+    <w:lsdException w:name="Emphasis" w:uiPriority="20" w:qFormat="1"/>
+    <w:lsdException w:name="Document Map" w:semiHidden="1" w:unhideWhenUsed="1"/>
+    <w:lsdException w:name="Plain Text" w:semiHidden="1" w:unhideWhenUsed="1"/>
+    <w:lsdException w:name="E-mail Signature" w:semiHidden="1" w:unhideWhenUsed="1"/>
+    <w:lsdException w:name="HTML Top of Form" w:semiHidden="1" w:unhideWhenUsed="1"/>
+    <w:lsdException w:name="HTML Bottom of Form" w:semiHidden="1" w:unhideWhenUsed="1"/>
+    <w:lsdException w:name="Normal (Web)" w:semiHidden="1" w:unhideWhenUsed="1"/>
+    <w:lsdException w:name="HTML Acronym" w:semiHidden="1" w:unhideWhenUsed="1"/>
+    <w:lsdException w:name="HTML Address" w:semiHidden="1" w:unhideWhenUsed="1"/>
+    <w:lsdException w:name="HTML Cite" w:semiHidden="1" w:unhideWhenUsed="1"/>
+    <w:lsdException w:name="HTML Code" w:semiHidden="1" w:unhideWhenUsed="1"/>
+    <w:lsdException w:name="HTML Definition" w:semiHidden="1" w:unhideWhenUsed="1"/>
+    <w:lsdException w:name="HTML Keyboard" w:semiHidden="1" w:unhideWhenUsed="1"/>
+    <w:lsdException w:name="HTML Preformatted" w:semiHidden="1" w:unhideWhenUsed="1"/>
+    <w:lsdException w:name="HTML Sample" w:semiHidden="1" w:unhideWhenUsed="1"/>
+    <w:lsdException w:name="HTML Typewriter" w:semiHidden="1" w:unhideWhenUsed="1"/>
+    <w:lsdException w:name="HTML Variable" w:semiHidden="1" w:unhideWhenUsed="1"/>
+    <w:lsdException w:name="Normal Table" w:semiHidden="1" w:unhideWhenUsed="1"/>
+    <w:lsdException w:name="annotation subject" w:semiHidden="1" w:unhideWhenUsed="1"/>
+    <w:lsdException w:name="No List" w:semiHidden="1" w:unhideWhenUsed="1"/>
+    <w:lsdException w:name="Outline List 1" w:semiHidden="1" w:unhideWhenUsed="1"/>
+    <w:lsdException w:name="Outline List 2" w:semiHidden="1" w:unhideWhenUsed="1"/>
+    <w:lsdException w:name="Outline List 3" w:semiHidden="1" w:unhideWhenUsed="1"/>
+    <w:lsdException w:name="Table Simple 1" w:semiHidden="1" w:unhideWhenUsed="1"/>
+    <w:lsdException w:name="Table Simple 2" w:semiHidden="1" w:unhideWhenUsed="1"/>
+    <w:lsdException w:name="Table Simple 3" w:semiHidden="1" w:unhideWhenUsed="1"/>
+    <w:lsdException w:name="Table Classic 1" w:semiHidden="1" w:unhideWhenUsed="1"/>
+    <w:lsdException w:name="Table Classic 2" w:semiHidden="1" w:unhideWhenUsed="1"/>
+    <w:lsdException w:name="Table Classic 3" w:semiHidden="1" w:unhideWhenUsed="1"/>
+    <w:lsdException w:name="Table Classic 4" w:semiHidden="1" w:unhideWhenUsed="1"/>
+    <w:lsdException w:name="Table Colorful 1" w:semiHidden="1" w:unhideWhenUsed="1"/>
+    <w:lsdException w:name="Table Colorful 2" w:semiHidden="1" w:unhideWhenUsed="1"/>
+    <w:lsdException w:name="Table Colorful 3" w:semiHidden="1" w:unhideWhenUsed="1"/>
+    <w:lsdException w:name="Table Columns 1" w:semiHidden="1" w:unhideWhenUsed="1"/>
+    <w:lsdException w:name="Table Columns 2" w:semiHidden="1" w:unhideWhenUsed="1"/>
+    <w:lsdException w:name="Table Columns 3" w:semiHidden="1" w:unhideWhenUsed="1"/>
+    <w:lsdException w:name="Table Columns 4" w:semiHidden="1" w:unhideWhenUsed="1"/>
+    <w:lsdException w:name="Table Columns 5" w:semiHidden="1" w:unhideWhenUsed="1"/>
+    <w:lsdException w:name="Table Grid 1" w:semiHidden="1" w:unhideWhenUsed="1"/>
+    <w:lsdException w:name="Table Grid 2" w:semiHidden="1" w:unhideWhenUsed="1"/>
+    <w:lsdException w:name="Table Grid 3" w:semiHidden="1" w:unhideWhenUsed="1"/>
+    <w:lsdException w:name="Table Grid 4" w:semiHidden="1" w:unhideWhenUsed="1"/>
+    <w:lsdException w:name="Table Grid 5" w:semiHidden="1" w:unhideWhenUsed="1"/>
+    <w:lsdException w:name="Table Grid 6" w:semiHidden="1" w:unhideWhenUsed="1"/>
+    <w:lsdException w:name="Table Grid 7" w:semiHidden="1" w:unhideWhenUsed="1"/>
+    <w:lsdException w:name="Table Grid 8" w:semiHidden="1" w:unhideWhenUsed="1"/>
+    <w:lsdException w:name="Table List 1" w:semiHidden="1" w:unhideWhenUsed="1"/>
+    <w:lsdException w:name="Table List 2" w:semiHidden="1" w:unhideWhenUsed="1"/>
+    <w:lsdException w:name="Table List 3" w:semiHidden="1" w:unhideWhenUsed="1"/>
+    <w:lsdException w:name="Table List 4" w:semiHidden="1" w:unhideWhenUsed="1"/>
+    <w:lsdException w:name="Table List 5" w:semiHidden="1" w:unhideWhenUsed="1"/>
+    <w:lsdException w:name="Table List 6" w:semiHidden="1" w:unhideWhenUsed="1"/>
+    <w:lsdException w:name="Table List 7" w:semiHidden="1" w:unhideWhenUsed="1"/>
+    <w:lsdException w:name="Table List 8" w:semiHidden="1" w:unhideWhenUsed="1"/>
+    <w:lsdException w:name="Table 3D effects 1" w:semiHidden="1" w:unhideWhenUsed="1"/>
+    <w:lsdException w:name="Table 3D effects 2" w:semiHidden="1" w:unhideWhenUsed="1"/>
+    <w:lsdException w:name="Table 3D effects 3" w:semiHidden="1" w:unhideWhenUsed="1"/>
+    <w:lsdException w:name="Table Contemporary" w:semiHidden="1" w:unhideWhenUsed="1"/>
+    <w:lsdException w:name="Table Elegant" w:semiHidden="1" w:unhideWhenUsed="1"/>
+    <w:lsdException w:name="Table Professional" w:semiHidden="1" w:unhideWhenUsed="1"/>
+    <w:lsdException w:name="Table Subtle 1" w:semiHidden="1" w:unhideWhenUsed="1"/>
+    <w:lsdException w:name="Table Subtle 2" w:semiHidden="1" w:unhideWhenUsed="1"/>
+    <w:lsdException w:name="Table Web 1" w:semiHidden="1" w:unhideWhenUsed="1"/>
+    <w:lsdException w:name="Table Web 2" w:semiHidden="1" w:unhideWhenUsed="1"/>
+    <w:lsdException w:name="Table Web 3" w:semiHidden="1" w:unhideWhenUsed="1"/>
+    <w:lsdException w:name="Balloon Text" w:semiHidden="1" w:unhideWhenUsed="1"/>
+    <w:lsdException w:name="Table Grid" w:uiPriority="39"/>
+    <w:lsdException w:name="Table Theme" w:semiHidden="1" w:unhideWhenUsed="1"/>
+    <w:lsdException w:name="Placeholder Text" w:semiHidden="1"/>
+    <w:lsdException w:name="No Spacing" w:uiPriority="1" w:qFormat="1"/>
+    <w:lsdException w:name="Light Shading" w:uiPriority="60"/>
+    <w:lsdException w:name="Light List" w:uiPriority="61"/>
+    <w:lsdException w:name="Light Grid" w:uiPriority="62"/>
+    <w:lsdException w:name="Medium Shading 1" w:uiPriority="63"/>
+    <w:lsdException w:name="Medium Shading 2" w:uiPriority="64"/>
+    <w:lsdException w:name="Medium List 1" w:uiPriority="65"/>
+    <w:lsdException w:name="Medium List 2" w:uiPriority="66"/>
+    <w:lsdException w:name="Medium Grid 1" w:uiPriority="67"/>
+    <w:lsdException w:name="Medium Grid 2" w:uiPriority="68"/>
+    <w:lsdException w:name="Medium Grid 3" w:uiPriority="69"/>
+    <w:lsdException w:name="Dark List" w:uiPriority="70"/>
+    <w:lsdException w:name="Colorful Shading" w:uiPriority="71"/>
+    <w:lsdException w:name="Colorful List" w:uiPriority="72"/>
+    <w:lsdException w:name="Colorful Grid" w:uiPriority="73"/>
+    <w:lsdException w:name="Light Shading Accent 1" w:uiPriority="60"/>
+    <w:lsdException w:name="Light List Accent 1" w:uiPriority="61"/>
+    <w:lsdException w:name="Light Grid Accent 1" w:uiPriority="62"/>
+    <w:lsdException w:name="Medium Shading 1 Accent 1" w:uiPriority="63"/>
+    <w:lsdException w:name="Medium Shading 2 Accent 1" w:uiPriority="64"/>
+    <w:lsdException w:name="Medium List 1 Accent 1" w:uiPriority="65"/>
+    <w:lsdException w:name="Revision" w:semiHidden="1"/>
+    <w:lsdException w:name="List Paragraph" w:uiPriority="34" w:qFormat="1"/>
+    <w:lsdException w:name="Quote" w:uiPriority="29" w:qFormat="1"/>
+    <w:lsdException w:name="Intense Quote" w:uiPriority="30" w:qFormat="1"/>
+    <w:lsdException w:name="Medium List 2 Accent 1" w:uiPriority="66"/>
+    <w:lsdException w:name="Medium Grid 1 Accent 1" w:uiPriority="67"/>
+    <w:lsdException w:name="Medium Grid 2 Accent 1" w:uiPriority="68"/>
+    <w:lsdException w:name="Medium Grid 3 Accent 1" w:uiPriority="69"/>
+    <w:lsdException w:name="Dark List Accent 1" w:uiPriority="70"/>
+    <w:lsdException w:name="Colorful Shading Accent 1" w:uiPriority="71"/>
+    <w:lsdException w:name="Colorful List Accent 1" w:uiPriority="72"/>
+    <w:lsdException w:name="Colorful Grid Accent 1" w:uiPriority="73"/>
+    <w:lsdException w:name="Light Shading Accent 2" w:uiPriority="60"/>
+    <w:lsdException w:name="Light List Accent 2" w:uiPriority="61"/>
+    <w:lsdException w:name="Light Grid Accent 2" w:uiPriority="62"/>
+    <w:lsdException w:name="Medium Shading 1 Accent 2" w:uiPriority="63"/>
+    <w:lsdException w:name="Medium Shading 2 Accent 2" w:uiPriority="64"/>
+    <w:lsdException w:name="Medium List 1 Accent 2" w:uiPriority="65"/>
+    <w:lsdException w:name="Medium List 2 Accent 2" w:uiPriority="66"/>
+    <w:lsdException w:name="Medium Grid 1 Accent 2" w:uiPriority="67"/>
+    <w:lsdException w:name="Medium Grid 2 Accent 2" w:uiPriority="68"/>
+    <w:lsdException w:name="Medium Grid 3 Accent 2" w:uiPriority="69"/>
+    <w:lsdException w:name="Dark List Accent 2" w:uiPriority="70"/>
+    <w:lsdException w:name="Colorful Shading Accent 2" w:uiPriority="71"/>
+    <w:lsdException w:name="Colorful List Accent 2" w:uiPriority="72"/>
+    <w:lsdException w:name="Colorful Grid Accent 2" w:uiPriority="73"/>
+    <w:lsdException w:name="Light Shading Accent 3" w:uiPriority="60"/>
+    <w:lsdException w:name="Light List Accent 3" w:uiPriority="61"/>
+    <w:lsdException w:name="Light Grid Accent 3" w:uiPriority="62"/>
+    <w:lsdException w:name="Medium Shading 1 Accent 3" w:uiPriority="63"/>
+    <w:lsdException w:name="Medium Shading 2 Accent 3" w:uiPriority="64"/>
+    <w:lsdException w:name="Medium List 1 Accent 3" w:uiPriority="65"/>
+    <w:lsdException w:name="Medium List 2 Accent 3" w:uiPriority="66"/>
+    <w:lsdException w:name="Medium Grid 1 Accent 3" w:uiPriority="67"/>
+    <w:lsdException w:name="Medium Grid 2 Accent 3" w:uiPriority="68"/>
+    <w:lsdException w:name="Medium Grid 3 Accent 3" w:uiPriority="69"/>
+    <w:lsdException w:name="Dark List Accent 3" w:uiPriority="70"/>
+    <w:lsdException w:name="Colorful Shading Accent 3" w:uiPriority="71"/>
+    <w:lsdException w:name="Colorful List Accent 3" w:uiPriority="72"/>
+    <w:lsdException w:name="Colorful Grid Accent 3" w:uiPriority="73"/>
+    <w:lsdException w:name="Light Shading Accent 4" w:uiPriority="60"/>
+    <w:lsdException w:name="Light List Accent 4" w:uiPriority="61"/>
+    <w:lsdException w:name="Light Grid Accent 4" w:uiPriority="62"/>
+    <w:lsdException w:name="Medium Shading 1 Accent 4" w:uiPriority="63"/>
+    <w:lsdException w:name="Medium Shading 2 Accent 4" w:uiPriority="64"/>
+    <w:lsdException w:name="Medium List 1 Accent 4" w:uiPriority="65"/>
+    <w:lsdException w:name="Medium List 2 Accent 4" w:uiPriority="66"/>
+    <w:lsdException w:name="Medium Grid 1 Accent 4" w:uiPriority="67"/>
+    <w:lsdException w:name="Medium Grid 2 Accent 4" w:uiPriority="68"/>
+    <w:lsdException w:name="Medium Grid 3 Accent 4" w:uiPriority="69"/>
+    <w:lsdException w:name="Dark List Accent 4" w:uiPriority="70"/>
+    <w:lsdException w:name="Colorful Shading Accent 4" w:uiPriority="71"/>
+    <w:lsdException w:name="Colorful List Accent 4" w:uiPriority="72"/>
+    <w:lsdException w:name="Colorful Grid Accent 4" w:uiPriority="73"/>
+    <w:lsdException w:name="Light Shading Accent 5" w:uiPriority="60"/>
+    <w:lsdException w:name="Light List Accent 5" w:uiPriority="61"/>
+    <w:lsdException w:name="Light Grid Accent 5" w:uiPriority="62"/>
+    <w:lsdException w:name="Medium Shading 1 Accent 5" w:uiPriority="63"/>
+    <w:lsdException w:name="Medium Shading 2 Accent 5" w:uiPriority="64"/>
+    <w:lsdException w:name="Medium List 1 Accent 5" w:uiPriority="65"/>
+    <w:lsdException w:name="Medium List 2 Accent 5" w:uiPriority="66"/>
+    <w:lsdException w:name="Medium Grid 1 Accent 5" w:uiPriority="67"/>
+    <w:lsdException w:name="Medium Grid 2 Accent 5" w:uiPriority="68"/>
+    <w:lsdException w:name="Medium Grid 3 Accent 5" w:uiPriority="69"/>
+    <w:lsdException w:name="Dark List Accent 5" w:uiPriority="70"/>
+    <w:lsdException w:name="Colorful Shading Accent 5" w:uiPriority="71"/>
+    <w:lsdException w:name="Colorful List Accent 5" w:uiPriority="72"/>
+    <w:lsdException w:name="Colorful Grid Accent 5" w:uiPriority="73"/>
+    <w:lsdException w:name="Light Shading Accent 6" w:uiPriority="60"/>
+    <w:lsdException w:name="Light List Accent 6" w:uiPriority="61"/>
+    <w:lsdException w:name="Light Grid Accent 6" w:uiPriority="62"/>
+    <w:lsdException w:name="Medium Shading 1 Accent 6" w:uiPriority="63"/>
+    <w:lsdException w:name="Medium Shading 2 Accent 6" w:uiPriority="64"/>
+    <w:lsdException w:name="Medium List 1 Accent 6" w:uiPriority="65"/>
+    <w:lsdException w:name="Medium List 2 Accent 6" w:uiPriority="66"/>
+    <w:lsdException w:name="Medium Grid 1 Accent 6" w:uiPriority="67"/>
+    <w:lsdException w:name="Medium Grid 2 Accent 6" w:uiPriority="68"/>
+    <w:lsdException w:name="Medium Grid 3 Accent 6" w:uiPriority="69"/>
+    <w:lsdException w:name="Dark List Accent 6" w:uiPriority="70"/>
+    <w:lsdException w:name="Colorful Shading Accent 6" w:uiPriority="71"/>
+    <w:lsdException w:name="Colorful List Accent 6" w:uiPriority="72"/>
+    <w:lsdException w:name="Colorful Grid Accent 6" w:uiPriority="73"/>
+    <w:lsdException w:name="Subtle Emphasis" w:uiPriority="19" w:qFormat="1"/>
+    <w:lsdException w:name="Intense Emphasis" w:uiPriority="21" w:qFormat="1"/>
+    <w:lsdException w:name="Subtle Reference" w:uiPriority="31" w:qFormat="1"/>
+    <w:lsdException w:name="Intense Reference" w:uiPriority="32" w:qFormat="1"/>
+    <w:lsdException w:name="Book Title" w:uiPriority="33" w:qFormat="1"/>
+    <w:lsdException w:name="Bibliography" w:semiHidden="1" w:uiPriority="37" w:unhideWhenUsed="1"/>
+    <w:lsdException w:name="TOC Heading" w:semiHidden="1" w:uiPriority="39" w:unhideWhenUsed="1" w:qFormat="1"/>
+    <w:lsdException w:name="Plain Table 1" w:uiPriority="41"/>
+    <w:lsdException w:name="Plain Table 2" w:uiPriority="42"/>
+    <w:lsdException w:name="Plain Table 3" w:uiPriority="43"/>
+    <w:lsdException w:name="Plain Table 4" w:uiPriority="44"/>
+    <w:lsdException w:name="Plain Table 5" w:uiPriority="45"/>
+    <w:lsdException w:name="Grid Table Light" w:uiPriority="40"/>
+    <w:lsdException w:name="Grid Table 1 Light" w:uiPriority="46"/>
+    <w:lsdException w:name="Grid Table 2" w:uiPriority="47"/>
+    <w:lsdException w:name="Grid Table 3" w:uiPriority="48"/>
+    <w:lsdException w:name="Grid Table 4" w:uiPriority="49"/>
+    <w:lsdException w:name="Grid Table 5 Dark" w:uiPriority="50"/>
+    <w:lsdException w:name="Grid Table 6 Colorful" w:uiPriority="51"/>
+    <w:lsdException w:name="Grid Table 7 Colorful" w:uiPriority="52"/>
+    <w:lsdException w:name="Grid Table 1 Light Accent 1" w:uiPriority="46"/>
+    <w:lsdException w:name="Grid Table 2 Accent 1" w:uiPriority="47"/>
+    <w:lsdException w:name="Grid Table 3 Accent 1" w:uiPriority="48"/>
+    <w:lsdException w:name="Grid Table 4 Accent 1" w:uiPriority="49"/>
+    <w:lsdException w:name="Grid Table 5 Dark Accent 1" w:uiPriority="50"/>
+    <w:lsdException w:name="Grid Table 6 Colorful Accent 1" w:uiPriority="51"/>
+    <w:lsdException w:name="Grid Table 7 Colorful Accent 1" w:uiPriority="52"/>
+    <w:lsdException w:name="Grid Table 1 Light Accent 2" w:uiPriority="46"/>
+    <w:lsdException w:name="Grid Table 2 Accent 2" w:uiPriority="47"/>
+    <w:lsdException w:name="Grid Table 3 Accent 2" w:uiPriority="48"/>
+    <w:lsdException w:name="Grid Table 4 Accent 2" w:uiPriority="49"/>
+    <w:lsdException w:name="Grid Table 5 Dark Accent 2" w:uiPriority="50"/>
+    <w:lsdException w:name="Grid Table 6 Colorful Accent 2" w:uiPriority="51"/>
+    <w:lsdException w:name="Grid Table 7 Colorful Accent 2" w:uiPriority="52"/>
+    <w:lsdException w:name="Grid Table 1 Light Accent 3" w:uiPriority="46"/>
+    <w:lsdException w:name="Grid Table 2 Accent 3" w:uiPriority="47"/>
+    <w:lsdException w:name="Grid Table 3 Accent 3" w:uiPriority="48"/>
+    <w:lsdException w:name="Grid Table 4 Accent 3" w:uiPriority="49"/>
+    <w:lsdException w:name="Grid Table 5 Dark Accent 3" w:uiPriority="50"/>
+    <w:lsdException w:name="Grid Table 6 Colorful Accent 3" w:uiPriority="51"/>
+    <w:lsdException w:name="Grid Table 7 Colorful Accent 3" w:uiPriority="52"/>
+    <w:lsdException w:name="Grid Table 1 Light Accent 4" w:uiPriority="46"/>
+    <w:lsdException w:name="Grid Table 2 Accent 4" w:uiPriority="47"/>
+    <w:lsdException w:name="Grid Table 3 Accent 4" w:uiPriority="48"/>
+    <w:lsdException w:name="Grid Table 4 Accent 4" w:uiPriority="49"/>
+    <w:lsdException w:name="Grid Table 5 Dark Accent 4" w:uiPriority="50"/>
+    <w:lsdException w:name="Grid Table 6 Colorful Accent 4" w:uiPriority="51"/>
+    <w:lsdException w:name="Grid Table 7 Colorful Accent 4" w:uiPriority="52"/>
+    <w:lsdException w:name="Grid Table 1 Light Accent 5" w:uiPriority="46"/>
+    <w:lsdException w:name="Grid Table 2 Accent 5" w:uiPriority="47"/>
+    <w:lsdException w:name="Grid Table 3 Accent 5" w:uiPriority="48"/>
+    <w:lsdException w:name="Grid Table 4 Accent 5" w:uiPriority="49"/>
+    <w:lsdException w:name="Grid Table 5 Dark Accent 5" w:uiPriority="50"/>
+    <w:lsdException w:name="Grid Table 6 Colorful Accent 5" w:uiPriority="51"/>
+    <w:lsdException w:name="Grid Table 7 Colorful Accent 5" w:uiPriority="52"/>
+    <w:lsdException w:name="Grid Table 1 Light Accent 6" w:uiPriority="46"/>
+    <w:lsdException w:name="Grid Table 2 Accent 6" w:uiPriority="47"/>
+    <w:lsdException w:name="Grid Table 3 Accent 6" w:uiPriority="48"/>
+    <w:lsdException w:name="Grid Table 4 Accent 6" w:uiPriority="49"/>
+    <w:lsdException w:name="Grid Table 5 Dark Accent 6" w:uiPriority="50"/>
+    <w:lsdException w:name="Grid Table 6 Colorful Accent 6" w:uiPriority="51"/>
+    <w:lsdException w:name="Grid Table 7 Colorful Accent 6" w:uiPriority="52"/>
+    <w:lsdException w:name="List Table 1 Light" w:uiPriority="46"/>
+    <w:lsdException w:name="List Table 2" w:uiPriority="47"/>
+    <w:lsdException w:name="List Table 3" w:uiPriority="48"/>
+    <w:lsdException w:name="List Table 4" w:uiPriority="49"/>
+    <w:lsdException w:name="List Table 5 Dark" w:uiPriority="50"/>
+    <w:lsdException w:name="List Table 6 Colorful" w:uiPriority="51"/>
+    <w:lsdException w:name="List Table 7 Colorful" w:uiPriority="52"/>
+    <w:lsdException w:name="List Table 1 Light Accent 1" w:uiPriority="46"/>
+    <w:lsdException w:name="List Table 2 Accent 1" w:uiPriority="47"/>
+    <w:lsdException w:name="List Table 3 Accent 1" w:uiPriority="48"/>
+    <w:lsdException w:name="List Table 4 Accent 1" w:uiPriority="49"/>
+    <w:lsdException w:name="List Table 5 Dark Accent 1" w:uiPriority="50"/>
+    <w:lsdException w:name="List Table 6 Colorful Accent 1" w:uiPriority="51"/>
+    <w:lsdException w:name="List Table 7 Colorful Accent 1" w:uiPriority="52"/>
+    <w:lsdException w:name="List Table 1 Light Accent 2" w:uiPriority="46"/>
+    <w:lsdException w:name="List Table 2 Accent 2" w:uiPriority="47"/>
+    <w:lsdException w:name="List Table 3 Accent 2" w:uiPriority="48"/>
+    <w:lsdException w:name="List Table 4 Accent 2" w:uiPriority="49"/>
+    <w:lsdException w:name="List Table 5 Dark Accent 2" w:uiPriority="50"/>
+    <w:lsdException w:name="List Table 6 Colorful Accent 2" w:uiPriority="51"/>
+    <w:lsdException w:name="List Table 7 Colorful Accent 2" w:uiPriority="52"/>
+    <w:lsdException w:name="List Table 1 Light Accent 3" w:uiPriority="46"/>
+    <w:lsdException w:name="List Table 2 Accent 3" w:uiPriority="47"/>
+    <w:lsdException w:name="List Table 3 Accent 3" w:uiPriority="48"/>
+    <w:lsdException w:name="List Table 4 Accent 3" w:uiPriority="49"/>
+    <w:lsdException w:name="List Table 5 Dark Accent 3" w:uiPriority="50"/>
+    <w:lsdException w:name="List Table 6 Colorful Accent 3" w:uiPriority="51"/>
+    <w:lsdException w:name="List Table 7 Colorful Accent 3" w:uiPriority="52"/>
+    <w:lsdException w:name="List Table 1 Light Accent 4" w:uiPriority="46"/>
+    <w:lsdException w:name="List Table 2 Accent 4" w:uiPriority="47"/>
+    <w:lsdException w:name="List Table 3 Accent 4" w:uiPriority="48"/>
+    <w:lsdException w:name="List Table 4 Accent 4" w:uiPriority="49"/>
+    <w:lsdException w:name="List Table 5 Dark Accent 4" w:uiPriority="50"/>
+    <w:lsdException w:name="List Table 6 Colorful Accent 4" w:uiPriority="51"/>
+    <w:lsdException w:name="List Table 7 Colorful Accent 4" w:uiPriority="52"/>
+    <w:lsdException w:name="List Table 1 Light Accent 5" w:uiPriority="46"/>
+    <w:lsdException w:name="List Table 2 Accent 5" w:uiPriority="47"/>
+    <w:lsdException w:name="List Table 3 Accent 5" w:uiPriority="48"/>
+    <w:lsdException w:name="List Table 4 Accent 5" w:uiPriority="49"/>
+    <w:lsdException w:name="List Table 5 Dark Accent 5" w:uiPriority="50"/>
+    <w:lsdException w:name="List Table 6 Colorful Accent 5" w:uiPriority="51"/>
+    <w:lsdException w:name="List Table 7 Colorful Accent 5" w:uiPriority="52"/>
+    <w:lsdException w:name="List Table 1 Light Accent 6" w:uiPriority="46"/>
+    <w:lsdException w:name="List Table 2 Accent 6" w:uiPriority="47"/>
+    <w:lsdException w:name="List Table 3 Accent 6" w:uiPriority="48"/>
+    <w:lsdException w:name="List Table 4 Accent 6" w:uiPriority="49"/>
+    <w:lsdException w:name="List Table 5 Dark Accent 6" w:uiPriority="50"/>
+    <w:lsdException w:name="List Table 6 Colorful Accent 6" w:uiPriority="51"/>
+    <w:lsdException w:name="List Table 7 Colorful Accent 6" w:uiPriority="52"/>
+    <w:lsdException w:name="Mention" w:semiHidden="1" w:unhideWhenUsed="1"/>
+    <w:lsdException w:name="Smart Hyperlink" w:semiHidden="1" w:unhideWhenUsed="1"/>
+    <w:lsdException w:name="Hashtag" w:semiHidden="1" w:unhideWhenUsed="1"/>
+    <w:lsdException w:name="Unresolved Mention" w:semiHidden="1" w:unhideWhenUsed="1"/>
+    <w:lsdException w:name="Smart Link" w:semiHidden="1" w:unhideWhenUsed="1"/>
+  </w:latentStyles>
+  <w:style w:type="paragraph" w:default="1" w:styleId="Normal">
+    <w:name w:val="Normal"/>
+    <w:qFormat/>
   </w:style>
   <w:style w:type="paragraph" w:styleId="Heading1">
     <w:name w:val="heading 1"/>
     <w:basedOn w:val="Normal"/>
     <w:next w:val="Normal"/>
+    <w:uiPriority w:val="9"/>
+    <w:qFormat/>
     <w:pPr>
-      <w:keepNext w:val="1"/>
-      <w:keepLines w:val="1"/>
-      <w:spacing w:after="120" w:before="400" w:lineRule="auto"/>
+      <w:keepNext/>
+      <w:keepLines/>
+      <w:spacing w:before="400" w:after="120"/>
+      <w:outlineLvl w:val="0"/>
     </w:pPr>
     <w:rPr>
       <w:sz w:val="40"/>
@@ -620,13 +1317,16 @@
     <w:name w:val="heading 2"/>
     <w:basedOn w:val="Normal"/>
     <w:next w:val="Normal"/>
+    <w:uiPriority w:val="9"/>
+    <w:unhideWhenUsed/>
+    <w:qFormat/>
     <w:pPr>
-      <w:keepNext w:val="1"/>
-      <w:keepLines w:val="1"/>
-      <w:spacing w:after="120" w:before="360" w:lineRule="auto"/>
+      <w:keepNext/>
+      <w:keepLines/>
+      <w:spacing w:before="360" w:after="120"/>
+      <w:outlineLvl w:val="1"/>
     </w:pPr>
     <w:rPr>
-      <w:b w:val="0"/>
       <w:sz w:val="32"/>
       <w:szCs w:val="32"/>
     </w:rPr>
@@ -635,13 +1335,17 @@
     <w:name w:val="heading 3"/>
     <w:basedOn w:val="Normal"/>
     <w:next w:val="Normal"/>
+    <w:uiPriority w:val="9"/>
+    <w:semiHidden/>
+    <w:unhideWhenUsed/>
+    <w:qFormat/>
     <w:pPr>
-      <w:keepNext w:val="1"/>
-      <w:keepLines w:val="1"/>
-      <w:spacing w:after="80" w:before="320" w:lineRule="auto"/>
+      <w:keepNext/>
+      <w:keepLines/>
+      <w:spacing w:before="320" w:after="80"/>
+      <w:outlineLvl w:val="2"/>
     </w:pPr>
     <w:rPr>
-      <w:b w:val="0"/>
       <w:color w:val="434343"/>
       <w:sz w:val="28"/>
       <w:szCs w:val="28"/>
@@ -651,10 +1355,15 @@
     <w:name w:val="heading 4"/>
     <w:basedOn w:val="Normal"/>
     <w:next w:val="Normal"/>
+    <w:uiPriority w:val="9"/>
+    <w:semiHidden/>
+    <w:unhideWhenUsed/>
+    <w:qFormat/>
     <w:pPr>
-      <w:keepNext w:val="1"/>
-      <w:keepLines w:val="1"/>
-      <w:spacing w:after="80" w:before="280" w:lineRule="auto"/>
+      <w:keepNext/>
+      <w:keepLines/>
+      <w:spacing w:before="280" w:after="80"/>
+      <w:outlineLvl w:val="3"/>
     </w:pPr>
     <w:rPr>
       <w:color w:val="666666"/>
@@ -666,41 +1375,76 @@
     <w:name w:val="heading 5"/>
     <w:basedOn w:val="Normal"/>
     <w:next w:val="Normal"/>
+    <w:uiPriority w:val="9"/>
+    <w:semiHidden/>
+    <w:unhideWhenUsed/>
+    <w:qFormat/>
     <w:pPr>
-      <w:keepNext w:val="1"/>
-      <w:keepLines w:val="1"/>
-      <w:spacing w:after="80" w:before="240" w:lineRule="auto"/>
+      <w:keepNext/>
+      <w:keepLines/>
+      <w:spacing w:before="240" w:after="80"/>
+      <w:outlineLvl w:val="4"/>
     </w:pPr>
     <w:rPr>
       <w:color w:val="666666"/>
-      <w:sz w:val="22"/>
-      <w:szCs w:val="22"/>
     </w:rPr>
   </w:style>
   <w:style w:type="paragraph" w:styleId="Heading6">
     <w:name w:val="heading 6"/>
     <w:basedOn w:val="Normal"/>
     <w:next w:val="Normal"/>
+    <w:uiPriority w:val="9"/>
+    <w:semiHidden/>
+    <w:unhideWhenUsed/>
+    <w:qFormat/>
     <w:pPr>
-      <w:keepNext w:val="1"/>
-      <w:keepLines w:val="1"/>
-      <w:spacing w:after="80" w:before="240" w:lineRule="auto"/>
+      <w:keepNext/>
+      <w:keepLines/>
+      <w:spacing w:before="240" w:after="80"/>
+      <w:outlineLvl w:val="5"/>
     </w:pPr>
     <w:rPr>
-      <w:i w:val="1"/>
+      <w:i/>
       <w:color w:val="666666"/>
-      <w:sz w:val="22"/>
-      <w:szCs w:val="22"/>
     </w:rPr>
+  </w:style>
+  <w:style w:type="character" w:default="1" w:styleId="DefaultParagraphFont">
+    <w:name w:val="Default Paragraph Font"/>
+    <w:uiPriority w:val="1"/>
+    <w:semiHidden/>
+    <w:unhideWhenUsed/>
+  </w:style>
+  <w:style w:type="table" w:default="1" w:styleId="TableNormal">
+    <w:name w:val="Normal Table"/>
+    <w:uiPriority w:val="99"/>
+    <w:semiHidden/>
+    <w:unhideWhenUsed/>
+    <w:tblPr>
+      <w:tblInd w:w="0" w:type="dxa"/>
+      <w:tblCellMar>
+        <w:top w:w="0" w:type="dxa"/>
+        <w:left w:w="108" w:type="dxa"/>
+        <w:bottom w:w="0" w:type="dxa"/>
+        <w:right w:w="108" w:type="dxa"/>
+      </w:tblCellMar>
+    </w:tblPr>
+  </w:style>
+  <w:style w:type="numbering" w:default="1" w:styleId="NoList">
+    <w:name w:val="No List"/>
+    <w:uiPriority w:val="99"/>
+    <w:semiHidden/>
+    <w:unhideWhenUsed/>
   </w:style>
   <w:style w:type="paragraph" w:styleId="Title">
     <w:name w:val="Title"/>
     <w:basedOn w:val="Normal"/>
     <w:next w:val="Normal"/>
+    <w:uiPriority w:val="10"/>
+    <w:qFormat/>
     <w:pPr>
-      <w:keepNext w:val="1"/>
-      <w:keepLines w:val="1"/>
-      <w:spacing w:after="60" w:before="0" w:lineRule="auto"/>
+      <w:keepNext/>
+      <w:keepLines/>
+      <w:spacing w:after="60"/>
     </w:pPr>
     <w:rPr>
       <w:sz w:val="52"/>
@@ -711,29 +1455,29 @@
     <w:name w:val="Subtitle"/>
     <w:basedOn w:val="Normal"/>
     <w:next w:val="Normal"/>
+    <w:uiPriority w:val="11"/>
+    <w:qFormat/>
     <w:pPr>
-      <w:keepNext w:val="1"/>
-      <w:keepLines w:val="1"/>
-      <w:spacing w:after="320" w:before="0" w:lineRule="auto"/>
+      <w:keepNext/>
+      <w:keepLines/>
+      <w:spacing w:after="320"/>
     </w:pPr>
     <w:rPr>
-      <w:rFonts w:ascii="Arial" w:cs="Arial" w:eastAsia="Arial" w:hAnsi="Arial"/>
-      <w:i w:val="0"/>
       <w:color w:val="666666"/>
       <w:sz w:val="30"/>
       <w:szCs w:val="30"/>
     </w:rPr>
   </w:style>
-  <w:style w:type="table" w:styleId="Table1">
+  <w:style w:type="table" w:customStyle="1" w:styleId="a">
     <w:basedOn w:val="TableNormal"/>
     <w:tblPr>
       <w:tblStyleRowBandSize w:val="1"/>
       <w:tblStyleColBandSize w:val="1"/>
       <w:tblCellMar>
-        <w:top w:w="100.0" w:type="dxa"/>
-        <w:left w:w="100.0" w:type="dxa"/>
-        <w:bottom w:w="100.0" w:type="dxa"/>
-        <w:right w:w="100.0" w:type="dxa"/>
+        <w:top w:w="100" w:type="dxa"/>
+        <w:left w:w="100" w:type="dxa"/>
+        <w:bottom w:w="100" w:type="dxa"/>
+        <w:right w:w="100" w:type="dxa"/>
       </w:tblCellMar>
     </w:tblPr>
   </w:style>

--- a/PackScheduler/project_docs/CSC216_L2_BBTP.docx
+++ b/PackScheduler/project_docs/CSC216_L2_BBTP.docx
@@ -307,17 +307,12 @@
               <w:t xml:space="preserve">Tests </w:t>
             </w:r>
             <w:proofErr w:type="spellStart"/>
-            <w:proofErr w:type="gramStart"/>
             <w:r>
               <w:t>readStudentRecords</w:t>
             </w:r>
             <w:proofErr w:type="spellEnd"/>
             <w:r>
-              <w:t>(</w:t>
-            </w:r>
-            <w:proofErr w:type="gramEnd"/>
-            <w:r>
-              <w:t xml:space="preserve">) and </w:t>
+              <w:t xml:space="preserve">() and </w:t>
             </w:r>
             <w:proofErr w:type="spellStart"/>
             <w:r>
@@ -398,10 +393,7 @@
               <w:spacing w:line="240" w:lineRule="auto"/>
             </w:pPr>
             <w:r>
-              <w:t>Run</w:t>
-            </w:r>
-            <w:r>
-              <w:t xml:space="preserve"> </w:t>
+              <w:t xml:space="preserve">Run </w:t>
             </w:r>
             <w:proofErr w:type="spellStart"/>
             <w:r>
@@ -447,13 +439,7 @@
               <w:rPr>
                 <w:b/>
               </w:rPr>
-              <w:t xml:space="preserve">Load </w:t>
-            </w:r>
-            <w:r>
-              <w:rPr>
-                <w:b/>
-              </w:rPr>
-              <w:t xml:space="preserve">Student Director </w:t>
+              <w:t xml:space="preserve">Load Student Director </w:t>
             </w:r>
             <w:proofErr w:type="spellStart"/>
             <w:r>
@@ -467,19 +453,7 @@
               <w:rPr>
                 <w:rFonts w:ascii="Courier New" w:eastAsia="Courier New" w:hAnsi="Courier New" w:cs="Courier New"/>
               </w:rPr>
-              <w:t>test-files/invalid_</w:t>
-            </w:r>
-            <w:r>
-              <w:rPr>
-                <w:rFonts w:ascii="Courier New" w:eastAsia="Courier New" w:hAnsi="Courier New" w:cs="Courier New"/>
-              </w:rPr>
-              <w:t>student</w:t>
-            </w:r>
-            <w:r>
-              <w:rPr>
-                <w:rFonts w:ascii="Courier New" w:eastAsia="Courier New" w:hAnsi="Courier New" w:cs="Courier New"/>
-              </w:rPr>
-              <w:t>_records.txt</w:t>
+              <w:t>test-files/invalid_student_records.txt</w:t>
             </w:r>
           </w:p>
           <w:p>
@@ -587,10 +561,7 @@
               <w:spacing w:line="240" w:lineRule="auto"/>
             </w:pPr>
             <w:r>
-              <w:t>Close GUI</w:t>
-            </w:r>
-            <w:r>
-              <w:t xml:space="preserve"> </w:t>
+              <w:t xml:space="preserve">Close GUI </w:t>
             </w:r>
           </w:p>
         </w:tc>
@@ -709,8 +680,6 @@
               </w:pBdr>
               <w:spacing w:line="240" w:lineRule="auto"/>
             </w:pPr>
-            <w:bookmarkStart w:id="2" w:name="_GoBack"/>
-            <w:bookmarkEnd w:id="2"/>
           </w:p>
         </w:tc>
         <w:tc>
@@ -872,6 +841,8745 @@
                 <w:bCs/>
               </w:rPr>
             </w:pPr>
+          </w:p>
+        </w:tc>
+      </w:tr>
+      <w:tr>
+        <w:tc>
+          <w:tcPr>
+            <w:tcW w:w="1520" w:type="dxa"/>
+            <w:shd w:val="clear" w:color="auto" w:fill="auto"/>
+            <w:tcMar>
+              <w:top w:w="100" w:type="dxa"/>
+              <w:left w:w="100" w:type="dxa"/>
+              <w:bottom w:w="100" w:type="dxa"/>
+              <w:right w:w="100" w:type="dxa"/>
+            </w:tcMar>
+          </w:tcPr>
+          <w:p>
+            <w:pPr>
+              <w:widowControl w:val="0"/>
+              <w:pBdr>
+                <w:top w:val="nil"/>
+                <w:left w:val="nil"/>
+                <w:bottom w:val="nil"/>
+                <w:right w:val="nil"/>
+                <w:between w:val="nil"/>
+              </w:pBdr>
+              <w:spacing w:line="240" w:lineRule="auto"/>
+            </w:pPr>
+            <w:r>
+              <w:t xml:space="preserve">Test 2: </w:t>
+            </w:r>
+          </w:p>
+          <w:p>
+            <w:pPr>
+              <w:widowControl w:val="0"/>
+              <w:pBdr>
+                <w:top w:val="nil"/>
+                <w:left w:val="nil"/>
+                <w:bottom w:val="nil"/>
+                <w:right w:val="nil"/>
+                <w:between w:val="nil"/>
+              </w:pBdr>
+              <w:spacing w:line="240" w:lineRule="auto"/>
+            </w:pPr>
+            <w:r>
+              <w:t xml:space="preserve">Test </w:t>
+            </w:r>
+            <w:r>
+              <w:t>Invalid Max Credits</w:t>
+            </w:r>
+          </w:p>
+        </w:tc>
+        <w:tc>
+          <w:tcPr>
+            <w:tcW w:w="4945" w:type="dxa"/>
+            <w:shd w:val="clear" w:color="auto" w:fill="auto"/>
+            <w:tcMar>
+              <w:top w:w="100" w:type="dxa"/>
+              <w:left w:w="100" w:type="dxa"/>
+              <w:bottom w:w="100" w:type="dxa"/>
+              <w:right w:w="100" w:type="dxa"/>
+            </w:tcMar>
+          </w:tcPr>
+          <w:p>
+            <w:pPr>
+              <w:widowControl w:val="0"/>
+              <w:pBdr>
+                <w:top w:val="nil"/>
+                <w:left w:val="nil"/>
+                <w:bottom w:val="nil"/>
+                <w:right w:val="nil"/>
+                <w:between w:val="nil"/>
+              </w:pBdr>
+              <w:spacing w:line="240" w:lineRule="auto"/>
+            </w:pPr>
+            <w:r>
+              <w:t>Preconditions: None</w:t>
+            </w:r>
+          </w:p>
+          <w:p>
+            <w:pPr>
+              <w:widowControl w:val="0"/>
+              <w:pBdr>
+                <w:top w:val="nil"/>
+                <w:left w:val="nil"/>
+                <w:bottom w:val="nil"/>
+                <w:right w:val="nil"/>
+                <w:between w:val="nil"/>
+              </w:pBdr>
+              <w:spacing w:line="240" w:lineRule="auto"/>
+            </w:pPr>
+          </w:p>
+          <w:p>
+            <w:pPr>
+              <w:widowControl w:val="0"/>
+              <w:pBdr>
+                <w:top w:val="nil"/>
+                <w:left w:val="nil"/>
+                <w:bottom w:val="nil"/>
+                <w:right w:val="nil"/>
+                <w:between w:val="nil"/>
+              </w:pBdr>
+              <w:spacing w:line="240" w:lineRule="auto"/>
+            </w:pPr>
+            <w:r>
+              <w:t xml:space="preserve">Run </w:t>
+            </w:r>
+            <w:proofErr w:type="spellStart"/>
+            <w:r>
+              <w:t>Student_Directory_panelGUI</w:t>
+            </w:r>
+            <w:proofErr w:type="spellEnd"/>
+          </w:p>
+          <w:p>
+            <w:pPr>
+              <w:widowControl w:val="0"/>
+              <w:pBdr>
+                <w:top w:val="nil"/>
+                <w:left w:val="nil"/>
+                <w:bottom w:val="nil"/>
+                <w:right w:val="nil"/>
+                <w:between w:val="nil"/>
+              </w:pBdr>
+              <w:spacing w:line="240" w:lineRule="auto"/>
+            </w:pPr>
+          </w:p>
+          <w:p>
+            <w:pPr>
+              <w:widowControl w:val="0"/>
+              <w:pBdr>
+                <w:top w:val="nil"/>
+                <w:left w:val="nil"/>
+                <w:bottom w:val="nil"/>
+                <w:right w:val="nil"/>
+                <w:between w:val="nil"/>
+              </w:pBdr>
+              <w:spacing w:line="240" w:lineRule="auto"/>
+            </w:pPr>
+            <w:r>
+              <w:t xml:space="preserve">In the </w:t>
+            </w:r>
+            <w:r>
+              <w:rPr>
+                <w:b/>
+                <w:bCs/>
+              </w:rPr>
+              <w:t xml:space="preserve">Student Information </w:t>
+            </w:r>
+            <w:r>
+              <w:t>section, input the following information:</w:t>
+            </w:r>
+          </w:p>
+          <w:p>
+            <w:pPr>
+              <w:widowControl w:val="0"/>
+              <w:pBdr>
+                <w:top w:val="nil"/>
+                <w:left w:val="nil"/>
+                <w:bottom w:val="nil"/>
+                <w:right w:val="nil"/>
+                <w:between w:val="nil"/>
+              </w:pBdr>
+              <w:spacing w:line="240" w:lineRule="auto"/>
+            </w:pPr>
+          </w:p>
+          <w:p>
+            <w:pPr>
+              <w:widowControl w:val="0"/>
+              <w:pBdr>
+                <w:top w:val="nil"/>
+                <w:left w:val="nil"/>
+                <w:bottom w:val="nil"/>
+                <w:right w:val="nil"/>
+                <w:between w:val="nil"/>
+              </w:pBdr>
+              <w:spacing w:line="240" w:lineRule="auto"/>
+            </w:pPr>
+            <w:r>
+              <w:t xml:space="preserve">First name: </w:t>
+            </w:r>
+            <w:r>
+              <w:t>John</w:t>
+            </w:r>
+          </w:p>
+          <w:p>
+            <w:pPr>
+              <w:widowControl w:val="0"/>
+              <w:pBdr>
+                <w:top w:val="nil"/>
+                <w:left w:val="nil"/>
+                <w:bottom w:val="nil"/>
+                <w:right w:val="nil"/>
+                <w:between w:val="nil"/>
+              </w:pBdr>
+              <w:spacing w:line="240" w:lineRule="auto"/>
+            </w:pPr>
+            <w:r>
+              <w:t>Last name: Doe</w:t>
+            </w:r>
+          </w:p>
+          <w:p>
+            <w:pPr>
+              <w:widowControl w:val="0"/>
+              <w:pBdr>
+                <w:top w:val="nil"/>
+                <w:left w:val="nil"/>
+                <w:bottom w:val="nil"/>
+                <w:right w:val="nil"/>
+                <w:between w:val="nil"/>
+              </w:pBdr>
+              <w:spacing w:line="240" w:lineRule="auto"/>
+            </w:pPr>
+            <w:r>
+              <w:t xml:space="preserve">ID: </w:t>
+            </w:r>
+            <w:proofErr w:type="spellStart"/>
+            <w:r>
+              <w:t>jdoe</w:t>
+            </w:r>
+            <w:proofErr w:type="spellEnd"/>
+          </w:p>
+          <w:p>
+            <w:pPr>
+              <w:widowControl w:val="0"/>
+              <w:pBdr>
+                <w:top w:val="nil"/>
+                <w:left w:val="nil"/>
+                <w:bottom w:val="nil"/>
+                <w:right w:val="nil"/>
+                <w:between w:val="nil"/>
+              </w:pBdr>
+              <w:spacing w:line="240" w:lineRule="auto"/>
+            </w:pPr>
+            <w:r>
+              <w:t xml:space="preserve">Email: </w:t>
+            </w:r>
+            <w:hyperlink r:id="rId4" w:history="1">
+              <w:r>
+                <w:rPr>
+                  <w:rStyle w:val="Hyperlink"/>
+                </w:rPr>
+                <w:t>jdoe@ncsu.edu</w:t>
+              </w:r>
+            </w:hyperlink>
+          </w:p>
+          <w:p>
+            <w:pPr>
+              <w:widowControl w:val="0"/>
+              <w:pBdr>
+                <w:top w:val="nil"/>
+                <w:left w:val="nil"/>
+                <w:bottom w:val="nil"/>
+                <w:right w:val="nil"/>
+                <w:between w:val="nil"/>
+              </w:pBdr>
+              <w:spacing w:line="240" w:lineRule="auto"/>
+            </w:pPr>
+            <w:r>
+              <w:t>Password: pw</w:t>
+            </w:r>
+          </w:p>
+          <w:p>
+            <w:pPr>
+              <w:widowControl w:val="0"/>
+              <w:pBdr>
+                <w:top w:val="nil"/>
+                <w:left w:val="nil"/>
+                <w:bottom w:val="nil"/>
+                <w:right w:val="nil"/>
+                <w:between w:val="nil"/>
+              </w:pBdr>
+              <w:spacing w:line="240" w:lineRule="auto"/>
+            </w:pPr>
+            <w:r>
+              <w:t>Repeat Password: pw</w:t>
+            </w:r>
+          </w:p>
+          <w:p>
+            <w:pPr>
+              <w:widowControl w:val="0"/>
+              <w:pBdr>
+                <w:top w:val="nil"/>
+                <w:left w:val="nil"/>
+                <w:bottom w:val="nil"/>
+                <w:right w:val="nil"/>
+                <w:between w:val="nil"/>
+              </w:pBdr>
+              <w:spacing w:line="240" w:lineRule="auto"/>
+            </w:pPr>
+            <w:r>
+              <w:t xml:space="preserve">Max Credits: </w:t>
+            </w:r>
+          </w:p>
+          <w:p>
+            <w:pPr>
+              <w:widowControl w:val="0"/>
+              <w:pBdr>
+                <w:top w:val="nil"/>
+                <w:left w:val="nil"/>
+                <w:bottom w:val="nil"/>
+                <w:right w:val="nil"/>
+                <w:between w:val="nil"/>
+              </w:pBdr>
+              <w:spacing w:line="240" w:lineRule="auto"/>
+            </w:pPr>
+          </w:p>
+          <w:p>
+            <w:pPr>
+              <w:widowControl w:val="0"/>
+              <w:pBdr>
+                <w:top w:val="nil"/>
+                <w:left w:val="nil"/>
+                <w:bottom w:val="nil"/>
+                <w:right w:val="nil"/>
+                <w:between w:val="nil"/>
+              </w:pBdr>
+              <w:spacing w:line="240" w:lineRule="auto"/>
+              <w:rPr>
+                <w:b/>
+                <w:bCs/>
+              </w:rPr>
+            </w:pPr>
+            <w:r>
+              <w:t xml:space="preserve">Click </w:t>
+            </w:r>
+            <w:r>
+              <w:rPr>
+                <w:b/>
+                <w:bCs/>
+              </w:rPr>
+              <w:t>Add Student</w:t>
+            </w:r>
+          </w:p>
+          <w:p>
+            <w:pPr>
+              <w:widowControl w:val="0"/>
+              <w:pBdr>
+                <w:top w:val="nil"/>
+                <w:left w:val="nil"/>
+                <w:bottom w:val="nil"/>
+                <w:right w:val="nil"/>
+                <w:between w:val="nil"/>
+              </w:pBdr>
+              <w:spacing w:line="240" w:lineRule="auto"/>
+              <w:rPr>
+                <w:b/>
+              </w:rPr>
+            </w:pPr>
+          </w:p>
+          <w:p>
+            <w:pPr>
+              <w:widowControl w:val="0"/>
+              <w:pBdr>
+                <w:top w:val="nil"/>
+                <w:left w:val="nil"/>
+                <w:bottom w:val="nil"/>
+                <w:right w:val="nil"/>
+                <w:between w:val="nil"/>
+              </w:pBdr>
+              <w:spacing w:line="240" w:lineRule="auto"/>
+              <w:rPr>
+                <w:i/>
+              </w:rPr>
+            </w:pPr>
+            <w:r>
+              <w:rPr>
+                <w:i/>
+              </w:rPr>
+              <w:t>Check results</w:t>
+            </w:r>
+          </w:p>
+          <w:p>
+            <w:pPr>
+              <w:widowControl w:val="0"/>
+              <w:pBdr>
+                <w:top w:val="nil"/>
+                <w:left w:val="nil"/>
+                <w:bottom w:val="nil"/>
+                <w:right w:val="nil"/>
+                <w:between w:val="nil"/>
+              </w:pBdr>
+              <w:spacing w:line="240" w:lineRule="auto"/>
+              <w:rPr>
+                <w:b/>
+              </w:rPr>
+            </w:pPr>
+          </w:p>
+          <w:p>
+            <w:pPr>
+              <w:widowControl w:val="0"/>
+              <w:pBdr>
+                <w:top w:val="nil"/>
+                <w:left w:val="nil"/>
+                <w:bottom w:val="nil"/>
+                <w:right w:val="nil"/>
+                <w:between w:val="nil"/>
+              </w:pBdr>
+              <w:spacing w:line="240" w:lineRule="auto"/>
+            </w:pPr>
+            <w:r>
+              <w:t>Close GUI</w:t>
+            </w:r>
+          </w:p>
+        </w:tc>
+        <w:tc>
+          <w:tcPr>
+            <w:tcW w:w="3255" w:type="dxa"/>
+            <w:shd w:val="clear" w:color="auto" w:fill="auto"/>
+            <w:tcMar>
+              <w:top w:w="100" w:type="dxa"/>
+              <w:left w:w="100" w:type="dxa"/>
+              <w:bottom w:w="100" w:type="dxa"/>
+              <w:right w:w="100" w:type="dxa"/>
+            </w:tcMar>
+          </w:tcPr>
+          <w:p>
+            <w:pPr>
+              <w:widowControl w:val="0"/>
+              <w:pBdr>
+                <w:top w:val="nil"/>
+                <w:left w:val="nil"/>
+                <w:bottom w:val="nil"/>
+                <w:right w:val="nil"/>
+                <w:between w:val="nil"/>
+              </w:pBdr>
+              <w:spacing w:line="240" w:lineRule="auto"/>
+            </w:pPr>
+            <w:r>
+              <w:lastRenderedPageBreak/>
+              <w:t>Pop up with message “Max credits must be a positive number between 3 and 18”</w:t>
+            </w:r>
+          </w:p>
+        </w:tc>
+        <w:tc>
+          <w:tcPr>
+            <w:tcW w:w="3240" w:type="dxa"/>
+            <w:shd w:val="clear" w:color="auto" w:fill="auto"/>
+            <w:tcMar>
+              <w:top w:w="100" w:type="dxa"/>
+              <w:left w:w="100" w:type="dxa"/>
+              <w:bottom w:w="100" w:type="dxa"/>
+              <w:right w:w="100" w:type="dxa"/>
+            </w:tcMar>
+          </w:tcPr>
+          <w:p>
+            <w:pPr>
+              <w:widowControl w:val="0"/>
+              <w:pBdr>
+                <w:top w:val="nil"/>
+                <w:left w:val="nil"/>
+                <w:bottom w:val="nil"/>
+                <w:right w:val="nil"/>
+                <w:between w:val="nil"/>
+              </w:pBdr>
+              <w:spacing w:line="240" w:lineRule="auto"/>
+            </w:pPr>
+            <w:r>
+              <w:t>Pop up with message “Max credits must be a positive number between 3 and 18”</w:t>
+            </w:r>
+            <w:bookmarkStart w:id="2" w:name="_GoBack"/>
+            <w:bookmarkEnd w:id="2"/>
+          </w:p>
+        </w:tc>
+      </w:tr>
+      <w:tr>
+        <w:tc>
+          <w:tcPr>
+            <w:tcW w:w="1520" w:type="dxa"/>
+            <w:shd w:val="clear" w:color="auto" w:fill="auto"/>
+            <w:tcMar>
+              <w:top w:w="100" w:type="dxa"/>
+              <w:left w:w="100" w:type="dxa"/>
+              <w:bottom w:w="100" w:type="dxa"/>
+              <w:right w:w="100" w:type="dxa"/>
+            </w:tcMar>
+          </w:tcPr>
+          <w:p>
+            <w:pPr>
+              <w:widowControl w:val="0"/>
+              <w:pBdr>
+                <w:top w:val="nil"/>
+                <w:left w:val="nil"/>
+                <w:bottom w:val="nil"/>
+                <w:right w:val="nil"/>
+                <w:between w:val="nil"/>
+              </w:pBdr>
+              <w:spacing w:line="240" w:lineRule="auto"/>
+            </w:pPr>
+            <w:r>
+              <w:t>Test 3:</w:t>
+            </w:r>
+          </w:p>
+          <w:p>
+            <w:pPr>
+              <w:widowControl w:val="0"/>
+              <w:pBdr>
+                <w:top w:val="nil"/>
+                <w:left w:val="nil"/>
+                <w:bottom w:val="nil"/>
+                <w:right w:val="nil"/>
+                <w:between w:val="nil"/>
+              </w:pBdr>
+              <w:spacing w:line="240" w:lineRule="auto"/>
+            </w:pPr>
+            <w:r>
+              <w:t xml:space="preserve"> Valid Student info</w:t>
+            </w:r>
+          </w:p>
+        </w:tc>
+        <w:tc>
+          <w:tcPr>
+            <w:tcW w:w="4945" w:type="dxa"/>
+            <w:shd w:val="clear" w:color="auto" w:fill="auto"/>
+            <w:tcMar>
+              <w:top w:w="100" w:type="dxa"/>
+              <w:left w:w="100" w:type="dxa"/>
+              <w:bottom w:w="100" w:type="dxa"/>
+              <w:right w:w="100" w:type="dxa"/>
+            </w:tcMar>
+          </w:tcPr>
+          <w:p>
+            <w:pPr>
+              <w:widowControl w:val="0"/>
+              <w:pBdr>
+                <w:top w:val="nil"/>
+                <w:left w:val="nil"/>
+                <w:bottom w:val="nil"/>
+                <w:right w:val="nil"/>
+                <w:between w:val="nil"/>
+              </w:pBdr>
+              <w:spacing w:line="240" w:lineRule="auto"/>
+            </w:pPr>
+            <w:r>
+              <w:t>Preconditions: None</w:t>
+            </w:r>
+          </w:p>
+          <w:p>
+            <w:pPr>
+              <w:widowControl w:val="0"/>
+              <w:pBdr>
+                <w:top w:val="nil"/>
+                <w:left w:val="nil"/>
+                <w:bottom w:val="nil"/>
+                <w:right w:val="nil"/>
+                <w:between w:val="nil"/>
+              </w:pBdr>
+              <w:spacing w:line="240" w:lineRule="auto"/>
+            </w:pPr>
+          </w:p>
+          <w:p>
+            <w:pPr>
+              <w:widowControl w:val="0"/>
+              <w:pBdr>
+                <w:top w:val="nil"/>
+                <w:left w:val="nil"/>
+                <w:bottom w:val="nil"/>
+                <w:right w:val="nil"/>
+                <w:between w:val="nil"/>
+              </w:pBdr>
+              <w:spacing w:line="240" w:lineRule="auto"/>
+            </w:pPr>
+            <w:r>
+              <w:t xml:space="preserve">Run </w:t>
+            </w:r>
+            <w:proofErr w:type="spellStart"/>
+            <w:r>
+              <w:t>Student_Directory_panelGUI</w:t>
+            </w:r>
+            <w:proofErr w:type="spellEnd"/>
+          </w:p>
+          <w:p>
+            <w:pPr>
+              <w:widowControl w:val="0"/>
+              <w:pBdr>
+                <w:top w:val="nil"/>
+                <w:left w:val="nil"/>
+                <w:bottom w:val="nil"/>
+                <w:right w:val="nil"/>
+                <w:between w:val="nil"/>
+              </w:pBdr>
+              <w:spacing w:line="240" w:lineRule="auto"/>
+            </w:pPr>
+          </w:p>
+          <w:p>
+            <w:pPr>
+              <w:widowControl w:val="0"/>
+              <w:pBdr>
+                <w:top w:val="nil"/>
+                <w:left w:val="nil"/>
+                <w:bottom w:val="nil"/>
+                <w:right w:val="nil"/>
+                <w:between w:val="nil"/>
+              </w:pBdr>
+              <w:spacing w:line="240" w:lineRule="auto"/>
+            </w:pPr>
+            <w:r>
+              <w:t xml:space="preserve">In the </w:t>
+            </w:r>
+            <w:r>
+              <w:rPr>
+                <w:b/>
+                <w:bCs/>
+              </w:rPr>
+              <w:t xml:space="preserve">Student Information </w:t>
+            </w:r>
+            <w:r>
+              <w:t>section, input the following information:</w:t>
+            </w:r>
+          </w:p>
+          <w:p>
+            <w:pPr>
+              <w:widowControl w:val="0"/>
+              <w:pBdr>
+                <w:top w:val="nil"/>
+                <w:left w:val="nil"/>
+                <w:bottom w:val="nil"/>
+                <w:right w:val="nil"/>
+                <w:between w:val="nil"/>
+              </w:pBdr>
+              <w:spacing w:line="240" w:lineRule="auto"/>
+            </w:pPr>
+          </w:p>
+          <w:p>
+            <w:pPr>
+              <w:widowControl w:val="0"/>
+              <w:pBdr>
+                <w:top w:val="nil"/>
+                <w:left w:val="nil"/>
+                <w:bottom w:val="nil"/>
+                <w:right w:val="nil"/>
+                <w:between w:val="nil"/>
+              </w:pBdr>
+              <w:spacing w:line="240" w:lineRule="auto"/>
+            </w:pPr>
+            <w:r>
+              <w:t>First name: John</w:t>
+            </w:r>
+          </w:p>
+          <w:p>
+            <w:pPr>
+              <w:widowControl w:val="0"/>
+              <w:pBdr>
+                <w:top w:val="nil"/>
+                <w:left w:val="nil"/>
+                <w:bottom w:val="nil"/>
+                <w:right w:val="nil"/>
+                <w:between w:val="nil"/>
+              </w:pBdr>
+              <w:spacing w:line="240" w:lineRule="auto"/>
+            </w:pPr>
+            <w:r>
+              <w:t>Last name: Doe</w:t>
+            </w:r>
+          </w:p>
+          <w:p>
+            <w:pPr>
+              <w:widowControl w:val="0"/>
+              <w:pBdr>
+                <w:top w:val="nil"/>
+                <w:left w:val="nil"/>
+                <w:bottom w:val="nil"/>
+                <w:right w:val="nil"/>
+                <w:between w:val="nil"/>
+              </w:pBdr>
+              <w:spacing w:line="240" w:lineRule="auto"/>
+            </w:pPr>
+            <w:r>
+              <w:t xml:space="preserve">ID: </w:t>
+            </w:r>
+            <w:proofErr w:type="spellStart"/>
+            <w:r>
+              <w:t>jdoe</w:t>
+            </w:r>
+            <w:proofErr w:type="spellEnd"/>
+          </w:p>
+          <w:p>
+            <w:pPr>
+              <w:widowControl w:val="0"/>
+              <w:pBdr>
+                <w:top w:val="nil"/>
+                <w:left w:val="nil"/>
+                <w:bottom w:val="nil"/>
+                <w:right w:val="nil"/>
+                <w:between w:val="nil"/>
+              </w:pBdr>
+              <w:spacing w:line="240" w:lineRule="auto"/>
+            </w:pPr>
+            <w:r>
+              <w:t xml:space="preserve">Email: </w:t>
+            </w:r>
+            <w:hyperlink r:id="rId5" w:history="1">
+              <w:r>
+                <w:rPr>
+                  <w:rStyle w:val="Hyperlink"/>
+                </w:rPr>
+                <w:t>jdoe@ncsu.edu</w:t>
+              </w:r>
+            </w:hyperlink>
+          </w:p>
+          <w:p>
+            <w:pPr>
+              <w:widowControl w:val="0"/>
+              <w:pBdr>
+                <w:top w:val="nil"/>
+                <w:left w:val="nil"/>
+                <w:bottom w:val="nil"/>
+                <w:right w:val="nil"/>
+                <w:between w:val="nil"/>
+              </w:pBdr>
+              <w:spacing w:line="240" w:lineRule="auto"/>
+            </w:pPr>
+            <w:r>
+              <w:t>Password: pw</w:t>
+            </w:r>
+          </w:p>
+          <w:p>
+            <w:pPr>
+              <w:widowControl w:val="0"/>
+              <w:pBdr>
+                <w:top w:val="nil"/>
+                <w:left w:val="nil"/>
+                <w:bottom w:val="nil"/>
+                <w:right w:val="nil"/>
+                <w:between w:val="nil"/>
+              </w:pBdr>
+              <w:spacing w:line="240" w:lineRule="auto"/>
+            </w:pPr>
+            <w:r>
+              <w:t>Repeat Password: pw</w:t>
+            </w:r>
+          </w:p>
+          <w:p>
+            <w:pPr>
+              <w:widowControl w:val="0"/>
+              <w:pBdr>
+                <w:top w:val="nil"/>
+                <w:left w:val="nil"/>
+                <w:bottom w:val="nil"/>
+                <w:right w:val="nil"/>
+                <w:between w:val="nil"/>
+              </w:pBdr>
+              <w:spacing w:line="240" w:lineRule="auto"/>
+            </w:pPr>
+            <w:r>
+              <w:t>Max Credits: 18</w:t>
+            </w:r>
+          </w:p>
+          <w:p>
+            <w:pPr>
+              <w:widowControl w:val="0"/>
+              <w:pBdr>
+                <w:top w:val="nil"/>
+                <w:left w:val="nil"/>
+                <w:bottom w:val="nil"/>
+                <w:right w:val="nil"/>
+                <w:between w:val="nil"/>
+              </w:pBdr>
+              <w:spacing w:line="240" w:lineRule="auto"/>
+            </w:pPr>
+          </w:p>
+          <w:p>
+            <w:pPr>
+              <w:widowControl w:val="0"/>
+              <w:pBdr>
+                <w:top w:val="nil"/>
+                <w:left w:val="nil"/>
+                <w:bottom w:val="nil"/>
+                <w:right w:val="nil"/>
+                <w:between w:val="nil"/>
+              </w:pBdr>
+              <w:spacing w:line="240" w:lineRule="auto"/>
+              <w:rPr>
+                <w:b/>
+                <w:bCs/>
+              </w:rPr>
+            </w:pPr>
+            <w:r>
+              <w:t xml:space="preserve">Click </w:t>
+            </w:r>
+            <w:r>
+              <w:rPr>
+                <w:b/>
+                <w:bCs/>
+              </w:rPr>
+              <w:t>Add Student</w:t>
+            </w:r>
+          </w:p>
+          <w:p>
+            <w:pPr>
+              <w:widowControl w:val="0"/>
+              <w:pBdr>
+                <w:top w:val="nil"/>
+                <w:left w:val="nil"/>
+                <w:bottom w:val="nil"/>
+                <w:right w:val="nil"/>
+                <w:between w:val="nil"/>
+              </w:pBdr>
+              <w:spacing w:line="240" w:lineRule="auto"/>
+              <w:rPr>
+                <w:b/>
+              </w:rPr>
+            </w:pPr>
+          </w:p>
+          <w:p>
+            <w:pPr>
+              <w:widowControl w:val="0"/>
+              <w:pBdr>
+                <w:top w:val="nil"/>
+                <w:left w:val="nil"/>
+                <w:bottom w:val="nil"/>
+                <w:right w:val="nil"/>
+                <w:between w:val="nil"/>
+              </w:pBdr>
+              <w:spacing w:line="240" w:lineRule="auto"/>
+              <w:rPr>
+                <w:i/>
+              </w:rPr>
+            </w:pPr>
+            <w:r>
+              <w:rPr>
+                <w:i/>
+              </w:rPr>
+              <w:t>Check results</w:t>
+            </w:r>
+          </w:p>
+          <w:p>
+            <w:pPr>
+              <w:widowControl w:val="0"/>
+              <w:pBdr>
+                <w:top w:val="nil"/>
+                <w:left w:val="nil"/>
+                <w:bottom w:val="nil"/>
+                <w:right w:val="nil"/>
+                <w:between w:val="nil"/>
+              </w:pBdr>
+              <w:spacing w:line="240" w:lineRule="auto"/>
+              <w:rPr>
+                <w:b/>
+              </w:rPr>
+            </w:pPr>
+          </w:p>
+          <w:p>
+            <w:pPr>
+              <w:widowControl w:val="0"/>
+              <w:pBdr>
+                <w:top w:val="nil"/>
+                <w:left w:val="nil"/>
+                <w:bottom w:val="nil"/>
+                <w:right w:val="nil"/>
+                <w:between w:val="nil"/>
+              </w:pBdr>
+              <w:spacing w:line="240" w:lineRule="auto"/>
+            </w:pPr>
+            <w:r>
+              <w:t>Close GUI</w:t>
+            </w:r>
+          </w:p>
+        </w:tc>
+        <w:tc>
+          <w:tcPr>
+            <w:tcW w:w="3255" w:type="dxa"/>
+            <w:shd w:val="clear" w:color="auto" w:fill="auto"/>
+            <w:tcMar>
+              <w:top w:w="100" w:type="dxa"/>
+              <w:left w:w="100" w:type="dxa"/>
+              <w:bottom w:w="100" w:type="dxa"/>
+              <w:right w:w="100" w:type="dxa"/>
+            </w:tcMar>
+          </w:tcPr>
+          <w:p>
+            <w:pPr>
+              <w:widowControl w:val="0"/>
+              <w:pBdr>
+                <w:top w:val="nil"/>
+                <w:left w:val="nil"/>
+                <w:bottom w:val="nil"/>
+                <w:right w:val="nil"/>
+                <w:between w:val="nil"/>
+              </w:pBdr>
+              <w:spacing w:line="240" w:lineRule="auto"/>
+            </w:pPr>
+            <w:r>
+              <w:t>Student should appear under the student directory:</w:t>
+            </w:r>
+          </w:p>
+          <w:p>
+            <w:pPr>
+              <w:widowControl w:val="0"/>
+              <w:pBdr>
+                <w:top w:val="nil"/>
+                <w:left w:val="nil"/>
+                <w:bottom w:val="nil"/>
+                <w:right w:val="nil"/>
+                <w:between w:val="nil"/>
+              </w:pBdr>
+              <w:spacing w:line="240" w:lineRule="auto"/>
+            </w:pPr>
+          </w:p>
+          <w:p>
+            <w:pPr>
+              <w:widowControl w:val="0"/>
+              <w:pBdr>
+                <w:top w:val="nil"/>
+                <w:left w:val="nil"/>
+                <w:bottom w:val="nil"/>
+                <w:right w:val="nil"/>
+                <w:between w:val="nil"/>
+              </w:pBdr>
+              <w:spacing w:line="240" w:lineRule="auto"/>
+            </w:pPr>
+            <w:r>
+              <w:t>First name: John</w:t>
+            </w:r>
+          </w:p>
+          <w:p>
+            <w:pPr>
+              <w:widowControl w:val="0"/>
+              <w:pBdr>
+                <w:top w:val="nil"/>
+                <w:left w:val="nil"/>
+                <w:bottom w:val="nil"/>
+                <w:right w:val="nil"/>
+                <w:between w:val="nil"/>
+              </w:pBdr>
+              <w:spacing w:line="240" w:lineRule="auto"/>
+            </w:pPr>
+            <w:r>
+              <w:t>Last name: Doe</w:t>
+            </w:r>
+          </w:p>
+          <w:p>
+            <w:pPr>
+              <w:widowControl w:val="0"/>
+              <w:pBdr>
+                <w:top w:val="nil"/>
+                <w:left w:val="nil"/>
+                <w:bottom w:val="nil"/>
+                <w:right w:val="nil"/>
+                <w:between w:val="nil"/>
+              </w:pBdr>
+              <w:spacing w:line="240" w:lineRule="auto"/>
+            </w:pPr>
+            <w:r>
+              <w:t xml:space="preserve">Student </w:t>
+            </w:r>
+            <w:r>
+              <w:t xml:space="preserve">ID: </w:t>
+            </w:r>
+            <w:proofErr w:type="spellStart"/>
+            <w:r>
+              <w:t>jdoe</w:t>
+            </w:r>
+            <w:proofErr w:type="spellEnd"/>
+          </w:p>
+          <w:p>
+            <w:pPr>
+              <w:widowControl w:val="0"/>
+              <w:pBdr>
+                <w:top w:val="nil"/>
+                <w:left w:val="nil"/>
+                <w:bottom w:val="nil"/>
+                <w:right w:val="nil"/>
+                <w:between w:val="nil"/>
+              </w:pBdr>
+              <w:spacing w:line="240" w:lineRule="auto"/>
+            </w:pPr>
+          </w:p>
+        </w:tc>
+        <w:tc>
+          <w:tcPr>
+            <w:tcW w:w="3240" w:type="dxa"/>
+            <w:shd w:val="clear" w:color="auto" w:fill="auto"/>
+            <w:tcMar>
+              <w:top w:w="100" w:type="dxa"/>
+              <w:left w:w="100" w:type="dxa"/>
+              <w:bottom w:w="100" w:type="dxa"/>
+              <w:right w:w="100" w:type="dxa"/>
+            </w:tcMar>
+          </w:tcPr>
+          <w:p>
+            <w:pPr>
+              <w:widowControl w:val="0"/>
+              <w:pBdr>
+                <w:top w:val="nil"/>
+                <w:left w:val="nil"/>
+                <w:bottom w:val="nil"/>
+                <w:right w:val="nil"/>
+                <w:between w:val="nil"/>
+              </w:pBdr>
+              <w:spacing w:line="240" w:lineRule="auto"/>
+            </w:pPr>
+            <w:r>
+              <w:t xml:space="preserve">Student should </w:t>
+            </w:r>
+            <w:proofErr w:type="gramStart"/>
+            <w:r>
+              <w:t>appear</w:t>
+            </w:r>
+            <w:r>
+              <w:t>s</w:t>
+            </w:r>
+            <w:proofErr w:type="gramEnd"/>
+            <w:r>
+              <w:t xml:space="preserve"> under the student directory:</w:t>
+            </w:r>
+          </w:p>
+          <w:p>
+            <w:pPr>
+              <w:widowControl w:val="0"/>
+              <w:pBdr>
+                <w:top w:val="nil"/>
+                <w:left w:val="nil"/>
+                <w:bottom w:val="nil"/>
+                <w:right w:val="nil"/>
+                <w:between w:val="nil"/>
+              </w:pBdr>
+              <w:spacing w:line="240" w:lineRule="auto"/>
+            </w:pPr>
+          </w:p>
+          <w:p>
+            <w:pPr>
+              <w:widowControl w:val="0"/>
+              <w:pBdr>
+                <w:top w:val="nil"/>
+                <w:left w:val="nil"/>
+                <w:bottom w:val="nil"/>
+                <w:right w:val="nil"/>
+                <w:between w:val="nil"/>
+              </w:pBdr>
+              <w:spacing w:line="240" w:lineRule="auto"/>
+            </w:pPr>
+            <w:r>
+              <w:t>First name: John</w:t>
+            </w:r>
+          </w:p>
+          <w:p>
+            <w:pPr>
+              <w:widowControl w:val="0"/>
+              <w:pBdr>
+                <w:top w:val="nil"/>
+                <w:left w:val="nil"/>
+                <w:bottom w:val="nil"/>
+                <w:right w:val="nil"/>
+                <w:between w:val="nil"/>
+              </w:pBdr>
+              <w:spacing w:line="240" w:lineRule="auto"/>
+            </w:pPr>
+            <w:r>
+              <w:t>Last name: Doe</w:t>
+            </w:r>
+          </w:p>
+          <w:p>
+            <w:pPr>
+              <w:widowControl w:val="0"/>
+              <w:pBdr>
+                <w:top w:val="nil"/>
+                <w:left w:val="nil"/>
+                <w:bottom w:val="nil"/>
+                <w:right w:val="nil"/>
+                <w:between w:val="nil"/>
+              </w:pBdr>
+              <w:spacing w:line="240" w:lineRule="auto"/>
+            </w:pPr>
+            <w:r>
+              <w:t xml:space="preserve">Student ID: </w:t>
+            </w:r>
+            <w:proofErr w:type="spellStart"/>
+            <w:r>
+              <w:t>jdoe</w:t>
+            </w:r>
+            <w:proofErr w:type="spellEnd"/>
+          </w:p>
+          <w:p>
+            <w:pPr>
+              <w:widowControl w:val="0"/>
+              <w:pBdr>
+                <w:top w:val="nil"/>
+                <w:left w:val="nil"/>
+                <w:bottom w:val="nil"/>
+                <w:right w:val="nil"/>
+                <w:between w:val="nil"/>
+              </w:pBdr>
+              <w:spacing w:line="240" w:lineRule="auto"/>
+              <w:rPr>
+                <w:b/>
+                <w:bCs/>
+              </w:rPr>
+            </w:pPr>
+          </w:p>
+        </w:tc>
+      </w:tr>
+      <w:tr>
+        <w:tc>
+          <w:tcPr>
+            <w:tcW w:w="1520" w:type="dxa"/>
+            <w:shd w:val="clear" w:color="auto" w:fill="auto"/>
+            <w:tcMar>
+              <w:top w:w="100" w:type="dxa"/>
+              <w:left w:w="100" w:type="dxa"/>
+              <w:bottom w:w="100" w:type="dxa"/>
+              <w:right w:w="100" w:type="dxa"/>
+            </w:tcMar>
+          </w:tcPr>
+          <w:p>
+            <w:pPr>
+              <w:widowControl w:val="0"/>
+              <w:pBdr>
+                <w:top w:val="nil"/>
+                <w:left w:val="nil"/>
+                <w:bottom w:val="nil"/>
+                <w:right w:val="nil"/>
+                <w:between w:val="nil"/>
+              </w:pBdr>
+              <w:spacing w:line="240" w:lineRule="auto"/>
+            </w:pPr>
+            <w:r>
+              <w:lastRenderedPageBreak/>
+              <w:t>Test 4:</w:t>
+            </w:r>
+          </w:p>
+          <w:p>
+            <w:pPr>
+              <w:widowControl w:val="0"/>
+              <w:pBdr>
+                <w:top w:val="nil"/>
+                <w:left w:val="nil"/>
+                <w:bottom w:val="nil"/>
+                <w:right w:val="nil"/>
+                <w:between w:val="nil"/>
+              </w:pBdr>
+              <w:spacing w:line="240" w:lineRule="auto"/>
+            </w:pPr>
+            <w:r>
+              <w:t xml:space="preserve"> Remove Student</w:t>
+            </w:r>
+          </w:p>
+        </w:tc>
+        <w:tc>
+          <w:tcPr>
+            <w:tcW w:w="4945" w:type="dxa"/>
+            <w:shd w:val="clear" w:color="auto" w:fill="auto"/>
+            <w:tcMar>
+              <w:top w:w="100" w:type="dxa"/>
+              <w:left w:w="100" w:type="dxa"/>
+              <w:bottom w:w="100" w:type="dxa"/>
+              <w:right w:w="100" w:type="dxa"/>
+            </w:tcMar>
+          </w:tcPr>
+          <w:p>
+            <w:pPr>
+              <w:widowControl w:val="0"/>
+              <w:pBdr>
+                <w:top w:val="nil"/>
+                <w:left w:val="nil"/>
+                <w:bottom w:val="nil"/>
+                <w:right w:val="nil"/>
+                <w:between w:val="nil"/>
+              </w:pBdr>
+              <w:spacing w:line="240" w:lineRule="auto"/>
+            </w:pPr>
+            <w:r>
+              <w:t xml:space="preserve">Preconditions: </w:t>
+            </w:r>
+            <w:r>
+              <w:t>Test 3 Passes</w:t>
+            </w:r>
+          </w:p>
+          <w:p>
+            <w:pPr>
+              <w:widowControl w:val="0"/>
+              <w:pBdr>
+                <w:top w:val="nil"/>
+                <w:left w:val="nil"/>
+                <w:bottom w:val="nil"/>
+                <w:right w:val="nil"/>
+                <w:between w:val="nil"/>
+              </w:pBdr>
+              <w:spacing w:line="240" w:lineRule="auto"/>
+            </w:pPr>
+          </w:p>
+          <w:p>
+            <w:pPr>
+              <w:widowControl w:val="0"/>
+              <w:pBdr>
+                <w:top w:val="nil"/>
+                <w:left w:val="nil"/>
+                <w:bottom w:val="nil"/>
+                <w:right w:val="nil"/>
+                <w:between w:val="nil"/>
+              </w:pBdr>
+              <w:spacing w:line="240" w:lineRule="auto"/>
+            </w:pPr>
+            <w:r>
+              <w:t xml:space="preserve">Run </w:t>
+            </w:r>
+            <w:proofErr w:type="spellStart"/>
+            <w:r>
+              <w:t>Student_Directory_panelGUI</w:t>
+            </w:r>
+            <w:proofErr w:type="spellEnd"/>
+          </w:p>
+          <w:p>
+            <w:pPr>
+              <w:widowControl w:val="0"/>
+              <w:pBdr>
+                <w:top w:val="nil"/>
+                <w:left w:val="nil"/>
+                <w:bottom w:val="nil"/>
+                <w:right w:val="nil"/>
+                <w:between w:val="nil"/>
+              </w:pBdr>
+              <w:spacing w:line="240" w:lineRule="auto"/>
+            </w:pPr>
+          </w:p>
+          <w:p>
+            <w:pPr>
+              <w:widowControl w:val="0"/>
+              <w:pBdr>
+                <w:top w:val="nil"/>
+                <w:left w:val="nil"/>
+                <w:bottom w:val="nil"/>
+                <w:right w:val="nil"/>
+                <w:between w:val="nil"/>
+              </w:pBdr>
+              <w:spacing w:line="240" w:lineRule="auto"/>
+              <w:rPr>
+                <w:b/>
+                <w:bCs/>
+              </w:rPr>
+            </w:pPr>
+            <w:r>
+              <w:t xml:space="preserve">In the </w:t>
+            </w:r>
+            <w:r>
+              <w:rPr>
+                <w:b/>
+                <w:bCs/>
+              </w:rPr>
+              <w:t xml:space="preserve">Student </w:t>
+            </w:r>
+            <w:r>
+              <w:rPr>
+                <w:b/>
+                <w:bCs/>
+              </w:rPr>
+              <w:t>Directory,</w:t>
+            </w:r>
+            <w:r>
+              <w:t xml:space="preserve"> John Doe should still be the included. </w:t>
+            </w:r>
+            <w:r>
+              <w:rPr>
+                <w:b/>
+                <w:bCs/>
+              </w:rPr>
+              <w:t>Select John Doe</w:t>
+            </w:r>
+          </w:p>
+          <w:p>
+            <w:pPr>
+              <w:widowControl w:val="0"/>
+              <w:pBdr>
+                <w:top w:val="nil"/>
+                <w:left w:val="nil"/>
+                <w:bottom w:val="nil"/>
+                <w:right w:val="nil"/>
+                <w:between w:val="nil"/>
+              </w:pBdr>
+              <w:spacing w:line="240" w:lineRule="auto"/>
+            </w:pPr>
+          </w:p>
+          <w:p>
+            <w:pPr>
+              <w:widowControl w:val="0"/>
+              <w:pBdr>
+                <w:top w:val="nil"/>
+                <w:left w:val="nil"/>
+                <w:bottom w:val="nil"/>
+                <w:right w:val="nil"/>
+                <w:between w:val="nil"/>
+              </w:pBdr>
+              <w:spacing w:line="240" w:lineRule="auto"/>
+              <w:rPr>
+                <w:b/>
+                <w:bCs/>
+              </w:rPr>
+            </w:pPr>
+            <w:r>
+              <w:t>Click</w:t>
+            </w:r>
+            <w:r>
+              <w:t xml:space="preserve"> </w:t>
+            </w:r>
+            <w:r>
+              <w:rPr>
+                <w:b/>
+                <w:bCs/>
+              </w:rPr>
+              <w:t>Remove</w:t>
+            </w:r>
+            <w:r>
+              <w:rPr>
+                <w:b/>
+                <w:bCs/>
+              </w:rPr>
+              <w:t xml:space="preserve"> Student</w:t>
+            </w:r>
+          </w:p>
+          <w:p>
+            <w:pPr>
+              <w:widowControl w:val="0"/>
+              <w:pBdr>
+                <w:top w:val="nil"/>
+                <w:left w:val="nil"/>
+                <w:bottom w:val="nil"/>
+                <w:right w:val="nil"/>
+                <w:between w:val="nil"/>
+              </w:pBdr>
+              <w:spacing w:line="240" w:lineRule="auto"/>
+              <w:rPr>
+                <w:b/>
+              </w:rPr>
+            </w:pPr>
+          </w:p>
+          <w:p>
+            <w:pPr>
+              <w:widowControl w:val="0"/>
+              <w:pBdr>
+                <w:top w:val="nil"/>
+                <w:left w:val="nil"/>
+                <w:bottom w:val="nil"/>
+                <w:right w:val="nil"/>
+                <w:between w:val="nil"/>
+              </w:pBdr>
+              <w:spacing w:line="240" w:lineRule="auto"/>
+              <w:rPr>
+                <w:i/>
+              </w:rPr>
+            </w:pPr>
+            <w:r>
+              <w:rPr>
+                <w:i/>
+              </w:rPr>
+              <w:t>Check results</w:t>
+            </w:r>
+          </w:p>
+          <w:p>
+            <w:pPr>
+              <w:widowControl w:val="0"/>
+              <w:pBdr>
+                <w:top w:val="nil"/>
+                <w:left w:val="nil"/>
+                <w:bottom w:val="nil"/>
+                <w:right w:val="nil"/>
+                <w:between w:val="nil"/>
+              </w:pBdr>
+              <w:spacing w:line="240" w:lineRule="auto"/>
+              <w:rPr>
+                <w:b/>
+              </w:rPr>
+            </w:pPr>
+          </w:p>
+          <w:p>
+            <w:pPr>
+              <w:widowControl w:val="0"/>
+              <w:pBdr>
+                <w:top w:val="nil"/>
+                <w:left w:val="nil"/>
+                <w:bottom w:val="nil"/>
+                <w:right w:val="nil"/>
+                <w:between w:val="nil"/>
+              </w:pBdr>
+              <w:spacing w:line="240" w:lineRule="auto"/>
+            </w:pPr>
+            <w:r>
+              <w:t>Close GUI</w:t>
+            </w:r>
+          </w:p>
+        </w:tc>
+        <w:tc>
+          <w:tcPr>
+            <w:tcW w:w="3255" w:type="dxa"/>
+            <w:shd w:val="clear" w:color="auto" w:fill="auto"/>
+            <w:tcMar>
+              <w:top w:w="100" w:type="dxa"/>
+              <w:left w:w="100" w:type="dxa"/>
+              <w:bottom w:w="100" w:type="dxa"/>
+              <w:right w:w="100" w:type="dxa"/>
+            </w:tcMar>
+          </w:tcPr>
+          <w:p>
+            <w:pPr>
+              <w:widowControl w:val="0"/>
+              <w:pBdr>
+                <w:top w:val="nil"/>
+                <w:left w:val="nil"/>
+                <w:bottom w:val="nil"/>
+                <w:right w:val="nil"/>
+                <w:between w:val="nil"/>
+              </w:pBdr>
+              <w:spacing w:line="240" w:lineRule="auto"/>
+            </w:pPr>
+            <w:r>
+              <w:t>John is removed and Student directory is empty</w:t>
+            </w:r>
+          </w:p>
+        </w:tc>
+        <w:tc>
+          <w:tcPr>
+            <w:tcW w:w="3240" w:type="dxa"/>
+            <w:shd w:val="clear" w:color="auto" w:fill="auto"/>
+            <w:tcMar>
+              <w:top w:w="100" w:type="dxa"/>
+              <w:left w:w="100" w:type="dxa"/>
+              <w:bottom w:w="100" w:type="dxa"/>
+              <w:right w:w="100" w:type="dxa"/>
+            </w:tcMar>
+          </w:tcPr>
+          <w:p>
+            <w:pPr>
+              <w:widowControl w:val="0"/>
+              <w:pBdr>
+                <w:top w:val="nil"/>
+                <w:left w:val="nil"/>
+                <w:bottom w:val="nil"/>
+                <w:right w:val="nil"/>
+                <w:between w:val="nil"/>
+              </w:pBdr>
+              <w:spacing w:line="240" w:lineRule="auto"/>
+              <w:rPr>
+                <w:b/>
+                <w:bCs/>
+              </w:rPr>
+            </w:pPr>
+            <w:r>
+              <w:t>John is removed and Student directory is empty</w:t>
+            </w:r>
+          </w:p>
+        </w:tc>
+      </w:tr>
+      <w:tr>
+        <w:tc>
+          <w:tcPr>
+            <w:tcW w:w="1520" w:type="dxa"/>
+            <w:shd w:val="clear" w:color="auto" w:fill="auto"/>
+            <w:tcMar>
+              <w:top w:w="100" w:type="dxa"/>
+              <w:left w:w="100" w:type="dxa"/>
+              <w:bottom w:w="100" w:type="dxa"/>
+              <w:right w:w="100" w:type="dxa"/>
+            </w:tcMar>
+          </w:tcPr>
+          <w:p>
+            <w:pPr>
+              <w:widowControl w:val="0"/>
+              <w:pBdr>
+                <w:top w:val="nil"/>
+                <w:left w:val="nil"/>
+                <w:bottom w:val="nil"/>
+                <w:right w:val="nil"/>
+                <w:between w:val="nil"/>
+              </w:pBdr>
+              <w:spacing w:line="240" w:lineRule="auto"/>
+            </w:pPr>
+            <w:r>
+              <w:t xml:space="preserve">Test 5: </w:t>
+            </w:r>
+          </w:p>
+          <w:p>
+            <w:pPr>
+              <w:widowControl w:val="0"/>
+              <w:pBdr>
+                <w:top w:val="nil"/>
+                <w:left w:val="nil"/>
+                <w:bottom w:val="nil"/>
+                <w:right w:val="nil"/>
+                <w:between w:val="nil"/>
+              </w:pBdr>
+              <w:spacing w:line="240" w:lineRule="auto"/>
+            </w:pPr>
+            <w:r>
+              <w:t>New Student Directory</w:t>
+            </w:r>
+          </w:p>
+        </w:tc>
+        <w:tc>
+          <w:tcPr>
+            <w:tcW w:w="4945" w:type="dxa"/>
+            <w:shd w:val="clear" w:color="auto" w:fill="auto"/>
+            <w:tcMar>
+              <w:top w:w="100" w:type="dxa"/>
+              <w:left w:w="100" w:type="dxa"/>
+              <w:bottom w:w="100" w:type="dxa"/>
+              <w:right w:w="100" w:type="dxa"/>
+            </w:tcMar>
+          </w:tcPr>
+          <w:p>
+            <w:pPr>
+              <w:widowControl w:val="0"/>
+              <w:pBdr>
+                <w:top w:val="nil"/>
+                <w:left w:val="nil"/>
+                <w:bottom w:val="nil"/>
+                <w:right w:val="nil"/>
+                <w:between w:val="nil"/>
+              </w:pBdr>
+              <w:spacing w:line="240" w:lineRule="auto"/>
+            </w:pPr>
+            <w:r>
+              <w:t>Preconditions: Test 3 Passes</w:t>
+            </w:r>
+          </w:p>
+          <w:p>
+            <w:pPr>
+              <w:widowControl w:val="0"/>
+              <w:pBdr>
+                <w:top w:val="nil"/>
+                <w:left w:val="nil"/>
+                <w:bottom w:val="nil"/>
+                <w:right w:val="nil"/>
+                <w:between w:val="nil"/>
+              </w:pBdr>
+              <w:spacing w:line="240" w:lineRule="auto"/>
+            </w:pPr>
+          </w:p>
+          <w:p>
+            <w:pPr>
+              <w:widowControl w:val="0"/>
+              <w:pBdr>
+                <w:top w:val="nil"/>
+                <w:left w:val="nil"/>
+                <w:bottom w:val="nil"/>
+                <w:right w:val="nil"/>
+                <w:between w:val="nil"/>
+              </w:pBdr>
+              <w:spacing w:line="240" w:lineRule="auto"/>
+            </w:pPr>
+            <w:r>
+              <w:t xml:space="preserve">Run </w:t>
+            </w:r>
+            <w:proofErr w:type="spellStart"/>
+            <w:r>
+              <w:t>Student_Directory_panelGUI</w:t>
+            </w:r>
+            <w:proofErr w:type="spellEnd"/>
+          </w:p>
+          <w:p>
+            <w:pPr>
+              <w:widowControl w:val="0"/>
+              <w:pBdr>
+                <w:top w:val="nil"/>
+                <w:left w:val="nil"/>
+                <w:bottom w:val="nil"/>
+                <w:right w:val="nil"/>
+                <w:between w:val="nil"/>
+              </w:pBdr>
+              <w:spacing w:line="240" w:lineRule="auto"/>
+            </w:pPr>
+          </w:p>
+          <w:p>
+            <w:pPr>
+              <w:widowControl w:val="0"/>
+              <w:pBdr>
+                <w:top w:val="nil"/>
+                <w:left w:val="nil"/>
+                <w:bottom w:val="nil"/>
+                <w:right w:val="nil"/>
+                <w:between w:val="nil"/>
+              </w:pBdr>
+              <w:spacing w:line="240" w:lineRule="auto"/>
+              <w:rPr>
+                <w:b/>
+                <w:bCs/>
+              </w:rPr>
+            </w:pPr>
+            <w:r>
+              <w:t xml:space="preserve">In the </w:t>
+            </w:r>
+            <w:r>
+              <w:rPr>
+                <w:b/>
+                <w:bCs/>
+              </w:rPr>
+              <w:t>Student Directory,</w:t>
+            </w:r>
+            <w:r>
+              <w:t xml:space="preserve"> John Doe should still be the included. </w:t>
+            </w:r>
+            <w:r>
+              <w:rPr>
+                <w:b/>
+                <w:bCs/>
+              </w:rPr>
+              <w:t>Select John Doe</w:t>
+            </w:r>
+          </w:p>
+          <w:p>
+            <w:pPr>
+              <w:widowControl w:val="0"/>
+              <w:pBdr>
+                <w:top w:val="nil"/>
+                <w:left w:val="nil"/>
+                <w:bottom w:val="nil"/>
+                <w:right w:val="nil"/>
+                <w:between w:val="nil"/>
+              </w:pBdr>
+              <w:spacing w:line="240" w:lineRule="auto"/>
+            </w:pPr>
+          </w:p>
+          <w:p>
+            <w:pPr>
+              <w:widowControl w:val="0"/>
+              <w:pBdr>
+                <w:top w:val="nil"/>
+                <w:left w:val="nil"/>
+                <w:bottom w:val="nil"/>
+                <w:right w:val="nil"/>
+                <w:between w:val="nil"/>
+              </w:pBdr>
+              <w:spacing w:line="240" w:lineRule="auto"/>
+              <w:rPr>
+                <w:b/>
+                <w:bCs/>
+              </w:rPr>
+            </w:pPr>
+            <w:r>
+              <w:t xml:space="preserve">Click </w:t>
+            </w:r>
+            <w:r>
+              <w:rPr>
+                <w:b/>
+                <w:bCs/>
+              </w:rPr>
+              <w:t>New Student Directory</w:t>
+            </w:r>
+          </w:p>
+          <w:p>
+            <w:pPr>
+              <w:widowControl w:val="0"/>
+              <w:pBdr>
+                <w:top w:val="nil"/>
+                <w:left w:val="nil"/>
+                <w:bottom w:val="nil"/>
+                <w:right w:val="nil"/>
+                <w:between w:val="nil"/>
+              </w:pBdr>
+              <w:spacing w:line="240" w:lineRule="auto"/>
+              <w:rPr>
+                <w:b/>
+              </w:rPr>
+            </w:pPr>
+          </w:p>
+          <w:p>
+            <w:pPr>
+              <w:widowControl w:val="0"/>
+              <w:pBdr>
+                <w:top w:val="nil"/>
+                <w:left w:val="nil"/>
+                <w:bottom w:val="nil"/>
+                <w:right w:val="nil"/>
+                <w:between w:val="nil"/>
+              </w:pBdr>
+              <w:spacing w:line="240" w:lineRule="auto"/>
+              <w:rPr>
+                <w:i/>
+              </w:rPr>
+            </w:pPr>
+            <w:r>
+              <w:rPr>
+                <w:i/>
+              </w:rPr>
+              <w:t>Check results</w:t>
+            </w:r>
+          </w:p>
+          <w:p>
+            <w:pPr>
+              <w:widowControl w:val="0"/>
+              <w:pBdr>
+                <w:top w:val="nil"/>
+                <w:left w:val="nil"/>
+                <w:bottom w:val="nil"/>
+                <w:right w:val="nil"/>
+                <w:between w:val="nil"/>
+              </w:pBdr>
+              <w:spacing w:line="240" w:lineRule="auto"/>
+              <w:rPr>
+                <w:b/>
+              </w:rPr>
+            </w:pPr>
+          </w:p>
+          <w:p>
+            <w:pPr>
+              <w:widowControl w:val="0"/>
+              <w:pBdr>
+                <w:top w:val="nil"/>
+                <w:left w:val="nil"/>
+                <w:bottom w:val="nil"/>
+                <w:right w:val="nil"/>
+                <w:between w:val="nil"/>
+              </w:pBdr>
+              <w:spacing w:line="240" w:lineRule="auto"/>
+            </w:pPr>
+            <w:r>
+              <w:t>Close GUI</w:t>
+            </w:r>
+          </w:p>
+        </w:tc>
+        <w:tc>
+          <w:tcPr>
+            <w:tcW w:w="3255" w:type="dxa"/>
+            <w:shd w:val="clear" w:color="auto" w:fill="auto"/>
+            <w:tcMar>
+              <w:top w:w="100" w:type="dxa"/>
+              <w:left w:w="100" w:type="dxa"/>
+              <w:bottom w:w="100" w:type="dxa"/>
+              <w:right w:w="100" w:type="dxa"/>
+            </w:tcMar>
+          </w:tcPr>
+          <w:p>
+            <w:pPr>
+              <w:widowControl w:val="0"/>
+              <w:pBdr>
+                <w:top w:val="nil"/>
+                <w:left w:val="nil"/>
+                <w:bottom w:val="nil"/>
+                <w:right w:val="nil"/>
+                <w:between w:val="nil"/>
+              </w:pBdr>
+              <w:spacing w:line="240" w:lineRule="auto"/>
+            </w:pPr>
+            <w:r>
+              <w:t>John is removed and Student directory is empty</w:t>
+            </w:r>
+          </w:p>
+        </w:tc>
+        <w:tc>
+          <w:tcPr>
+            <w:tcW w:w="3240" w:type="dxa"/>
+            <w:shd w:val="clear" w:color="auto" w:fill="auto"/>
+            <w:tcMar>
+              <w:top w:w="100" w:type="dxa"/>
+              <w:left w:w="100" w:type="dxa"/>
+              <w:bottom w:w="100" w:type="dxa"/>
+              <w:right w:w="100" w:type="dxa"/>
+            </w:tcMar>
+          </w:tcPr>
+          <w:p>
+            <w:pPr>
+              <w:widowControl w:val="0"/>
+              <w:pBdr>
+                <w:top w:val="nil"/>
+                <w:left w:val="nil"/>
+                <w:bottom w:val="nil"/>
+                <w:right w:val="nil"/>
+                <w:between w:val="nil"/>
+              </w:pBdr>
+              <w:spacing w:line="240" w:lineRule="auto"/>
+              <w:rPr>
+                <w:b/>
+                <w:bCs/>
+              </w:rPr>
+            </w:pPr>
+            <w:r>
+              <w:t>John is removed and Student directory is empty</w:t>
+            </w:r>
+          </w:p>
+        </w:tc>
+      </w:tr>
+      <w:tr>
+        <w:tc>
+          <w:tcPr>
+            <w:tcW w:w="1520" w:type="dxa"/>
+            <w:shd w:val="clear" w:color="auto" w:fill="auto"/>
+            <w:tcMar>
+              <w:top w:w="100" w:type="dxa"/>
+              <w:left w:w="100" w:type="dxa"/>
+              <w:bottom w:w="100" w:type="dxa"/>
+              <w:right w:w="100" w:type="dxa"/>
+            </w:tcMar>
+          </w:tcPr>
+          <w:p>
+            <w:pPr>
+              <w:widowControl w:val="0"/>
+              <w:pBdr>
+                <w:top w:val="nil"/>
+                <w:left w:val="nil"/>
+                <w:bottom w:val="nil"/>
+                <w:right w:val="nil"/>
+                <w:between w:val="nil"/>
+              </w:pBdr>
+              <w:spacing w:line="240" w:lineRule="auto"/>
+            </w:pPr>
+            <w:r>
+              <w:t>Test 6:</w:t>
+            </w:r>
+          </w:p>
+          <w:p>
+            <w:pPr>
+              <w:widowControl w:val="0"/>
+              <w:pBdr>
+                <w:top w:val="nil"/>
+                <w:left w:val="nil"/>
+                <w:bottom w:val="nil"/>
+                <w:right w:val="nil"/>
+                <w:between w:val="nil"/>
+              </w:pBdr>
+              <w:spacing w:line="240" w:lineRule="auto"/>
+            </w:pPr>
+            <w:r>
+              <w:t>Test Load Student Directory Valid File</w:t>
+            </w:r>
+          </w:p>
+          <w:p>
+            <w:pPr>
+              <w:widowControl w:val="0"/>
+              <w:pBdr>
+                <w:top w:val="nil"/>
+                <w:left w:val="nil"/>
+                <w:bottom w:val="nil"/>
+                <w:right w:val="nil"/>
+                <w:between w:val="nil"/>
+              </w:pBdr>
+              <w:spacing w:line="240" w:lineRule="auto"/>
+            </w:pPr>
+          </w:p>
+        </w:tc>
+        <w:tc>
+          <w:tcPr>
+            <w:tcW w:w="4945" w:type="dxa"/>
+            <w:shd w:val="clear" w:color="auto" w:fill="auto"/>
+            <w:tcMar>
+              <w:top w:w="100" w:type="dxa"/>
+              <w:left w:w="100" w:type="dxa"/>
+              <w:bottom w:w="100" w:type="dxa"/>
+              <w:right w:w="100" w:type="dxa"/>
+            </w:tcMar>
+          </w:tcPr>
+          <w:p>
+            <w:pPr>
+              <w:widowControl w:val="0"/>
+              <w:pBdr>
+                <w:top w:val="nil"/>
+                <w:left w:val="nil"/>
+                <w:bottom w:val="nil"/>
+                <w:right w:val="nil"/>
+                <w:between w:val="nil"/>
+              </w:pBdr>
+              <w:spacing w:line="240" w:lineRule="auto"/>
+            </w:pPr>
+            <w:r>
+              <w:t>Preconditions: None</w:t>
+            </w:r>
+          </w:p>
+          <w:p>
+            <w:pPr>
+              <w:widowControl w:val="0"/>
+              <w:pBdr>
+                <w:top w:val="nil"/>
+                <w:left w:val="nil"/>
+                <w:bottom w:val="nil"/>
+                <w:right w:val="nil"/>
+                <w:between w:val="nil"/>
+              </w:pBdr>
+              <w:spacing w:line="240" w:lineRule="auto"/>
+            </w:pPr>
+          </w:p>
+          <w:p>
+            <w:pPr>
+              <w:widowControl w:val="0"/>
+              <w:pBdr>
+                <w:top w:val="nil"/>
+                <w:left w:val="nil"/>
+                <w:bottom w:val="nil"/>
+                <w:right w:val="nil"/>
+                <w:between w:val="nil"/>
+              </w:pBdr>
+              <w:spacing w:line="240" w:lineRule="auto"/>
+            </w:pPr>
+            <w:r>
+              <w:t xml:space="preserve">Run </w:t>
+            </w:r>
+            <w:proofErr w:type="spellStart"/>
+            <w:r>
+              <w:t>Student_Directory_PanelGUI</w:t>
+            </w:r>
+            <w:proofErr w:type="spellEnd"/>
+            <w:r>
+              <w:t>.</w:t>
+            </w:r>
+          </w:p>
+          <w:p>
+            <w:pPr>
+              <w:widowControl w:val="0"/>
+              <w:pBdr>
+                <w:top w:val="nil"/>
+                <w:left w:val="nil"/>
+                <w:bottom w:val="nil"/>
+                <w:right w:val="nil"/>
+                <w:between w:val="nil"/>
+              </w:pBdr>
+              <w:spacing w:line="240" w:lineRule="auto"/>
+            </w:pPr>
+          </w:p>
+          <w:p>
+            <w:pPr>
+              <w:widowControl w:val="0"/>
+              <w:pBdr>
+                <w:top w:val="nil"/>
+                <w:left w:val="nil"/>
+                <w:bottom w:val="nil"/>
+                <w:right w:val="nil"/>
+                <w:between w:val="nil"/>
+              </w:pBdr>
+              <w:spacing w:line="240" w:lineRule="auto"/>
+              <w:rPr>
+                <w:rFonts w:ascii="Courier New" w:eastAsia="Courier New" w:hAnsi="Courier New" w:cs="Courier New"/>
+              </w:rPr>
+            </w:pPr>
+            <w:r>
+              <w:t xml:space="preserve">In the </w:t>
+            </w:r>
+            <w:r>
+              <w:rPr>
+                <w:b/>
+              </w:rPr>
+              <w:t xml:space="preserve">Load Student Director </w:t>
+            </w:r>
+            <w:proofErr w:type="spellStart"/>
+            <w:r>
+              <w:t>FileChooser</w:t>
+            </w:r>
+            <w:proofErr w:type="spellEnd"/>
+            <w:r>
+              <w:t xml:space="preserve"> dialog select: </w:t>
+            </w:r>
+            <w:r>
+              <w:rPr>
+                <w:rFonts w:ascii="Courier New" w:eastAsia="Courier New" w:hAnsi="Courier New" w:cs="Courier New"/>
+              </w:rPr>
+              <w:t>test-files/student_records.txt</w:t>
+            </w:r>
+          </w:p>
+          <w:p>
+            <w:pPr>
+              <w:widowControl w:val="0"/>
+              <w:pBdr>
+                <w:top w:val="nil"/>
+                <w:left w:val="nil"/>
+                <w:bottom w:val="nil"/>
+                <w:right w:val="nil"/>
+                <w:between w:val="nil"/>
+              </w:pBdr>
+              <w:spacing w:line="240" w:lineRule="auto"/>
+            </w:pPr>
+          </w:p>
+          <w:p>
+            <w:pPr>
+              <w:widowControl w:val="0"/>
+              <w:pBdr>
+                <w:top w:val="nil"/>
+                <w:left w:val="nil"/>
+                <w:bottom w:val="nil"/>
+                <w:right w:val="nil"/>
+                <w:between w:val="nil"/>
+              </w:pBdr>
+              <w:spacing w:line="240" w:lineRule="auto"/>
+              <w:rPr>
+                <w:b/>
+              </w:rPr>
+            </w:pPr>
+            <w:r>
+              <w:t xml:space="preserve">Click </w:t>
+            </w:r>
+            <w:r>
+              <w:rPr>
+                <w:b/>
+              </w:rPr>
+              <w:t>Select</w:t>
+            </w:r>
+          </w:p>
+          <w:p>
+            <w:pPr>
+              <w:widowControl w:val="0"/>
+              <w:pBdr>
+                <w:top w:val="nil"/>
+                <w:left w:val="nil"/>
+                <w:bottom w:val="nil"/>
+                <w:right w:val="nil"/>
+                <w:between w:val="nil"/>
+              </w:pBdr>
+              <w:spacing w:line="240" w:lineRule="auto"/>
+              <w:rPr>
+                <w:b/>
+              </w:rPr>
+            </w:pPr>
+          </w:p>
+          <w:p>
+            <w:pPr>
+              <w:widowControl w:val="0"/>
+              <w:pBdr>
+                <w:top w:val="nil"/>
+                <w:left w:val="nil"/>
+                <w:bottom w:val="nil"/>
+                <w:right w:val="nil"/>
+                <w:between w:val="nil"/>
+              </w:pBdr>
+              <w:spacing w:line="240" w:lineRule="auto"/>
+              <w:rPr>
+                <w:i/>
+              </w:rPr>
+            </w:pPr>
+            <w:r>
+              <w:rPr>
+                <w:i/>
+              </w:rPr>
+              <w:lastRenderedPageBreak/>
+              <w:t>Check results</w:t>
+            </w:r>
+          </w:p>
+          <w:p>
+            <w:pPr>
+              <w:widowControl w:val="0"/>
+              <w:pBdr>
+                <w:top w:val="nil"/>
+                <w:left w:val="nil"/>
+                <w:bottom w:val="nil"/>
+                <w:right w:val="nil"/>
+                <w:between w:val="nil"/>
+              </w:pBdr>
+              <w:spacing w:line="240" w:lineRule="auto"/>
+              <w:rPr>
+                <w:b/>
+              </w:rPr>
+            </w:pPr>
+          </w:p>
+          <w:p>
+            <w:pPr>
+              <w:widowControl w:val="0"/>
+              <w:pBdr>
+                <w:top w:val="nil"/>
+                <w:left w:val="nil"/>
+                <w:bottom w:val="nil"/>
+                <w:right w:val="nil"/>
+                <w:between w:val="nil"/>
+              </w:pBdr>
+              <w:spacing w:line="240" w:lineRule="auto"/>
+            </w:pPr>
+            <w:r>
+              <w:t>Close GUI</w:t>
+            </w:r>
+          </w:p>
+        </w:tc>
+        <w:tc>
+          <w:tcPr>
+            <w:tcW w:w="3255" w:type="dxa"/>
+            <w:shd w:val="clear" w:color="auto" w:fill="auto"/>
+            <w:tcMar>
+              <w:top w:w="100" w:type="dxa"/>
+              <w:left w:w="100" w:type="dxa"/>
+              <w:bottom w:w="100" w:type="dxa"/>
+              <w:right w:w="100" w:type="dxa"/>
+            </w:tcMar>
+          </w:tcPr>
+          <w:p>
+            <w:pPr>
+              <w:widowControl w:val="0"/>
+              <w:pBdr>
+                <w:top w:val="nil"/>
+                <w:left w:val="nil"/>
+                <w:bottom w:val="nil"/>
+                <w:right w:val="nil"/>
+                <w:between w:val="nil"/>
+              </w:pBdr>
+              <w:spacing w:line="240" w:lineRule="auto"/>
+            </w:pPr>
+            <w:r>
+              <w:lastRenderedPageBreak/>
+              <w:t>10 Student’s information is displayed in the Student Directory</w:t>
+            </w:r>
+          </w:p>
+          <w:p>
+            <w:pPr>
+              <w:widowControl w:val="0"/>
+              <w:pBdr>
+                <w:top w:val="nil"/>
+                <w:left w:val="nil"/>
+                <w:bottom w:val="nil"/>
+                <w:right w:val="nil"/>
+                <w:between w:val="nil"/>
+              </w:pBdr>
+              <w:spacing w:line="240" w:lineRule="auto"/>
+            </w:pPr>
+          </w:p>
+          <w:p>
+            <w:pPr>
+              <w:widowControl w:val="0"/>
+              <w:pBdr>
+                <w:top w:val="nil"/>
+                <w:left w:val="nil"/>
+                <w:bottom w:val="nil"/>
+                <w:right w:val="nil"/>
+                <w:between w:val="nil"/>
+              </w:pBdr>
+              <w:spacing w:line="240" w:lineRule="auto"/>
+            </w:pPr>
+            <w:r>
+              <w:t>Their ordered first names are:</w:t>
+            </w:r>
+          </w:p>
+          <w:p>
+            <w:pPr>
+              <w:widowControl w:val="0"/>
+              <w:pBdr>
+                <w:top w:val="nil"/>
+                <w:left w:val="nil"/>
+                <w:bottom w:val="nil"/>
+                <w:right w:val="nil"/>
+                <w:between w:val="nil"/>
+              </w:pBdr>
+              <w:spacing w:line="240" w:lineRule="auto"/>
+            </w:pPr>
+            <w:proofErr w:type="spellStart"/>
+            <w:r>
+              <w:t>Zahir</w:t>
+            </w:r>
+            <w:proofErr w:type="spellEnd"/>
+          </w:p>
+          <w:p>
+            <w:pPr>
+              <w:widowControl w:val="0"/>
+              <w:pBdr>
+                <w:top w:val="nil"/>
+                <w:left w:val="nil"/>
+                <w:bottom w:val="nil"/>
+                <w:right w:val="nil"/>
+                <w:between w:val="nil"/>
+              </w:pBdr>
+              <w:spacing w:line="240" w:lineRule="auto"/>
+            </w:pPr>
+            <w:r>
+              <w:t>Cassandra</w:t>
+            </w:r>
+          </w:p>
+          <w:p>
+            <w:pPr>
+              <w:widowControl w:val="0"/>
+              <w:pBdr>
+                <w:top w:val="nil"/>
+                <w:left w:val="nil"/>
+                <w:bottom w:val="nil"/>
+                <w:right w:val="nil"/>
+                <w:between w:val="nil"/>
+              </w:pBdr>
+              <w:spacing w:line="240" w:lineRule="auto"/>
+            </w:pPr>
+            <w:r>
+              <w:t>Shannon</w:t>
+            </w:r>
+          </w:p>
+          <w:p>
+            <w:pPr>
+              <w:widowControl w:val="0"/>
+              <w:pBdr>
+                <w:top w:val="nil"/>
+                <w:left w:val="nil"/>
+                <w:bottom w:val="nil"/>
+                <w:right w:val="nil"/>
+                <w:between w:val="nil"/>
+              </w:pBdr>
+              <w:spacing w:line="240" w:lineRule="auto"/>
+            </w:pPr>
+            <w:r>
+              <w:t>Demetrius</w:t>
+            </w:r>
+          </w:p>
+          <w:p>
+            <w:pPr>
+              <w:widowControl w:val="0"/>
+              <w:pBdr>
+                <w:top w:val="nil"/>
+                <w:left w:val="nil"/>
+                <w:bottom w:val="nil"/>
+                <w:right w:val="nil"/>
+                <w:between w:val="nil"/>
+              </w:pBdr>
+              <w:spacing w:line="240" w:lineRule="auto"/>
+            </w:pPr>
+            <w:r>
+              <w:t>Raymond</w:t>
+            </w:r>
+          </w:p>
+          <w:p>
+            <w:pPr>
+              <w:widowControl w:val="0"/>
+              <w:pBdr>
+                <w:top w:val="nil"/>
+                <w:left w:val="nil"/>
+                <w:bottom w:val="nil"/>
+                <w:right w:val="nil"/>
+                <w:between w:val="nil"/>
+              </w:pBdr>
+              <w:spacing w:line="240" w:lineRule="auto"/>
+            </w:pPr>
+            <w:r>
+              <w:lastRenderedPageBreak/>
+              <w:t>Emerald</w:t>
+            </w:r>
+          </w:p>
+          <w:p>
+            <w:pPr>
+              <w:widowControl w:val="0"/>
+              <w:pBdr>
+                <w:top w:val="nil"/>
+                <w:left w:val="nil"/>
+                <w:bottom w:val="nil"/>
+                <w:right w:val="nil"/>
+                <w:between w:val="nil"/>
+              </w:pBdr>
+              <w:spacing w:line="240" w:lineRule="auto"/>
+            </w:pPr>
+            <w:r>
+              <w:t>Lane</w:t>
+            </w:r>
+          </w:p>
+          <w:p>
+            <w:pPr>
+              <w:widowControl w:val="0"/>
+              <w:pBdr>
+                <w:top w:val="nil"/>
+                <w:left w:val="nil"/>
+                <w:bottom w:val="nil"/>
+                <w:right w:val="nil"/>
+                <w:between w:val="nil"/>
+              </w:pBdr>
+              <w:spacing w:line="240" w:lineRule="auto"/>
+            </w:pPr>
+            <w:r>
+              <w:t>Griffith</w:t>
+            </w:r>
+          </w:p>
+          <w:p>
+            <w:pPr>
+              <w:widowControl w:val="0"/>
+              <w:pBdr>
+                <w:top w:val="nil"/>
+                <w:left w:val="nil"/>
+                <w:bottom w:val="nil"/>
+                <w:right w:val="nil"/>
+                <w:between w:val="nil"/>
+              </w:pBdr>
+              <w:spacing w:line="240" w:lineRule="auto"/>
+            </w:pPr>
+            <w:proofErr w:type="spellStart"/>
+            <w:r>
+              <w:t>Althlea</w:t>
+            </w:r>
+            <w:proofErr w:type="spellEnd"/>
+          </w:p>
+          <w:p>
+            <w:pPr>
+              <w:widowControl w:val="0"/>
+              <w:pBdr>
+                <w:top w:val="nil"/>
+                <w:left w:val="nil"/>
+                <w:bottom w:val="nil"/>
+                <w:right w:val="nil"/>
+                <w:between w:val="nil"/>
+              </w:pBdr>
+              <w:spacing w:line="240" w:lineRule="auto"/>
+            </w:pPr>
+            <w:r>
+              <w:t>Dylan</w:t>
+            </w:r>
+          </w:p>
+        </w:tc>
+        <w:tc>
+          <w:tcPr>
+            <w:tcW w:w="3240" w:type="dxa"/>
+            <w:shd w:val="clear" w:color="auto" w:fill="auto"/>
+            <w:tcMar>
+              <w:top w:w="100" w:type="dxa"/>
+              <w:left w:w="100" w:type="dxa"/>
+              <w:bottom w:w="100" w:type="dxa"/>
+              <w:right w:w="100" w:type="dxa"/>
+            </w:tcMar>
+          </w:tcPr>
+          <w:p>
+            <w:pPr>
+              <w:widowControl w:val="0"/>
+              <w:pBdr>
+                <w:top w:val="nil"/>
+                <w:left w:val="nil"/>
+                <w:bottom w:val="nil"/>
+                <w:right w:val="nil"/>
+                <w:between w:val="nil"/>
+              </w:pBdr>
+              <w:spacing w:line="240" w:lineRule="auto"/>
+            </w:pPr>
+            <w:r>
+              <w:lastRenderedPageBreak/>
+              <w:t>10 Student’s information is displayed in the Student Directory</w:t>
+            </w:r>
+          </w:p>
+          <w:p>
+            <w:pPr>
+              <w:widowControl w:val="0"/>
+              <w:pBdr>
+                <w:top w:val="nil"/>
+                <w:left w:val="nil"/>
+                <w:bottom w:val="nil"/>
+                <w:right w:val="nil"/>
+                <w:between w:val="nil"/>
+              </w:pBdr>
+              <w:spacing w:line="240" w:lineRule="auto"/>
+            </w:pPr>
+          </w:p>
+          <w:p>
+            <w:pPr>
+              <w:widowControl w:val="0"/>
+              <w:pBdr>
+                <w:top w:val="nil"/>
+                <w:left w:val="nil"/>
+                <w:bottom w:val="nil"/>
+                <w:right w:val="nil"/>
+                <w:between w:val="nil"/>
+              </w:pBdr>
+              <w:spacing w:line="240" w:lineRule="auto"/>
+            </w:pPr>
+            <w:r>
+              <w:t>Their ordered first names are:</w:t>
+            </w:r>
+          </w:p>
+          <w:p>
+            <w:pPr>
+              <w:widowControl w:val="0"/>
+              <w:pBdr>
+                <w:top w:val="nil"/>
+                <w:left w:val="nil"/>
+                <w:bottom w:val="nil"/>
+                <w:right w:val="nil"/>
+                <w:between w:val="nil"/>
+              </w:pBdr>
+              <w:spacing w:line="240" w:lineRule="auto"/>
+            </w:pPr>
+            <w:proofErr w:type="spellStart"/>
+            <w:r>
+              <w:t>Zahir</w:t>
+            </w:r>
+            <w:proofErr w:type="spellEnd"/>
+          </w:p>
+          <w:p>
+            <w:pPr>
+              <w:widowControl w:val="0"/>
+              <w:pBdr>
+                <w:top w:val="nil"/>
+                <w:left w:val="nil"/>
+                <w:bottom w:val="nil"/>
+                <w:right w:val="nil"/>
+                <w:between w:val="nil"/>
+              </w:pBdr>
+              <w:spacing w:line="240" w:lineRule="auto"/>
+            </w:pPr>
+            <w:r>
+              <w:t>Cassandra</w:t>
+            </w:r>
+          </w:p>
+          <w:p>
+            <w:pPr>
+              <w:widowControl w:val="0"/>
+              <w:pBdr>
+                <w:top w:val="nil"/>
+                <w:left w:val="nil"/>
+                <w:bottom w:val="nil"/>
+                <w:right w:val="nil"/>
+                <w:between w:val="nil"/>
+              </w:pBdr>
+              <w:spacing w:line="240" w:lineRule="auto"/>
+            </w:pPr>
+            <w:r>
+              <w:t>Shannon</w:t>
+            </w:r>
+          </w:p>
+          <w:p>
+            <w:pPr>
+              <w:widowControl w:val="0"/>
+              <w:pBdr>
+                <w:top w:val="nil"/>
+                <w:left w:val="nil"/>
+                <w:bottom w:val="nil"/>
+                <w:right w:val="nil"/>
+                <w:between w:val="nil"/>
+              </w:pBdr>
+              <w:spacing w:line="240" w:lineRule="auto"/>
+            </w:pPr>
+            <w:r>
+              <w:t>Demetrius</w:t>
+            </w:r>
+          </w:p>
+          <w:p>
+            <w:pPr>
+              <w:widowControl w:val="0"/>
+              <w:pBdr>
+                <w:top w:val="nil"/>
+                <w:left w:val="nil"/>
+                <w:bottom w:val="nil"/>
+                <w:right w:val="nil"/>
+                <w:between w:val="nil"/>
+              </w:pBdr>
+              <w:spacing w:line="240" w:lineRule="auto"/>
+            </w:pPr>
+            <w:r>
+              <w:t>Raymond</w:t>
+            </w:r>
+          </w:p>
+          <w:p>
+            <w:pPr>
+              <w:widowControl w:val="0"/>
+              <w:pBdr>
+                <w:top w:val="nil"/>
+                <w:left w:val="nil"/>
+                <w:bottom w:val="nil"/>
+                <w:right w:val="nil"/>
+                <w:between w:val="nil"/>
+              </w:pBdr>
+              <w:spacing w:line="240" w:lineRule="auto"/>
+            </w:pPr>
+            <w:r>
+              <w:lastRenderedPageBreak/>
+              <w:t>Emerald</w:t>
+            </w:r>
+          </w:p>
+          <w:p>
+            <w:pPr>
+              <w:widowControl w:val="0"/>
+              <w:pBdr>
+                <w:top w:val="nil"/>
+                <w:left w:val="nil"/>
+                <w:bottom w:val="nil"/>
+                <w:right w:val="nil"/>
+                <w:between w:val="nil"/>
+              </w:pBdr>
+              <w:spacing w:line="240" w:lineRule="auto"/>
+            </w:pPr>
+            <w:r>
+              <w:t>Lane</w:t>
+            </w:r>
+          </w:p>
+          <w:p>
+            <w:pPr>
+              <w:widowControl w:val="0"/>
+              <w:pBdr>
+                <w:top w:val="nil"/>
+                <w:left w:val="nil"/>
+                <w:bottom w:val="nil"/>
+                <w:right w:val="nil"/>
+                <w:between w:val="nil"/>
+              </w:pBdr>
+              <w:spacing w:line="240" w:lineRule="auto"/>
+            </w:pPr>
+            <w:r>
+              <w:t>Griffith</w:t>
+            </w:r>
+          </w:p>
+          <w:p>
+            <w:pPr>
+              <w:widowControl w:val="0"/>
+              <w:pBdr>
+                <w:top w:val="nil"/>
+                <w:left w:val="nil"/>
+                <w:bottom w:val="nil"/>
+                <w:right w:val="nil"/>
+                <w:between w:val="nil"/>
+              </w:pBdr>
+              <w:spacing w:line="240" w:lineRule="auto"/>
+            </w:pPr>
+            <w:proofErr w:type="spellStart"/>
+            <w:r>
+              <w:t>Althlea</w:t>
+            </w:r>
+            <w:proofErr w:type="spellEnd"/>
+          </w:p>
+          <w:p>
+            <w:pPr>
+              <w:widowControl w:val="0"/>
+              <w:pBdr>
+                <w:top w:val="nil"/>
+                <w:left w:val="nil"/>
+                <w:bottom w:val="nil"/>
+                <w:right w:val="nil"/>
+                <w:between w:val="nil"/>
+              </w:pBdr>
+              <w:spacing w:line="240" w:lineRule="auto"/>
+              <w:rPr>
+                <w:b/>
+                <w:bCs/>
+              </w:rPr>
+            </w:pPr>
+            <w:r>
+              <w:t>Dylan</w:t>
+            </w:r>
+          </w:p>
+        </w:tc>
+      </w:tr>
+      <w:tr>
+        <w:tc>
+          <w:tcPr>
+            <w:tcW w:w="1520" w:type="dxa"/>
+            <w:shd w:val="clear" w:color="auto" w:fill="auto"/>
+            <w:tcMar>
+              <w:top w:w="100" w:type="dxa"/>
+              <w:left w:w="100" w:type="dxa"/>
+              <w:bottom w:w="100" w:type="dxa"/>
+              <w:right w:w="100" w:type="dxa"/>
+            </w:tcMar>
+          </w:tcPr>
+          <w:p>
+            <w:pPr>
+              <w:widowControl w:val="0"/>
+              <w:pBdr>
+                <w:top w:val="nil"/>
+                <w:left w:val="nil"/>
+                <w:bottom w:val="nil"/>
+                <w:right w:val="nil"/>
+                <w:between w:val="nil"/>
+              </w:pBdr>
+              <w:spacing w:line="240" w:lineRule="auto"/>
+            </w:pPr>
+            <w:r>
+              <w:lastRenderedPageBreak/>
+              <w:t>Test 7:</w:t>
+            </w:r>
+          </w:p>
+          <w:p>
+            <w:pPr>
+              <w:widowControl w:val="0"/>
+              <w:pBdr>
+                <w:top w:val="nil"/>
+                <w:left w:val="nil"/>
+                <w:bottom w:val="nil"/>
+                <w:right w:val="nil"/>
+                <w:between w:val="nil"/>
+              </w:pBdr>
+              <w:spacing w:line="240" w:lineRule="auto"/>
+            </w:pPr>
+            <w:r>
+              <w:t>Test Add Existing Student</w:t>
+            </w:r>
+          </w:p>
+        </w:tc>
+        <w:tc>
+          <w:tcPr>
+            <w:tcW w:w="4945" w:type="dxa"/>
+            <w:shd w:val="clear" w:color="auto" w:fill="auto"/>
+            <w:tcMar>
+              <w:top w:w="100" w:type="dxa"/>
+              <w:left w:w="100" w:type="dxa"/>
+              <w:bottom w:w="100" w:type="dxa"/>
+              <w:right w:w="100" w:type="dxa"/>
+            </w:tcMar>
+          </w:tcPr>
+          <w:p>
+            <w:pPr>
+              <w:widowControl w:val="0"/>
+              <w:pBdr>
+                <w:top w:val="nil"/>
+                <w:left w:val="nil"/>
+                <w:bottom w:val="nil"/>
+                <w:right w:val="nil"/>
+                <w:between w:val="nil"/>
+              </w:pBdr>
+              <w:spacing w:line="240" w:lineRule="auto"/>
+            </w:pPr>
+            <w:r>
+              <w:t xml:space="preserve">Preconditions: Test </w:t>
+            </w:r>
+            <w:r>
+              <w:t xml:space="preserve">3 and </w:t>
+            </w:r>
+            <w:r>
+              <w:t>6</w:t>
+            </w:r>
+            <w:r>
+              <w:t xml:space="preserve"> Pass</w:t>
+            </w:r>
+          </w:p>
+          <w:p>
+            <w:pPr>
+              <w:widowControl w:val="0"/>
+              <w:pBdr>
+                <w:top w:val="nil"/>
+                <w:left w:val="nil"/>
+                <w:bottom w:val="nil"/>
+                <w:right w:val="nil"/>
+                <w:between w:val="nil"/>
+              </w:pBdr>
+              <w:spacing w:line="240" w:lineRule="auto"/>
+            </w:pPr>
+          </w:p>
+          <w:p>
+            <w:pPr>
+              <w:widowControl w:val="0"/>
+              <w:pBdr>
+                <w:top w:val="nil"/>
+                <w:left w:val="nil"/>
+                <w:bottom w:val="nil"/>
+                <w:right w:val="nil"/>
+                <w:between w:val="nil"/>
+              </w:pBdr>
+              <w:spacing w:line="240" w:lineRule="auto"/>
+            </w:pPr>
+            <w:r>
+              <w:t xml:space="preserve">Run </w:t>
+            </w:r>
+            <w:proofErr w:type="spellStart"/>
+            <w:r>
+              <w:t>Student_Directory_panelGUI</w:t>
+            </w:r>
+            <w:proofErr w:type="spellEnd"/>
+          </w:p>
+          <w:p>
+            <w:pPr>
+              <w:widowControl w:val="0"/>
+              <w:pBdr>
+                <w:top w:val="nil"/>
+                <w:left w:val="nil"/>
+                <w:bottom w:val="nil"/>
+                <w:right w:val="nil"/>
+                <w:between w:val="nil"/>
+              </w:pBdr>
+              <w:spacing w:line="240" w:lineRule="auto"/>
+            </w:pPr>
+          </w:p>
+          <w:p>
+            <w:pPr>
+              <w:widowControl w:val="0"/>
+              <w:pBdr>
+                <w:top w:val="nil"/>
+                <w:left w:val="nil"/>
+                <w:bottom w:val="nil"/>
+                <w:right w:val="nil"/>
+                <w:between w:val="nil"/>
+              </w:pBdr>
+              <w:spacing w:line="240" w:lineRule="auto"/>
+              <w:rPr>
+                <w:rFonts w:ascii="Courier New" w:eastAsia="Courier New" w:hAnsi="Courier New" w:cs="Courier New"/>
+              </w:rPr>
+            </w:pPr>
+            <w:r>
+              <w:t xml:space="preserve">In the </w:t>
+            </w:r>
+            <w:r>
+              <w:rPr>
+                <w:b/>
+              </w:rPr>
+              <w:t xml:space="preserve">Load Student Director </w:t>
+            </w:r>
+            <w:proofErr w:type="spellStart"/>
+            <w:r>
+              <w:t>FileChooser</w:t>
+            </w:r>
+            <w:proofErr w:type="spellEnd"/>
+            <w:r>
+              <w:t xml:space="preserve"> dialog select: </w:t>
+            </w:r>
+            <w:r>
+              <w:rPr>
+                <w:rFonts w:ascii="Courier New" w:eastAsia="Courier New" w:hAnsi="Courier New" w:cs="Courier New"/>
+              </w:rPr>
+              <w:t>test-files/student_records.txt</w:t>
+            </w:r>
+          </w:p>
+          <w:p>
+            <w:pPr>
+              <w:widowControl w:val="0"/>
+              <w:pBdr>
+                <w:top w:val="nil"/>
+                <w:left w:val="nil"/>
+                <w:bottom w:val="nil"/>
+                <w:right w:val="nil"/>
+                <w:between w:val="nil"/>
+              </w:pBdr>
+              <w:spacing w:line="240" w:lineRule="auto"/>
+            </w:pPr>
+          </w:p>
+          <w:p>
+            <w:pPr>
+              <w:widowControl w:val="0"/>
+              <w:pBdr>
+                <w:top w:val="nil"/>
+                <w:left w:val="nil"/>
+                <w:bottom w:val="nil"/>
+                <w:right w:val="nil"/>
+                <w:between w:val="nil"/>
+              </w:pBdr>
+              <w:spacing w:line="240" w:lineRule="auto"/>
+              <w:rPr>
+                <w:b/>
+              </w:rPr>
+            </w:pPr>
+            <w:r>
+              <w:t xml:space="preserve">Click </w:t>
+            </w:r>
+            <w:r>
+              <w:rPr>
+                <w:b/>
+              </w:rPr>
+              <w:t>Select</w:t>
+            </w:r>
+          </w:p>
+          <w:p>
+            <w:pPr>
+              <w:widowControl w:val="0"/>
+              <w:pBdr>
+                <w:top w:val="nil"/>
+                <w:left w:val="nil"/>
+                <w:bottom w:val="nil"/>
+                <w:right w:val="nil"/>
+                <w:between w:val="nil"/>
+              </w:pBdr>
+              <w:spacing w:line="240" w:lineRule="auto"/>
+              <w:rPr>
+                <w:b/>
+              </w:rPr>
+            </w:pPr>
+          </w:p>
+          <w:p>
+            <w:pPr>
+              <w:widowControl w:val="0"/>
+              <w:pBdr>
+                <w:top w:val="nil"/>
+                <w:left w:val="nil"/>
+                <w:bottom w:val="nil"/>
+                <w:right w:val="nil"/>
+                <w:between w:val="nil"/>
+              </w:pBdr>
+              <w:spacing w:line="240" w:lineRule="auto"/>
+              <w:rPr>
+                <w:i/>
+              </w:rPr>
+            </w:pPr>
+            <w:r>
+              <w:rPr>
+                <w:i/>
+              </w:rPr>
+              <w:t>Check results</w:t>
+            </w:r>
+          </w:p>
+          <w:p>
+            <w:pPr>
+              <w:widowControl w:val="0"/>
+              <w:pBdr>
+                <w:top w:val="nil"/>
+                <w:left w:val="nil"/>
+                <w:bottom w:val="nil"/>
+                <w:right w:val="nil"/>
+                <w:between w:val="nil"/>
+              </w:pBdr>
+              <w:spacing w:line="240" w:lineRule="auto"/>
+            </w:pPr>
+          </w:p>
+          <w:p>
+            <w:pPr>
+              <w:widowControl w:val="0"/>
+              <w:pBdr>
+                <w:top w:val="nil"/>
+                <w:left w:val="nil"/>
+                <w:bottom w:val="nil"/>
+                <w:right w:val="nil"/>
+                <w:between w:val="nil"/>
+              </w:pBdr>
+              <w:spacing w:line="240" w:lineRule="auto"/>
+              <w:rPr>
+                <w:b/>
+                <w:bCs/>
+              </w:rPr>
+            </w:pPr>
+            <w:r>
+              <w:t xml:space="preserve">In the </w:t>
+            </w:r>
+            <w:r>
+              <w:rPr>
+                <w:b/>
+                <w:bCs/>
+              </w:rPr>
+              <w:t>Student Directory,</w:t>
+            </w:r>
+            <w:r>
+              <w:t xml:space="preserve"> </w:t>
+            </w:r>
+            <w:r>
+              <w:t xml:space="preserve">the students from </w:t>
+            </w:r>
+          </w:p>
+          <w:p>
+            <w:pPr>
+              <w:widowControl w:val="0"/>
+              <w:pBdr>
+                <w:top w:val="nil"/>
+                <w:left w:val="nil"/>
+                <w:bottom w:val="nil"/>
+                <w:right w:val="nil"/>
+                <w:between w:val="nil"/>
+              </w:pBdr>
+              <w:spacing w:line="240" w:lineRule="auto"/>
+            </w:pPr>
+          </w:p>
+          <w:p>
+            <w:pPr>
+              <w:widowControl w:val="0"/>
+              <w:pBdr>
+                <w:top w:val="nil"/>
+                <w:left w:val="nil"/>
+                <w:bottom w:val="nil"/>
+                <w:right w:val="nil"/>
+                <w:between w:val="nil"/>
+              </w:pBdr>
+              <w:spacing w:line="240" w:lineRule="auto"/>
+            </w:pPr>
+            <w:r>
+              <w:t xml:space="preserve">In the </w:t>
+            </w:r>
+            <w:r>
+              <w:rPr>
+                <w:b/>
+                <w:bCs/>
+              </w:rPr>
+              <w:t xml:space="preserve">Student Information </w:t>
+            </w:r>
+            <w:r>
+              <w:t>section, input the following information:</w:t>
+            </w:r>
+          </w:p>
+          <w:p>
+            <w:pPr>
+              <w:widowControl w:val="0"/>
+              <w:pBdr>
+                <w:top w:val="nil"/>
+                <w:left w:val="nil"/>
+                <w:bottom w:val="nil"/>
+                <w:right w:val="nil"/>
+                <w:between w:val="nil"/>
+              </w:pBdr>
+              <w:spacing w:line="240" w:lineRule="auto"/>
+            </w:pPr>
+          </w:p>
+          <w:p>
+            <w:pPr>
+              <w:widowControl w:val="0"/>
+              <w:pBdr>
+                <w:top w:val="nil"/>
+                <w:left w:val="nil"/>
+                <w:bottom w:val="nil"/>
+                <w:right w:val="nil"/>
+                <w:between w:val="nil"/>
+              </w:pBdr>
+              <w:spacing w:line="240" w:lineRule="auto"/>
+            </w:pPr>
+            <w:r>
+              <w:t xml:space="preserve">First name: </w:t>
+            </w:r>
+            <w:proofErr w:type="spellStart"/>
+            <w:r>
+              <w:t>Zahir</w:t>
+            </w:r>
+            <w:proofErr w:type="spellEnd"/>
+          </w:p>
+          <w:p>
+            <w:pPr>
+              <w:widowControl w:val="0"/>
+              <w:pBdr>
+                <w:top w:val="nil"/>
+                <w:left w:val="nil"/>
+                <w:bottom w:val="nil"/>
+                <w:right w:val="nil"/>
+                <w:between w:val="nil"/>
+              </w:pBdr>
+              <w:spacing w:line="240" w:lineRule="auto"/>
+            </w:pPr>
+            <w:r>
+              <w:t xml:space="preserve">Last name: </w:t>
+            </w:r>
+            <w:r>
+              <w:t>King</w:t>
+            </w:r>
+          </w:p>
+          <w:p>
+            <w:pPr>
+              <w:widowControl w:val="0"/>
+              <w:pBdr>
+                <w:top w:val="nil"/>
+                <w:left w:val="nil"/>
+                <w:bottom w:val="nil"/>
+                <w:right w:val="nil"/>
+                <w:between w:val="nil"/>
+              </w:pBdr>
+              <w:spacing w:line="240" w:lineRule="auto"/>
+            </w:pPr>
+            <w:r>
+              <w:t xml:space="preserve">ID: </w:t>
+            </w:r>
+            <w:proofErr w:type="spellStart"/>
+            <w:r>
+              <w:t>zking</w:t>
+            </w:r>
+            <w:proofErr w:type="spellEnd"/>
+          </w:p>
+          <w:p>
+            <w:pPr>
+              <w:widowControl w:val="0"/>
+              <w:pBdr>
+                <w:top w:val="nil"/>
+                <w:left w:val="nil"/>
+                <w:bottom w:val="nil"/>
+                <w:right w:val="nil"/>
+                <w:between w:val="nil"/>
+              </w:pBdr>
+              <w:spacing w:line="240" w:lineRule="auto"/>
+            </w:pPr>
+            <w:r>
+              <w:t xml:space="preserve">Email: </w:t>
+            </w:r>
+            <w:hyperlink r:id="rId6" w:history="1">
+              <w:r>
+                <w:rPr>
+                  <w:rStyle w:val="Hyperlink"/>
+                </w:rPr>
+                <w:t>zking</w:t>
+              </w:r>
+              <w:r>
+                <w:rPr>
+                  <w:rStyle w:val="Hyperlink"/>
+                </w:rPr>
+                <w:t>@ncsu.edu</w:t>
+              </w:r>
+            </w:hyperlink>
+          </w:p>
+          <w:p>
+            <w:pPr>
+              <w:widowControl w:val="0"/>
+              <w:pBdr>
+                <w:top w:val="nil"/>
+                <w:left w:val="nil"/>
+                <w:bottom w:val="nil"/>
+                <w:right w:val="nil"/>
+                <w:between w:val="nil"/>
+              </w:pBdr>
+              <w:spacing w:line="240" w:lineRule="auto"/>
+            </w:pPr>
+            <w:r>
+              <w:t>Password: pw</w:t>
+            </w:r>
+          </w:p>
+          <w:p>
+            <w:pPr>
+              <w:widowControl w:val="0"/>
+              <w:pBdr>
+                <w:top w:val="nil"/>
+                <w:left w:val="nil"/>
+                <w:bottom w:val="nil"/>
+                <w:right w:val="nil"/>
+                <w:between w:val="nil"/>
+              </w:pBdr>
+              <w:spacing w:line="240" w:lineRule="auto"/>
+            </w:pPr>
+            <w:r>
+              <w:t>Repeat Password: pw</w:t>
+            </w:r>
+          </w:p>
+          <w:p>
+            <w:pPr>
+              <w:widowControl w:val="0"/>
+              <w:pBdr>
+                <w:top w:val="nil"/>
+                <w:left w:val="nil"/>
+                <w:bottom w:val="nil"/>
+                <w:right w:val="nil"/>
+                <w:between w:val="nil"/>
+              </w:pBdr>
+              <w:spacing w:line="240" w:lineRule="auto"/>
+            </w:pPr>
+            <w:r>
+              <w:t>Max Credits: 18</w:t>
+            </w:r>
+          </w:p>
+          <w:p>
+            <w:pPr>
+              <w:widowControl w:val="0"/>
+              <w:pBdr>
+                <w:top w:val="nil"/>
+                <w:left w:val="nil"/>
+                <w:bottom w:val="nil"/>
+                <w:right w:val="nil"/>
+                <w:between w:val="nil"/>
+              </w:pBdr>
+              <w:spacing w:line="240" w:lineRule="auto"/>
+            </w:pPr>
+          </w:p>
+          <w:p>
+            <w:pPr>
+              <w:widowControl w:val="0"/>
+              <w:pBdr>
+                <w:top w:val="nil"/>
+                <w:left w:val="nil"/>
+                <w:bottom w:val="nil"/>
+                <w:right w:val="nil"/>
+                <w:between w:val="nil"/>
+              </w:pBdr>
+              <w:spacing w:line="240" w:lineRule="auto"/>
+              <w:rPr>
+                <w:b/>
+                <w:bCs/>
+              </w:rPr>
+            </w:pPr>
+            <w:r>
+              <w:t xml:space="preserve">Click </w:t>
+            </w:r>
+            <w:r>
+              <w:rPr>
+                <w:b/>
+                <w:bCs/>
+              </w:rPr>
+              <w:t>Add Student</w:t>
+            </w:r>
+          </w:p>
+          <w:p>
+            <w:pPr>
+              <w:widowControl w:val="0"/>
+              <w:pBdr>
+                <w:top w:val="nil"/>
+                <w:left w:val="nil"/>
+                <w:bottom w:val="nil"/>
+                <w:right w:val="nil"/>
+                <w:between w:val="nil"/>
+              </w:pBdr>
+              <w:spacing w:line="240" w:lineRule="auto"/>
+              <w:rPr>
+                <w:b/>
+              </w:rPr>
+            </w:pPr>
+          </w:p>
+          <w:p>
+            <w:pPr>
+              <w:widowControl w:val="0"/>
+              <w:pBdr>
+                <w:top w:val="nil"/>
+                <w:left w:val="nil"/>
+                <w:bottom w:val="nil"/>
+                <w:right w:val="nil"/>
+                <w:between w:val="nil"/>
+              </w:pBdr>
+              <w:spacing w:line="240" w:lineRule="auto"/>
+              <w:rPr>
+                <w:i/>
+              </w:rPr>
+            </w:pPr>
+            <w:r>
+              <w:rPr>
+                <w:i/>
+              </w:rPr>
+              <w:t>Check results</w:t>
+            </w:r>
+          </w:p>
+          <w:p>
+            <w:pPr>
+              <w:widowControl w:val="0"/>
+              <w:pBdr>
+                <w:top w:val="nil"/>
+                <w:left w:val="nil"/>
+                <w:bottom w:val="nil"/>
+                <w:right w:val="nil"/>
+                <w:between w:val="nil"/>
+              </w:pBdr>
+              <w:spacing w:line="240" w:lineRule="auto"/>
+              <w:rPr>
+                <w:b/>
+              </w:rPr>
+            </w:pPr>
+          </w:p>
+          <w:p>
+            <w:pPr>
+              <w:widowControl w:val="0"/>
+              <w:pBdr>
+                <w:top w:val="nil"/>
+                <w:left w:val="nil"/>
+                <w:bottom w:val="nil"/>
+                <w:right w:val="nil"/>
+                <w:between w:val="nil"/>
+              </w:pBdr>
+              <w:spacing w:line="240" w:lineRule="auto"/>
+            </w:pPr>
+            <w:r>
+              <w:t>Close GUI</w:t>
+            </w:r>
+          </w:p>
+        </w:tc>
+        <w:tc>
+          <w:tcPr>
+            <w:tcW w:w="3255" w:type="dxa"/>
+            <w:shd w:val="clear" w:color="auto" w:fill="auto"/>
+            <w:tcMar>
+              <w:top w:w="100" w:type="dxa"/>
+              <w:left w:w="100" w:type="dxa"/>
+              <w:bottom w:w="100" w:type="dxa"/>
+              <w:right w:w="100" w:type="dxa"/>
+            </w:tcMar>
+          </w:tcPr>
+          <w:p>
+            <w:pPr>
+              <w:widowControl w:val="0"/>
+              <w:pBdr>
+                <w:top w:val="nil"/>
+                <w:left w:val="nil"/>
+                <w:bottom w:val="nil"/>
+                <w:right w:val="nil"/>
+                <w:between w:val="nil"/>
+              </w:pBdr>
+              <w:spacing w:line="240" w:lineRule="auto"/>
+            </w:pPr>
+            <w:r>
+              <w:t>10 Student’s information is displayed in the Student Directory</w:t>
+            </w:r>
+          </w:p>
+          <w:p>
+            <w:pPr>
+              <w:widowControl w:val="0"/>
+              <w:pBdr>
+                <w:top w:val="nil"/>
+                <w:left w:val="nil"/>
+                <w:bottom w:val="nil"/>
+                <w:right w:val="nil"/>
+                <w:between w:val="nil"/>
+              </w:pBdr>
+              <w:spacing w:line="240" w:lineRule="auto"/>
+            </w:pPr>
+          </w:p>
+          <w:p>
+            <w:pPr>
+              <w:widowControl w:val="0"/>
+              <w:pBdr>
+                <w:top w:val="nil"/>
+                <w:left w:val="nil"/>
+                <w:bottom w:val="nil"/>
+                <w:right w:val="nil"/>
+                <w:between w:val="nil"/>
+              </w:pBdr>
+              <w:spacing w:line="240" w:lineRule="auto"/>
+            </w:pPr>
+            <w:r>
+              <w:t>Their ordered first names are:</w:t>
+            </w:r>
+          </w:p>
+          <w:p>
+            <w:pPr>
+              <w:widowControl w:val="0"/>
+              <w:pBdr>
+                <w:top w:val="nil"/>
+                <w:left w:val="nil"/>
+                <w:bottom w:val="nil"/>
+                <w:right w:val="nil"/>
+                <w:between w:val="nil"/>
+              </w:pBdr>
+              <w:spacing w:line="240" w:lineRule="auto"/>
+            </w:pPr>
+            <w:proofErr w:type="spellStart"/>
+            <w:r>
+              <w:t>Zahir</w:t>
+            </w:r>
+            <w:proofErr w:type="spellEnd"/>
+          </w:p>
+          <w:p>
+            <w:pPr>
+              <w:widowControl w:val="0"/>
+              <w:pBdr>
+                <w:top w:val="nil"/>
+                <w:left w:val="nil"/>
+                <w:bottom w:val="nil"/>
+                <w:right w:val="nil"/>
+                <w:between w:val="nil"/>
+              </w:pBdr>
+              <w:spacing w:line="240" w:lineRule="auto"/>
+            </w:pPr>
+            <w:r>
+              <w:t>Cassandra</w:t>
+            </w:r>
+          </w:p>
+          <w:p>
+            <w:pPr>
+              <w:widowControl w:val="0"/>
+              <w:pBdr>
+                <w:top w:val="nil"/>
+                <w:left w:val="nil"/>
+                <w:bottom w:val="nil"/>
+                <w:right w:val="nil"/>
+                <w:between w:val="nil"/>
+              </w:pBdr>
+              <w:spacing w:line="240" w:lineRule="auto"/>
+            </w:pPr>
+            <w:r>
+              <w:t>Shannon</w:t>
+            </w:r>
+          </w:p>
+          <w:p>
+            <w:pPr>
+              <w:widowControl w:val="0"/>
+              <w:pBdr>
+                <w:top w:val="nil"/>
+                <w:left w:val="nil"/>
+                <w:bottom w:val="nil"/>
+                <w:right w:val="nil"/>
+                <w:between w:val="nil"/>
+              </w:pBdr>
+              <w:spacing w:line="240" w:lineRule="auto"/>
+            </w:pPr>
+            <w:r>
+              <w:t>Demetrius</w:t>
+            </w:r>
+          </w:p>
+          <w:p>
+            <w:pPr>
+              <w:widowControl w:val="0"/>
+              <w:pBdr>
+                <w:top w:val="nil"/>
+                <w:left w:val="nil"/>
+                <w:bottom w:val="nil"/>
+                <w:right w:val="nil"/>
+                <w:between w:val="nil"/>
+              </w:pBdr>
+              <w:spacing w:line="240" w:lineRule="auto"/>
+            </w:pPr>
+            <w:r>
+              <w:t>Raymond</w:t>
+            </w:r>
+          </w:p>
+          <w:p>
+            <w:pPr>
+              <w:widowControl w:val="0"/>
+              <w:pBdr>
+                <w:top w:val="nil"/>
+                <w:left w:val="nil"/>
+                <w:bottom w:val="nil"/>
+                <w:right w:val="nil"/>
+                <w:between w:val="nil"/>
+              </w:pBdr>
+              <w:spacing w:line="240" w:lineRule="auto"/>
+            </w:pPr>
+            <w:r>
+              <w:t>Emerald</w:t>
+            </w:r>
+          </w:p>
+          <w:p>
+            <w:pPr>
+              <w:widowControl w:val="0"/>
+              <w:pBdr>
+                <w:top w:val="nil"/>
+                <w:left w:val="nil"/>
+                <w:bottom w:val="nil"/>
+                <w:right w:val="nil"/>
+                <w:between w:val="nil"/>
+              </w:pBdr>
+              <w:spacing w:line="240" w:lineRule="auto"/>
+            </w:pPr>
+            <w:r>
+              <w:t>Lane</w:t>
+            </w:r>
+          </w:p>
+          <w:p>
+            <w:pPr>
+              <w:widowControl w:val="0"/>
+              <w:pBdr>
+                <w:top w:val="nil"/>
+                <w:left w:val="nil"/>
+                <w:bottom w:val="nil"/>
+                <w:right w:val="nil"/>
+                <w:between w:val="nil"/>
+              </w:pBdr>
+              <w:spacing w:line="240" w:lineRule="auto"/>
+            </w:pPr>
+            <w:r>
+              <w:t>Griffith</w:t>
+            </w:r>
+          </w:p>
+          <w:p>
+            <w:pPr>
+              <w:widowControl w:val="0"/>
+              <w:pBdr>
+                <w:top w:val="nil"/>
+                <w:left w:val="nil"/>
+                <w:bottom w:val="nil"/>
+                <w:right w:val="nil"/>
+                <w:between w:val="nil"/>
+              </w:pBdr>
+              <w:spacing w:line="240" w:lineRule="auto"/>
+            </w:pPr>
+            <w:proofErr w:type="spellStart"/>
+            <w:r>
+              <w:t>Althlea</w:t>
+            </w:r>
+            <w:proofErr w:type="spellEnd"/>
+          </w:p>
+          <w:p>
+            <w:pPr>
+              <w:widowControl w:val="0"/>
+              <w:pBdr>
+                <w:top w:val="nil"/>
+                <w:left w:val="nil"/>
+                <w:bottom w:val="nil"/>
+                <w:right w:val="nil"/>
+                <w:between w:val="nil"/>
+              </w:pBdr>
+              <w:spacing w:line="240" w:lineRule="auto"/>
+            </w:pPr>
+            <w:r>
+              <w:t>Dylan</w:t>
+            </w:r>
+          </w:p>
+          <w:p>
+            <w:pPr>
+              <w:widowControl w:val="0"/>
+              <w:pBdr>
+                <w:top w:val="nil"/>
+                <w:left w:val="nil"/>
+                <w:bottom w:val="nil"/>
+                <w:right w:val="nil"/>
+                <w:between w:val="nil"/>
+              </w:pBdr>
+              <w:spacing w:line="240" w:lineRule="auto"/>
+            </w:pPr>
+          </w:p>
+          <w:p>
+            <w:pPr>
+              <w:widowControl w:val="0"/>
+              <w:pBdr>
+                <w:top w:val="nil"/>
+                <w:left w:val="nil"/>
+                <w:bottom w:val="nil"/>
+                <w:right w:val="nil"/>
+                <w:between w:val="nil"/>
+              </w:pBdr>
+              <w:spacing w:line="240" w:lineRule="auto"/>
+            </w:pPr>
+            <w:r>
+              <w:t>“Student already in system.” Is displayed in the form of a pop-up window.</w:t>
+            </w:r>
+          </w:p>
+        </w:tc>
+        <w:tc>
+          <w:tcPr>
+            <w:tcW w:w="3240" w:type="dxa"/>
+            <w:shd w:val="clear" w:color="auto" w:fill="auto"/>
+            <w:tcMar>
+              <w:top w:w="100" w:type="dxa"/>
+              <w:left w:w="100" w:type="dxa"/>
+              <w:bottom w:w="100" w:type="dxa"/>
+              <w:right w:w="100" w:type="dxa"/>
+            </w:tcMar>
+          </w:tcPr>
+          <w:p>
+            <w:pPr>
+              <w:widowControl w:val="0"/>
+              <w:pBdr>
+                <w:top w:val="nil"/>
+                <w:left w:val="nil"/>
+                <w:bottom w:val="nil"/>
+                <w:right w:val="nil"/>
+                <w:between w:val="nil"/>
+              </w:pBdr>
+              <w:spacing w:line="240" w:lineRule="auto"/>
+            </w:pPr>
+            <w:r>
+              <w:t>10 Student’s information is displayed in the Student Directory</w:t>
+            </w:r>
+          </w:p>
+          <w:p>
+            <w:pPr>
+              <w:widowControl w:val="0"/>
+              <w:pBdr>
+                <w:top w:val="nil"/>
+                <w:left w:val="nil"/>
+                <w:bottom w:val="nil"/>
+                <w:right w:val="nil"/>
+                <w:between w:val="nil"/>
+              </w:pBdr>
+              <w:spacing w:line="240" w:lineRule="auto"/>
+            </w:pPr>
+          </w:p>
+          <w:p>
+            <w:pPr>
+              <w:widowControl w:val="0"/>
+              <w:pBdr>
+                <w:top w:val="nil"/>
+                <w:left w:val="nil"/>
+                <w:bottom w:val="nil"/>
+                <w:right w:val="nil"/>
+                <w:between w:val="nil"/>
+              </w:pBdr>
+              <w:spacing w:line="240" w:lineRule="auto"/>
+            </w:pPr>
+            <w:r>
+              <w:t>Their ordered first names are:</w:t>
+            </w:r>
+          </w:p>
+          <w:p>
+            <w:pPr>
+              <w:widowControl w:val="0"/>
+              <w:pBdr>
+                <w:top w:val="nil"/>
+                <w:left w:val="nil"/>
+                <w:bottom w:val="nil"/>
+                <w:right w:val="nil"/>
+                <w:between w:val="nil"/>
+              </w:pBdr>
+              <w:spacing w:line="240" w:lineRule="auto"/>
+            </w:pPr>
+            <w:proofErr w:type="spellStart"/>
+            <w:r>
+              <w:t>Zahir</w:t>
+            </w:r>
+            <w:proofErr w:type="spellEnd"/>
+          </w:p>
+          <w:p>
+            <w:pPr>
+              <w:widowControl w:val="0"/>
+              <w:pBdr>
+                <w:top w:val="nil"/>
+                <w:left w:val="nil"/>
+                <w:bottom w:val="nil"/>
+                <w:right w:val="nil"/>
+                <w:between w:val="nil"/>
+              </w:pBdr>
+              <w:spacing w:line="240" w:lineRule="auto"/>
+            </w:pPr>
+            <w:r>
+              <w:t>Cassandra</w:t>
+            </w:r>
+          </w:p>
+          <w:p>
+            <w:pPr>
+              <w:widowControl w:val="0"/>
+              <w:pBdr>
+                <w:top w:val="nil"/>
+                <w:left w:val="nil"/>
+                <w:bottom w:val="nil"/>
+                <w:right w:val="nil"/>
+                <w:between w:val="nil"/>
+              </w:pBdr>
+              <w:spacing w:line="240" w:lineRule="auto"/>
+            </w:pPr>
+            <w:r>
+              <w:t>Shannon</w:t>
+            </w:r>
+          </w:p>
+          <w:p>
+            <w:pPr>
+              <w:widowControl w:val="0"/>
+              <w:pBdr>
+                <w:top w:val="nil"/>
+                <w:left w:val="nil"/>
+                <w:bottom w:val="nil"/>
+                <w:right w:val="nil"/>
+                <w:between w:val="nil"/>
+              </w:pBdr>
+              <w:spacing w:line="240" w:lineRule="auto"/>
+            </w:pPr>
+            <w:r>
+              <w:t>Demetrius</w:t>
+            </w:r>
+          </w:p>
+          <w:p>
+            <w:pPr>
+              <w:widowControl w:val="0"/>
+              <w:pBdr>
+                <w:top w:val="nil"/>
+                <w:left w:val="nil"/>
+                <w:bottom w:val="nil"/>
+                <w:right w:val="nil"/>
+                <w:between w:val="nil"/>
+              </w:pBdr>
+              <w:spacing w:line="240" w:lineRule="auto"/>
+            </w:pPr>
+            <w:r>
+              <w:t>Raymond</w:t>
+            </w:r>
+          </w:p>
+          <w:p>
+            <w:pPr>
+              <w:widowControl w:val="0"/>
+              <w:pBdr>
+                <w:top w:val="nil"/>
+                <w:left w:val="nil"/>
+                <w:bottom w:val="nil"/>
+                <w:right w:val="nil"/>
+                <w:between w:val="nil"/>
+              </w:pBdr>
+              <w:spacing w:line="240" w:lineRule="auto"/>
+            </w:pPr>
+            <w:r>
+              <w:t>Emerald</w:t>
+            </w:r>
+          </w:p>
+          <w:p>
+            <w:pPr>
+              <w:widowControl w:val="0"/>
+              <w:pBdr>
+                <w:top w:val="nil"/>
+                <w:left w:val="nil"/>
+                <w:bottom w:val="nil"/>
+                <w:right w:val="nil"/>
+                <w:between w:val="nil"/>
+              </w:pBdr>
+              <w:spacing w:line="240" w:lineRule="auto"/>
+            </w:pPr>
+            <w:r>
+              <w:t>Lane</w:t>
+            </w:r>
+          </w:p>
+          <w:p>
+            <w:pPr>
+              <w:widowControl w:val="0"/>
+              <w:pBdr>
+                <w:top w:val="nil"/>
+                <w:left w:val="nil"/>
+                <w:bottom w:val="nil"/>
+                <w:right w:val="nil"/>
+                <w:between w:val="nil"/>
+              </w:pBdr>
+              <w:spacing w:line="240" w:lineRule="auto"/>
+            </w:pPr>
+            <w:r>
+              <w:t>Griffith</w:t>
+            </w:r>
+          </w:p>
+          <w:p>
+            <w:pPr>
+              <w:widowControl w:val="0"/>
+              <w:pBdr>
+                <w:top w:val="nil"/>
+                <w:left w:val="nil"/>
+                <w:bottom w:val="nil"/>
+                <w:right w:val="nil"/>
+                <w:between w:val="nil"/>
+              </w:pBdr>
+              <w:spacing w:line="240" w:lineRule="auto"/>
+            </w:pPr>
+            <w:proofErr w:type="spellStart"/>
+            <w:r>
+              <w:t>Althlea</w:t>
+            </w:r>
+            <w:proofErr w:type="spellEnd"/>
+          </w:p>
+          <w:p>
+            <w:pPr>
+              <w:widowControl w:val="0"/>
+              <w:pBdr>
+                <w:top w:val="nil"/>
+                <w:left w:val="nil"/>
+                <w:bottom w:val="nil"/>
+                <w:right w:val="nil"/>
+                <w:between w:val="nil"/>
+              </w:pBdr>
+              <w:spacing w:line="240" w:lineRule="auto"/>
+            </w:pPr>
+            <w:r>
+              <w:t>Dylan</w:t>
+            </w:r>
+          </w:p>
+          <w:p>
+            <w:pPr>
+              <w:widowControl w:val="0"/>
+              <w:pBdr>
+                <w:top w:val="nil"/>
+                <w:left w:val="nil"/>
+                <w:bottom w:val="nil"/>
+                <w:right w:val="nil"/>
+                <w:between w:val="nil"/>
+              </w:pBdr>
+              <w:spacing w:line="240" w:lineRule="auto"/>
+            </w:pPr>
+          </w:p>
+          <w:p>
+            <w:pPr>
+              <w:widowControl w:val="0"/>
+              <w:pBdr>
+                <w:top w:val="nil"/>
+                <w:left w:val="nil"/>
+                <w:bottom w:val="nil"/>
+                <w:right w:val="nil"/>
+                <w:between w:val="nil"/>
+              </w:pBdr>
+              <w:spacing w:line="240" w:lineRule="auto"/>
+              <w:rPr>
+                <w:b/>
+                <w:bCs/>
+              </w:rPr>
+            </w:pPr>
+            <w:r>
+              <w:t>“Student already in system.” Is displayed in the form of a pop-up window.</w:t>
+            </w:r>
+          </w:p>
+        </w:tc>
+      </w:tr>
+      <w:tr>
+        <w:tc>
+          <w:tcPr>
+            <w:tcW w:w="1520" w:type="dxa"/>
+            <w:shd w:val="clear" w:color="auto" w:fill="auto"/>
+            <w:tcMar>
+              <w:top w:w="100" w:type="dxa"/>
+              <w:left w:w="100" w:type="dxa"/>
+              <w:bottom w:w="100" w:type="dxa"/>
+              <w:right w:w="100" w:type="dxa"/>
+            </w:tcMar>
+          </w:tcPr>
+          <w:p>
+            <w:pPr>
+              <w:widowControl w:val="0"/>
+              <w:pBdr>
+                <w:top w:val="nil"/>
+                <w:left w:val="nil"/>
+                <w:bottom w:val="nil"/>
+                <w:right w:val="nil"/>
+                <w:between w:val="nil"/>
+              </w:pBdr>
+              <w:spacing w:line="240" w:lineRule="auto"/>
+            </w:pPr>
+            <w:r>
+              <w:lastRenderedPageBreak/>
+              <w:t>Test 8:</w:t>
+            </w:r>
+          </w:p>
+          <w:p>
+            <w:pPr>
+              <w:widowControl w:val="0"/>
+              <w:pBdr>
+                <w:top w:val="nil"/>
+                <w:left w:val="nil"/>
+                <w:bottom w:val="nil"/>
+                <w:right w:val="nil"/>
+                <w:between w:val="nil"/>
+              </w:pBdr>
+              <w:spacing w:line="240" w:lineRule="auto"/>
+            </w:pPr>
+            <w:r>
+              <w:t>Test Invalid Email</w:t>
+            </w:r>
+          </w:p>
+        </w:tc>
+        <w:tc>
+          <w:tcPr>
+            <w:tcW w:w="4945" w:type="dxa"/>
+            <w:shd w:val="clear" w:color="auto" w:fill="auto"/>
+            <w:tcMar>
+              <w:top w:w="100" w:type="dxa"/>
+              <w:left w:w="100" w:type="dxa"/>
+              <w:bottom w:w="100" w:type="dxa"/>
+              <w:right w:w="100" w:type="dxa"/>
+            </w:tcMar>
+          </w:tcPr>
+          <w:p>
+            <w:pPr>
+              <w:widowControl w:val="0"/>
+              <w:pBdr>
+                <w:top w:val="nil"/>
+                <w:left w:val="nil"/>
+                <w:bottom w:val="nil"/>
+                <w:right w:val="nil"/>
+                <w:between w:val="nil"/>
+              </w:pBdr>
+              <w:spacing w:line="240" w:lineRule="auto"/>
+            </w:pPr>
+            <w:r>
+              <w:t>Preconditions: None</w:t>
+            </w:r>
+          </w:p>
+          <w:p>
+            <w:pPr>
+              <w:widowControl w:val="0"/>
+              <w:pBdr>
+                <w:top w:val="nil"/>
+                <w:left w:val="nil"/>
+                <w:bottom w:val="nil"/>
+                <w:right w:val="nil"/>
+                <w:between w:val="nil"/>
+              </w:pBdr>
+              <w:spacing w:line="240" w:lineRule="auto"/>
+            </w:pPr>
+          </w:p>
+          <w:p>
+            <w:pPr>
+              <w:widowControl w:val="0"/>
+              <w:pBdr>
+                <w:top w:val="nil"/>
+                <w:left w:val="nil"/>
+                <w:bottom w:val="nil"/>
+                <w:right w:val="nil"/>
+                <w:between w:val="nil"/>
+              </w:pBdr>
+              <w:spacing w:line="240" w:lineRule="auto"/>
+            </w:pPr>
+            <w:r>
+              <w:t xml:space="preserve">Run </w:t>
+            </w:r>
+            <w:proofErr w:type="spellStart"/>
+            <w:r>
+              <w:t>Student_Directory_panelGUI</w:t>
+            </w:r>
+            <w:proofErr w:type="spellEnd"/>
+          </w:p>
+          <w:p>
+            <w:pPr>
+              <w:widowControl w:val="0"/>
+              <w:pBdr>
+                <w:top w:val="nil"/>
+                <w:left w:val="nil"/>
+                <w:bottom w:val="nil"/>
+                <w:right w:val="nil"/>
+                <w:between w:val="nil"/>
+              </w:pBdr>
+              <w:spacing w:line="240" w:lineRule="auto"/>
+            </w:pPr>
+          </w:p>
+          <w:p>
+            <w:pPr>
+              <w:widowControl w:val="0"/>
+              <w:pBdr>
+                <w:top w:val="nil"/>
+                <w:left w:val="nil"/>
+                <w:bottom w:val="nil"/>
+                <w:right w:val="nil"/>
+                <w:between w:val="nil"/>
+              </w:pBdr>
+              <w:spacing w:line="240" w:lineRule="auto"/>
+            </w:pPr>
+            <w:r>
+              <w:t xml:space="preserve">In the </w:t>
+            </w:r>
+            <w:r>
+              <w:rPr>
+                <w:b/>
+                <w:bCs/>
+              </w:rPr>
+              <w:t xml:space="preserve">Student Information </w:t>
+            </w:r>
+            <w:r>
+              <w:t>section, input the following information:</w:t>
+            </w:r>
+          </w:p>
+          <w:p>
+            <w:pPr>
+              <w:widowControl w:val="0"/>
+              <w:pBdr>
+                <w:top w:val="nil"/>
+                <w:left w:val="nil"/>
+                <w:bottom w:val="nil"/>
+                <w:right w:val="nil"/>
+                <w:between w:val="nil"/>
+              </w:pBdr>
+              <w:spacing w:line="240" w:lineRule="auto"/>
+            </w:pPr>
+          </w:p>
+          <w:p>
+            <w:pPr>
+              <w:widowControl w:val="0"/>
+              <w:pBdr>
+                <w:top w:val="nil"/>
+                <w:left w:val="nil"/>
+                <w:bottom w:val="nil"/>
+                <w:right w:val="nil"/>
+                <w:between w:val="nil"/>
+              </w:pBdr>
+              <w:spacing w:line="240" w:lineRule="auto"/>
+            </w:pPr>
+            <w:r>
+              <w:t>First name: John</w:t>
+            </w:r>
+          </w:p>
+          <w:p>
+            <w:pPr>
+              <w:widowControl w:val="0"/>
+              <w:pBdr>
+                <w:top w:val="nil"/>
+                <w:left w:val="nil"/>
+                <w:bottom w:val="nil"/>
+                <w:right w:val="nil"/>
+                <w:between w:val="nil"/>
+              </w:pBdr>
+              <w:spacing w:line="240" w:lineRule="auto"/>
+            </w:pPr>
+            <w:r>
+              <w:t>Last name: Doe</w:t>
+            </w:r>
+          </w:p>
+          <w:p>
+            <w:pPr>
+              <w:widowControl w:val="0"/>
+              <w:pBdr>
+                <w:top w:val="nil"/>
+                <w:left w:val="nil"/>
+                <w:bottom w:val="nil"/>
+                <w:right w:val="nil"/>
+                <w:between w:val="nil"/>
+              </w:pBdr>
+              <w:spacing w:line="240" w:lineRule="auto"/>
+            </w:pPr>
+            <w:r>
+              <w:t>ID:</w:t>
+            </w:r>
+            <w:r>
+              <w:t xml:space="preserve"> </w:t>
+            </w:r>
+            <w:proofErr w:type="spellStart"/>
+            <w:r>
+              <w:t>jdoe</w:t>
+            </w:r>
+            <w:proofErr w:type="spellEnd"/>
+          </w:p>
+          <w:p>
+            <w:pPr>
+              <w:widowControl w:val="0"/>
+              <w:pBdr>
+                <w:top w:val="nil"/>
+                <w:left w:val="nil"/>
+                <w:bottom w:val="nil"/>
+                <w:right w:val="nil"/>
+                <w:between w:val="nil"/>
+              </w:pBdr>
+              <w:spacing w:line="240" w:lineRule="auto"/>
+            </w:pPr>
+            <w:r>
+              <w:t xml:space="preserve">Email: </w:t>
+            </w:r>
+            <w:hyperlink r:id="rId7" w:history="1">
+              <w:r>
+                <w:rPr>
+                  <w:rStyle w:val="Hyperlink"/>
+                </w:rPr>
+                <w:t>jdoe</w:t>
+              </w:r>
+              <w:r>
+                <w:rPr>
+                  <w:rStyle w:val="Hyperlink"/>
+                </w:rPr>
+                <w:t>.</w:t>
+              </w:r>
+              <w:r>
+                <w:rPr>
+                  <w:rStyle w:val="Hyperlink"/>
+                </w:rPr>
+                <w:t>ncsu</w:t>
+              </w:r>
+              <w:r>
+                <w:rPr>
+                  <w:rStyle w:val="Hyperlink"/>
+                </w:rPr>
+                <w:t>@</w:t>
+              </w:r>
+              <w:r>
+                <w:rPr>
+                  <w:rStyle w:val="Hyperlink"/>
+                </w:rPr>
+                <w:t>edu</w:t>
+              </w:r>
+            </w:hyperlink>
+          </w:p>
+          <w:p>
+            <w:pPr>
+              <w:widowControl w:val="0"/>
+              <w:pBdr>
+                <w:top w:val="nil"/>
+                <w:left w:val="nil"/>
+                <w:bottom w:val="nil"/>
+                <w:right w:val="nil"/>
+                <w:between w:val="nil"/>
+              </w:pBdr>
+              <w:spacing w:line="240" w:lineRule="auto"/>
+            </w:pPr>
+            <w:r>
+              <w:t>Password: pw</w:t>
+            </w:r>
+          </w:p>
+          <w:p>
+            <w:pPr>
+              <w:widowControl w:val="0"/>
+              <w:pBdr>
+                <w:top w:val="nil"/>
+                <w:left w:val="nil"/>
+                <w:bottom w:val="nil"/>
+                <w:right w:val="nil"/>
+                <w:between w:val="nil"/>
+              </w:pBdr>
+              <w:spacing w:line="240" w:lineRule="auto"/>
+            </w:pPr>
+            <w:r>
+              <w:t>Repeat Password: p</w:t>
+            </w:r>
+            <w:r>
+              <w:t>w</w:t>
+            </w:r>
+          </w:p>
+          <w:p>
+            <w:pPr>
+              <w:widowControl w:val="0"/>
+              <w:pBdr>
+                <w:top w:val="nil"/>
+                <w:left w:val="nil"/>
+                <w:bottom w:val="nil"/>
+                <w:right w:val="nil"/>
+                <w:between w:val="nil"/>
+              </w:pBdr>
+              <w:spacing w:line="240" w:lineRule="auto"/>
+            </w:pPr>
+            <w:r>
+              <w:t>Max Credits: 18</w:t>
+            </w:r>
+          </w:p>
+          <w:p>
+            <w:pPr>
+              <w:widowControl w:val="0"/>
+              <w:pBdr>
+                <w:top w:val="nil"/>
+                <w:left w:val="nil"/>
+                <w:bottom w:val="nil"/>
+                <w:right w:val="nil"/>
+                <w:between w:val="nil"/>
+              </w:pBdr>
+              <w:spacing w:line="240" w:lineRule="auto"/>
+            </w:pPr>
+          </w:p>
+          <w:p>
+            <w:pPr>
+              <w:widowControl w:val="0"/>
+              <w:pBdr>
+                <w:top w:val="nil"/>
+                <w:left w:val="nil"/>
+                <w:bottom w:val="nil"/>
+                <w:right w:val="nil"/>
+                <w:between w:val="nil"/>
+              </w:pBdr>
+              <w:spacing w:line="240" w:lineRule="auto"/>
+              <w:rPr>
+                <w:b/>
+                <w:bCs/>
+              </w:rPr>
+            </w:pPr>
+            <w:r>
+              <w:t xml:space="preserve">Click </w:t>
+            </w:r>
+            <w:r>
+              <w:rPr>
+                <w:b/>
+                <w:bCs/>
+              </w:rPr>
+              <w:t>Add Student</w:t>
+            </w:r>
+          </w:p>
+          <w:p>
+            <w:pPr>
+              <w:widowControl w:val="0"/>
+              <w:pBdr>
+                <w:top w:val="nil"/>
+                <w:left w:val="nil"/>
+                <w:bottom w:val="nil"/>
+                <w:right w:val="nil"/>
+                <w:between w:val="nil"/>
+              </w:pBdr>
+              <w:spacing w:line="240" w:lineRule="auto"/>
+              <w:rPr>
+                <w:b/>
+              </w:rPr>
+            </w:pPr>
+          </w:p>
+          <w:p>
+            <w:pPr>
+              <w:widowControl w:val="0"/>
+              <w:pBdr>
+                <w:top w:val="nil"/>
+                <w:left w:val="nil"/>
+                <w:bottom w:val="nil"/>
+                <w:right w:val="nil"/>
+                <w:between w:val="nil"/>
+              </w:pBdr>
+              <w:spacing w:line="240" w:lineRule="auto"/>
+              <w:rPr>
+                <w:i/>
+              </w:rPr>
+            </w:pPr>
+            <w:r>
+              <w:rPr>
+                <w:i/>
+              </w:rPr>
+              <w:t>Check results</w:t>
+            </w:r>
+          </w:p>
+          <w:p>
+            <w:pPr>
+              <w:widowControl w:val="0"/>
+              <w:pBdr>
+                <w:top w:val="nil"/>
+                <w:left w:val="nil"/>
+                <w:bottom w:val="nil"/>
+                <w:right w:val="nil"/>
+                <w:between w:val="nil"/>
+              </w:pBdr>
+              <w:spacing w:line="240" w:lineRule="auto"/>
+              <w:rPr>
+                <w:b/>
+              </w:rPr>
+            </w:pPr>
+          </w:p>
+          <w:p>
+            <w:pPr>
+              <w:widowControl w:val="0"/>
+              <w:pBdr>
+                <w:top w:val="nil"/>
+                <w:left w:val="nil"/>
+                <w:bottom w:val="nil"/>
+                <w:right w:val="nil"/>
+                <w:between w:val="nil"/>
+              </w:pBdr>
+              <w:spacing w:line="240" w:lineRule="auto"/>
+            </w:pPr>
+            <w:r>
+              <w:t>Close GUI</w:t>
+            </w:r>
+          </w:p>
+        </w:tc>
+        <w:tc>
+          <w:tcPr>
+            <w:tcW w:w="3255" w:type="dxa"/>
+            <w:shd w:val="clear" w:color="auto" w:fill="auto"/>
+            <w:tcMar>
+              <w:top w:w="100" w:type="dxa"/>
+              <w:left w:w="100" w:type="dxa"/>
+              <w:bottom w:w="100" w:type="dxa"/>
+              <w:right w:w="100" w:type="dxa"/>
+            </w:tcMar>
+          </w:tcPr>
+          <w:p>
+            <w:pPr>
+              <w:widowControl w:val="0"/>
+              <w:pBdr>
+                <w:top w:val="nil"/>
+                <w:left w:val="nil"/>
+                <w:bottom w:val="nil"/>
+                <w:right w:val="nil"/>
+                <w:between w:val="nil"/>
+              </w:pBdr>
+              <w:spacing w:line="240" w:lineRule="auto"/>
+            </w:pPr>
+            <w:r>
+              <w:t xml:space="preserve">Dialog box stating “Invalid </w:t>
+            </w:r>
+            <w:r>
+              <w:t>email</w:t>
+            </w:r>
+            <w:r>
+              <w:t>” is displayed</w:t>
+            </w:r>
+          </w:p>
+          <w:p>
+            <w:pPr>
+              <w:widowControl w:val="0"/>
+              <w:pBdr>
+                <w:top w:val="nil"/>
+                <w:left w:val="nil"/>
+                <w:bottom w:val="nil"/>
+                <w:right w:val="nil"/>
+                <w:between w:val="nil"/>
+              </w:pBdr>
+              <w:spacing w:line="240" w:lineRule="auto"/>
+            </w:pPr>
+          </w:p>
+          <w:p>
+            <w:pPr>
+              <w:widowControl w:val="0"/>
+              <w:pBdr>
+                <w:top w:val="nil"/>
+                <w:left w:val="nil"/>
+                <w:bottom w:val="nil"/>
+                <w:right w:val="nil"/>
+                <w:between w:val="nil"/>
+              </w:pBdr>
+              <w:spacing w:line="240" w:lineRule="auto"/>
+            </w:pPr>
+            <w:r>
+              <w:t>Return to Student Directory display</w:t>
+            </w:r>
+          </w:p>
+        </w:tc>
+        <w:tc>
+          <w:tcPr>
+            <w:tcW w:w="3240" w:type="dxa"/>
+            <w:shd w:val="clear" w:color="auto" w:fill="auto"/>
+            <w:tcMar>
+              <w:top w:w="100" w:type="dxa"/>
+              <w:left w:w="100" w:type="dxa"/>
+              <w:bottom w:w="100" w:type="dxa"/>
+              <w:right w:w="100" w:type="dxa"/>
+            </w:tcMar>
+          </w:tcPr>
+          <w:p>
+            <w:pPr>
+              <w:widowControl w:val="0"/>
+              <w:pBdr>
+                <w:top w:val="nil"/>
+                <w:left w:val="nil"/>
+                <w:bottom w:val="nil"/>
+                <w:right w:val="nil"/>
+                <w:between w:val="nil"/>
+              </w:pBdr>
+              <w:spacing w:line="240" w:lineRule="auto"/>
+            </w:pPr>
+            <w:r>
+              <w:t xml:space="preserve">Dialog box stating “Invalid </w:t>
+            </w:r>
+            <w:r>
+              <w:t>email</w:t>
+            </w:r>
+            <w:r>
+              <w:t>” is displayed</w:t>
+            </w:r>
+          </w:p>
+          <w:p>
+            <w:pPr>
+              <w:widowControl w:val="0"/>
+              <w:pBdr>
+                <w:top w:val="nil"/>
+                <w:left w:val="nil"/>
+                <w:bottom w:val="nil"/>
+                <w:right w:val="nil"/>
+                <w:between w:val="nil"/>
+              </w:pBdr>
+              <w:spacing w:line="240" w:lineRule="auto"/>
+            </w:pPr>
+          </w:p>
+          <w:p>
+            <w:pPr>
+              <w:widowControl w:val="0"/>
+              <w:pBdr>
+                <w:top w:val="nil"/>
+                <w:left w:val="nil"/>
+                <w:bottom w:val="nil"/>
+                <w:right w:val="nil"/>
+                <w:between w:val="nil"/>
+              </w:pBdr>
+              <w:spacing w:line="240" w:lineRule="auto"/>
+            </w:pPr>
+            <w:r>
+              <w:t>John is not added to the directory</w:t>
+            </w:r>
+          </w:p>
+          <w:p>
+            <w:pPr>
+              <w:widowControl w:val="0"/>
+              <w:pBdr>
+                <w:top w:val="nil"/>
+                <w:left w:val="nil"/>
+                <w:bottom w:val="nil"/>
+                <w:right w:val="nil"/>
+                <w:between w:val="nil"/>
+              </w:pBdr>
+              <w:spacing w:line="240" w:lineRule="auto"/>
+            </w:pPr>
+          </w:p>
+          <w:p>
+            <w:pPr>
+              <w:widowControl w:val="0"/>
+              <w:pBdr>
+                <w:top w:val="nil"/>
+                <w:left w:val="nil"/>
+                <w:bottom w:val="nil"/>
+                <w:right w:val="nil"/>
+                <w:between w:val="nil"/>
+              </w:pBdr>
+              <w:spacing w:line="240" w:lineRule="auto"/>
+              <w:rPr>
+                <w:b/>
+                <w:bCs/>
+              </w:rPr>
+            </w:pPr>
+            <w:r>
+              <w:t>Return to Student Directory display</w:t>
+            </w:r>
+          </w:p>
+        </w:tc>
+      </w:tr>
+      <w:tr>
+        <w:tc>
+          <w:tcPr>
+            <w:tcW w:w="1520" w:type="dxa"/>
+            <w:shd w:val="clear" w:color="auto" w:fill="auto"/>
+            <w:tcMar>
+              <w:top w:w="100" w:type="dxa"/>
+              <w:left w:w="100" w:type="dxa"/>
+              <w:bottom w:w="100" w:type="dxa"/>
+              <w:right w:w="100" w:type="dxa"/>
+            </w:tcMar>
+          </w:tcPr>
+          <w:p>
+            <w:pPr>
+              <w:widowControl w:val="0"/>
+              <w:pBdr>
+                <w:top w:val="nil"/>
+                <w:left w:val="nil"/>
+                <w:bottom w:val="nil"/>
+                <w:right w:val="nil"/>
+                <w:between w:val="nil"/>
+              </w:pBdr>
+              <w:spacing w:line="240" w:lineRule="auto"/>
+            </w:pPr>
+            <w:r>
+              <w:t>Test 9:</w:t>
+            </w:r>
+          </w:p>
+          <w:p>
+            <w:pPr>
+              <w:widowControl w:val="0"/>
+              <w:pBdr>
+                <w:top w:val="nil"/>
+                <w:left w:val="nil"/>
+                <w:bottom w:val="nil"/>
+                <w:right w:val="nil"/>
+                <w:between w:val="nil"/>
+              </w:pBdr>
+              <w:spacing w:line="240" w:lineRule="auto"/>
+            </w:pPr>
+            <w:r>
+              <w:t>Test Invalid First Name</w:t>
+            </w:r>
+          </w:p>
+        </w:tc>
+        <w:tc>
+          <w:tcPr>
+            <w:tcW w:w="4945" w:type="dxa"/>
+            <w:shd w:val="clear" w:color="auto" w:fill="auto"/>
+            <w:tcMar>
+              <w:top w:w="100" w:type="dxa"/>
+              <w:left w:w="100" w:type="dxa"/>
+              <w:bottom w:w="100" w:type="dxa"/>
+              <w:right w:w="100" w:type="dxa"/>
+            </w:tcMar>
+          </w:tcPr>
+          <w:p>
+            <w:pPr>
+              <w:widowControl w:val="0"/>
+              <w:pBdr>
+                <w:top w:val="nil"/>
+                <w:left w:val="nil"/>
+                <w:bottom w:val="nil"/>
+                <w:right w:val="nil"/>
+                <w:between w:val="nil"/>
+              </w:pBdr>
+              <w:spacing w:line="240" w:lineRule="auto"/>
+            </w:pPr>
+            <w:r>
+              <w:t>Preconditions: None</w:t>
+            </w:r>
+          </w:p>
+          <w:p>
+            <w:pPr>
+              <w:widowControl w:val="0"/>
+              <w:pBdr>
+                <w:top w:val="nil"/>
+                <w:left w:val="nil"/>
+                <w:bottom w:val="nil"/>
+                <w:right w:val="nil"/>
+                <w:between w:val="nil"/>
+              </w:pBdr>
+              <w:spacing w:line="240" w:lineRule="auto"/>
+            </w:pPr>
+          </w:p>
+          <w:p>
+            <w:pPr>
+              <w:widowControl w:val="0"/>
+              <w:pBdr>
+                <w:top w:val="nil"/>
+                <w:left w:val="nil"/>
+                <w:bottom w:val="nil"/>
+                <w:right w:val="nil"/>
+                <w:between w:val="nil"/>
+              </w:pBdr>
+              <w:spacing w:line="240" w:lineRule="auto"/>
+            </w:pPr>
+            <w:r>
+              <w:t xml:space="preserve">Run </w:t>
+            </w:r>
+            <w:proofErr w:type="spellStart"/>
+            <w:r>
+              <w:t>Student_Directory_panelGUI</w:t>
+            </w:r>
+            <w:proofErr w:type="spellEnd"/>
+          </w:p>
+          <w:p>
+            <w:pPr>
+              <w:widowControl w:val="0"/>
+              <w:pBdr>
+                <w:top w:val="nil"/>
+                <w:left w:val="nil"/>
+                <w:bottom w:val="nil"/>
+                <w:right w:val="nil"/>
+                <w:between w:val="nil"/>
+              </w:pBdr>
+              <w:spacing w:line="240" w:lineRule="auto"/>
+            </w:pPr>
+          </w:p>
+          <w:p>
+            <w:pPr>
+              <w:widowControl w:val="0"/>
+              <w:pBdr>
+                <w:top w:val="nil"/>
+                <w:left w:val="nil"/>
+                <w:bottom w:val="nil"/>
+                <w:right w:val="nil"/>
+                <w:between w:val="nil"/>
+              </w:pBdr>
+              <w:spacing w:line="240" w:lineRule="auto"/>
+            </w:pPr>
+            <w:r>
+              <w:t xml:space="preserve">In the </w:t>
+            </w:r>
+            <w:r>
+              <w:rPr>
+                <w:b/>
+                <w:bCs/>
+              </w:rPr>
+              <w:t xml:space="preserve">Student Information </w:t>
+            </w:r>
+            <w:r>
+              <w:t>section, input the following information:</w:t>
+            </w:r>
+          </w:p>
+          <w:p>
+            <w:pPr>
+              <w:widowControl w:val="0"/>
+              <w:pBdr>
+                <w:top w:val="nil"/>
+                <w:left w:val="nil"/>
+                <w:bottom w:val="nil"/>
+                <w:right w:val="nil"/>
+                <w:between w:val="nil"/>
+              </w:pBdr>
+              <w:spacing w:line="240" w:lineRule="auto"/>
+            </w:pPr>
+          </w:p>
+          <w:p>
+            <w:pPr>
+              <w:widowControl w:val="0"/>
+              <w:pBdr>
+                <w:top w:val="nil"/>
+                <w:left w:val="nil"/>
+                <w:bottom w:val="nil"/>
+                <w:right w:val="nil"/>
+                <w:between w:val="nil"/>
+              </w:pBdr>
+              <w:spacing w:line="240" w:lineRule="auto"/>
+            </w:pPr>
+            <w:r>
+              <w:t xml:space="preserve">First name: </w:t>
+            </w:r>
+          </w:p>
+          <w:p>
+            <w:pPr>
+              <w:widowControl w:val="0"/>
+              <w:pBdr>
+                <w:top w:val="nil"/>
+                <w:left w:val="nil"/>
+                <w:bottom w:val="nil"/>
+                <w:right w:val="nil"/>
+                <w:between w:val="nil"/>
+              </w:pBdr>
+              <w:spacing w:line="240" w:lineRule="auto"/>
+            </w:pPr>
+            <w:r>
+              <w:t>Last name: Doe</w:t>
+            </w:r>
+          </w:p>
+          <w:p>
+            <w:pPr>
+              <w:widowControl w:val="0"/>
+              <w:pBdr>
+                <w:top w:val="nil"/>
+                <w:left w:val="nil"/>
+                <w:bottom w:val="nil"/>
+                <w:right w:val="nil"/>
+                <w:between w:val="nil"/>
+              </w:pBdr>
+              <w:spacing w:line="240" w:lineRule="auto"/>
+            </w:pPr>
+            <w:r>
+              <w:t>ID:</w:t>
+            </w:r>
+            <w:r>
+              <w:t xml:space="preserve"> </w:t>
+            </w:r>
+            <w:proofErr w:type="spellStart"/>
+            <w:r>
+              <w:t>jdoe</w:t>
+            </w:r>
+            <w:proofErr w:type="spellEnd"/>
+          </w:p>
+          <w:p>
+            <w:pPr>
+              <w:widowControl w:val="0"/>
+              <w:pBdr>
+                <w:top w:val="nil"/>
+                <w:left w:val="nil"/>
+                <w:bottom w:val="nil"/>
+                <w:right w:val="nil"/>
+                <w:between w:val="nil"/>
+              </w:pBdr>
+              <w:spacing w:line="240" w:lineRule="auto"/>
+            </w:pPr>
+            <w:r>
+              <w:t xml:space="preserve">Email: </w:t>
+            </w:r>
+            <w:hyperlink r:id="rId8" w:history="1">
+              <w:r>
+                <w:rPr>
+                  <w:rStyle w:val="Hyperlink"/>
+                </w:rPr>
+                <w:t>jdoe@ncsu.edu</w:t>
+              </w:r>
+            </w:hyperlink>
+          </w:p>
+          <w:p>
+            <w:pPr>
+              <w:widowControl w:val="0"/>
+              <w:pBdr>
+                <w:top w:val="nil"/>
+                <w:left w:val="nil"/>
+                <w:bottom w:val="nil"/>
+                <w:right w:val="nil"/>
+                <w:between w:val="nil"/>
+              </w:pBdr>
+              <w:spacing w:line="240" w:lineRule="auto"/>
+            </w:pPr>
+            <w:r>
+              <w:t>Password: pw</w:t>
+            </w:r>
+          </w:p>
+          <w:p>
+            <w:pPr>
+              <w:widowControl w:val="0"/>
+              <w:pBdr>
+                <w:top w:val="nil"/>
+                <w:left w:val="nil"/>
+                <w:bottom w:val="nil"/>
+                <w:right w:val="nil"/>
+                <w:between w:val="nil"/>
+              </w:pBdr>
+              <w:spacing w:line="240" w:lineRule="auto"/>
+            </w:pPr>
+            <w:r>
+              <w:t>Repeat Password: p</w:t>
+            </w:r>
+            <w:r>
+              <w:t>w</w:t>
+            </w:r>
+          </w:p>
+          <w:p>
+            <w:pPr>
+              <w:widowControl w:val="0"/>
+              <w:pBdr>
+                <w:top w:val="nil"/>
+                <w:left w:val="nil"/>
+                <w:bottom w:val="nil"/>
+                <w:right w:val="nil"/>
+                <w:between w:val="nil"/>
+              </w:pBdr>
+              <w:spacing w:line="240" w:lineRule="auto"/>
+            </w:pPr>
+            <w:r>
+              <w:t>Max Credits: 18</w:t>
+            </w:r>
+          </w:p>
+          <w:p>
+            <w:pPr>
+              <w:widowControl w:val="0"/>
+              <w:pBdr>
+                <w:top w:val="nil"/>
+                <w:left w:val="nil"/>
+                <w:bottom w:val="nil"/>
+                <w:right w:val="nil"/>
+                <w:between w:val="nil"/>
+              </w:pBdr>
+              <w:spacing w:line="240" w:lineRule="auto"/>
+            </w:pPr>
+          </w:p>
+          <w:p>
+            <w:pPr>
+              <w:widowControl w:val="0"/>
+              <w:pBdr>
+                <w:top w:val="nil"/>
+                <w:left w:val="nil"/>
+                <w:bottom w:val="nil"/>
+                <w:right w:val="nil"/>
+                <w:between w:val="nil"/>
+              </w:pBdr>
+              <w:spacing w:line="240" w:lineRule="auto"/>
+              <w:rPr>
+                <w:b/>
+                <w:bCs/>
+              </w:rPr>
+            </w:pPr>
+            <w:r>
+              <w:lastRenderedPageBreak/>
+              <w:t xml:space="preserve">Click </w:t>
+            </w:r>
+            <w:r>
+              <w:rPr>
+                <w:b/>
+                <w:bCs/>
+              </w:rPr>
+              <w:t>Add Student</w:t>
+            </w:r>
+          </w:p>
+          <w:p>
+            <w:pPr>
+              <w:widowControl w:val="0"/>
+              <w:pBdr>
+                <w:top w:val="nil"/>
+                <w:left w:val="nil"/>
+                <w:bottom w:val="nil"/>
+                <w:right w:val="nil"/>
+                <w:between w:val="nil"/>
+              </w:pBdr>
+              <w:spacing w:line="240" w:lineRule="auto"/>
+              <w:rPr>
+                <w:b/>
+              </w:rPr>
+            </w:pPr>
+          </w:p>
+          <w:p>
+            <w:pPr>
+              <w:widowControl w:val="0"/>
+              <w:pBdr>
+                <w:top w:val="nil"/>
+                <w:left w:val="nil"/>
+                <w:bottom w:val="nil"/>
+                <w:right w:val="nil"/>
+                <w:between w:val="nil"/>
+              </w:pBdr>
+              <w:spacing w:line="240" w:lineRule="auto"/>
+              <w:rPr>
+                <w:i/>
+              </w:rPr>
+            </w:pPr>
+            <w:r>
+              <w:rPr>
+                <w:i/>
+              </w:rPr>
+              <w:t>Check results</w:t>
+            </w:r>
+          </w:p>
+          <w:p>
+            <w:pPr>
+              <w:widowControl w:val="0"/>
+              <w:pBdr>
+                <w:top w:val="nil"/>
+                <w:left w:val="nil"/>
+                <w:bottom w:val="nil"/>
+                <w:right w:val="nil"/>
+                <w:between w:val="nil"/>
+              </w:pBdr>
+              <w:spacing w:line="240" w:lineRule="auto"/>
+              <w:rPr>
+                <w:b/>
+              </w:rPr>
+            </w:pPr>
+          </w:p>
+          <w:p>
+            <w:pPr>
+              <w:widowControl w:val="0"/>
+              <w:pBdr>
+                <w:top w:val="nil"/>
+                <w:left w:val="nil"/>
+                <w:bottom w:val="nil"/>
+                <w:right w:val="nil"/>
+                <w:between w:val="nil"/>
+              </w:pBdr>
+              <w:spacing w:line="240" w:lineRule="auto"/>
+            </w:pPr>
+            <w:r>
+              <w:t>Close GUI</w:t>
+            </w:r>
+          </w:p>
+        </w:tc>
+        <w:tc>
+          <w:tcPr>
+            <w:tcW w:w="3255" w:type="dxa"/>
+            <w:shd w:val="clear" w:color="auto" w:fill="auto"/>
+            <w:tcMar>
+              <w:top w:w="100" w:type="dxa"/>
+              <w:left w:w="100" w:type="dxa"/>
+              <w:bottom w:w="100" w:type="dxa"/>
+              <w:right w:w="100" w:type="dxa"/>
+            </w:tcMar>
+          </w:tcPr>
+          <w:p>
+            <w:pPr>
+              <w:widowControl w:val="0"/>
+              <w:pBdr>
+                <w:top w:val="nil"/>
+                <w:left w:val="nil"/>
+                <w:bottom w:val="nil"/>
+                <w:right w:val="nil"/>
+                <w:between w:val="nil"/>
+              </w:pBdr>
+              <w:spacing w:line="240" w:lineRule="auto"/>
+            </w:pPr>
+            <w:r>
+              <w:lastRenderedPageBreak/>
+              <w:t>Dialog box stating “Invalid</w:t>
+            </w:r>
+            <w:r>
+              <w:t xml:space="preserve"> first name</w:t>
+            </w:r>
+            <w:r>
+              <w:t>” is displayed</w:t>
+            </w:r>
+          </w:p>
+          <w:p>
+            <w:pPr>
+              <w:widowControl w:val="0"/>
+              <w:pBdr>
+                <w:top w:val="nil"/>
+                <w:left w:val="nil"/>
+                <w:bottom w:val="nil"/>
+                <w:right w:val="nil"/>
+                <w:between w:val="nil"/>
+              </w:pBdr>
+              <w:spacing w:line="240" w:lineRule="auto"/>
+            </w:pPr>
+          </w:p>
+          <w:p>
+            <w:pPr>
+              <w:widowControl w:val="0"/>
+              <w:pBdr>
+                <w:top w:val="nil"/>
+                <w:left w:val="nil"/>
+                <w:bottom w:val="nil"/>
+                <w:right w:val="nil"/>
+                <w:between w:val="nil"/>
+              </w:pBdr>
+              <w:spacing w:line="240" w:lineRule="auto"/>
+            </w:pPr>
+            <w:r>
+              <w:t>Return to Student Directory display</w:t>
+            </w:r>
+          </w:p>
+        </w:tc>
+        <w:tc>
+          <w:tcPr>
+            <w:tcW w:w="3240" w:type="dxa"/>
+            <w:shd w:val="clear" w:color="auto" w:fill="auto"/>
+            <w:tcMar>
+              <w:top w:w="100" w:type="dxa"/>
+              <w:left w:w="100" w:type="dxa"/>
+              <w:bottom w:w="100" w:type="dxa"/>
+              <w:right w:w="100" w:type="dxa"/>
+            </w:tcMar>
+          </w:tcPr>
+          <w:p>
+            <w:pPr>
+              <w:widowControl w:val="0"/>
+              <w:pBdr>
+                <w:top w:val="nil"/>
+                <w:left w:val="nil"/>
+                <w:bottom w:val="nil"/>
+                <w:right w:val="nil"/>
+                <w:between w:val="nil"/>
+              </w:pBdr>
+              <w:spacing w:line="240" w:lineRule="auto"/>
+            </w:pPr>
+            <w:r>
+              <w:t xml:space="preserve">Dialog box stating “Invalid </w:t>
+            </w:r>
+            <w:r>
+              <w:t>first name</w:t>
+            </w:r>
+            <w:r>
+              <w:t>” is displayed</w:t>
+            </w:r>
+          </w:p>
+          <w:p>
+            <w:pPr>
+              <w:widowControl w:val="0"/>
+              <w:pBdr>
+                <w:top w:val="nil"/>
+                <w:left w:val="nil"/>
+                <w:bottom w:val="nil"/>
+                <w:right w:val="nil"/>
+                <w:between w:val="nil"/>
+              </w:pBdr>
+              <w:spacing w:line="240" w:lineRule="auto"/>
+            </w:pPr>
+          </w:p>
+          <w:p>
+            <w:pPr>
+              <w:widowControl w:val="0"/>
+              <w:pBdr>
+                <w:top w:val="nil"/>
+                <w:left w:val="nil"/>
+                <w:bottom w:val="nil"/>
+                <w:right w:val="nil"/>
+                <w:between w:val="nil"/>
+              </w:pBdr>
+              <w:spacing w:line="240" w:lineRule="auto"/>
+            </w:pPr>
+            <w:r>
+              <w:t>John is not added to the directory</w:t>
+            </w:r>
+          </w:p>
+          <w:p>
+            <w:pPr>
+              <w:widowControl w:val="0"/>
+              <w:pBdr>
+                <w:top w:val="nil"/>
+                <w:left w:val="nil"/>
+                <w:bottom w:val="nil"/>
+                <w:right w:val="nil"/>
+                <w:between w:val="nil"/>
+              </w:pBdr>
+              <w:spacing w:line="240" w:lineRule="auto"/>
+            </w:pPr>
+          </w:p>
+          <w:p>
+            <w:pPr>
+              <w:widowControl w:val="0"/>
+              <w:pBdr>
+                <w:top w:val="nil"/>
+                <w:left w:val="nil"/>
+                <w:bottom w:val="nil"/>
+                <w:right w:val="nil"/>
+                <w:between w:val="nil"/>
+              </w:pBdr>
+              <w:spacing w:line="240" w:lineRule="auto"/>
+              <w:rPr>
+                <w:b/>
+                <w:bCs/>
+              </w:rPr>
+            </w:pPr>
+            <w:r>
+              <w:t>Return to Student Directory display</w:t>
+            </w:r>
+          </w:p>
+        </w:tc>
+      </w:tr>
+      <w:tr>
+        <w:tc>
+          <w:tcPr>
+            <w:tcW w:w="1520" w:type="dxa"/>
+            <w:shd w:val="clear" w:color="auto" w:fill="auto"/>
+            <w:tcMar>
+              <w:top w:w="100" w:type="dxa"/>
+              <w:left w:w="100" w:type="dxa"/>
+              <w:bottom w:w="100" w:type="dxa"/>
+              <w:right w:w="100" w:type="dxa"/>
+            </w:tcMar>
+          </w:tcPr>
+          <w:p>
+            <w:pPr>
+              <w:widowControl w:val="0"/>
+              <w:pBdr>
+                <w:top w:val="nil"/>
+                <w:left w:val="nil"/>
+                <w:bottom w:val="nil"/>
+                <w:right w:val="nil"/>
+                <w:between w:val="nil"/>
+              </w:pBdr>
+              <w:spacing w:line="240" w:lineRule="auto"/>
+            </w:pPr>
+            <w:r>
+              <w:t>Test 10:</w:t>
+            </w:r>
+          </w:p>
+          <w:p>
+            <w:pPr>
+              <w:widowControl w:val="0"/>
+              <w:pBdr>
+                <w:top w:val="nil"/>
+                <w:left w:val="nil"/>
+                <w:bottom w:val="nil"/>
+                <w:right w:val="nil"/>
+                <w:between w:val="nil"/>
+              </w:pBdr>
+              <w:spacing w:line="240" w:lineRule="auto"/>
+            </w:pPr>
+            <w:r>
+              <w:t>Test Invalid Last Name</w:t>
+            </w:r>
+          </w:p>
+        </w:tc>
+        <w:tc>
+          <w:tcPr>
+            <w:tcW w:w="4945" w:type="dxa"/>
+            <w:shd w:val="clear" w:color="auto" w:fill="auto"/>
+            <w:tcMar>
+              <w:top w:w="100" w:type="dxa"/>
+              <w:left w:w="100" w:type="dxa"/>
+              <w:bottom w:w="100" w:type="dxa"/>
+              <w:right w:w="100" w:type="dxa"/>
+            </w:tcMar>
+          </w:tcPr>
+          <w:p>
+            <w:pPr>
+              <w:widowControl w:val="0"/>
+              <w:pBdr>
+                <w:top w:val="nil"/>
+                <w:left w:val="nil"/>
+                <w:bottom w:val="nil"/>
+                <w:right w:val="nil"/>
+                <w:between w:val="nil"/>
+              </w:pBdr>
+              <w:spacing w:line="240" w:lineRule="auto"/>
+            </w:pPr>
+            <w:r>
+              <w:t>Preconditions: None</w:t>
+            </w:r>
+          </w:p>
+          <w:p>
+            <w:pPr>
+              <w:widowControl w:val="0"/>
+              <w:pBdr>
+                <w:top w:val="nil"/>
+                <w:left w:val="nil"/>
+                <w:bottom w:val="nil"/>
+                <w:right w:val="nil"/>
+                <w:between w:val="nil"/>
+              </w:pBdr>
+              <w:spacing w:line="240" w:lineRule="auto"/>
+            </w:pPr>
+          </w:p>
+          <w:p>
+            <w:pPr>
+              <w:widowControl w:val="0"/>
+              <w:pBdr>
+                <w:top w:val="nil"/>
+                <w:left w:val="nil"/>
+                <w:bottom w:val="nil"/>
+                <w:right w:val="nil"/>
+                <w:between w:val="nil"/>
+              </w:pBdr>
+              <w:spacing w:line="240" w:lineRule="auto"/>
+            </w:pPr>
+            <w:r>
+              <w:t xml:space="preserve">Run </w:t>
+            </w:r>
+            <w:proofErr w:type="spellStart"/>
+            <w:r>
+              <w:t>Student_Directory_panelGUI</w:t>
+            </w:r>
+            <w:proofErr w:type="spellEnd"/>
+          </w:p>
+          <w:p>
+            <w:pPr>
+              <w:widowControl w:val="0"/>
+              <w:pBdr>
+                <w:top w:val="nil"/>
+                <w:left w:val="nil"/>
+                <w:bottom w:val="nil"/>
+                <w:right w:val="nil"/>
+                <w:between w:val="nil"/>
+              </w:pBdr>
+              <w:spacing w:line="240" w:lineRule="auto"/>
+            </w:pPr>
+          </w:p>
+          <w:p>
+            <w:pPr>
+              <w:widowControl w:val="0"/>
+              <w:pBdr>
+                <w:top w:val="nil"/>
+                <w:left w:val="nil"/>
+                <w:bottom w:val="nil"/>
+                <w:right w:val="nil"/>
+                <w:between w:val="nil"/>
+              </w:pBdr>
+              <w:spacing w:line="240" w:lineRule="auto"/>
+            </w:pPr>
+            <w:r>
+              <w:t xml:space="preserve">In the </w:t>
+            </w:r>
+            <w:r>
+              <w:rPr>
+                <w:b/>
+                <w:bCs/>
+              </w:rPr>
+              <w:t xml:space="preserve">Student Information </w:t>
+            </w:r>
+            <w:r>
+              <w:t>section, input the following information:</w:t>
+            </w:r>
+          </w:p>
+          <w:p>
+            <w:pPr>
+              <w:widowControl w:val="0"/>
+              <w:pBdr>
+                <w:top w:val="nil"/>
+                <w:left w:val="nil"/>
+                <w:bottom w:val="nil"/>
+                <w:right w:val="nil"/>
+                <w:between w:val="nil"/>
+              </w:pBdr>
+              <w:spacing w:line="240" w:lineRule="auto"/>
+            </w:pPr>
+          </w:p>
+          <w:p>
+            <w:pPr>
+              <w:widowControl w:val="0"/>
+              <w:pBdr>
+                <w:top w:val="nil"/>
+                <w:left w:val="nil"/>
+                <w:bottom w:val="nil"/>
+                <w:right w:val="nil"/>
+                <w:between w:val="nil"/>
+              </w:pBdr>
+              <w:spacing w:line="240" w:lineRule="auto"/>
+            </w:pPr>
+            <w:r>
+              <w:t>First name: John</w:t>
+            </w:r>
+          </w:p>
+          <w:p>
+            <w:pPr>
+              <w:widowControl w:val="0"/>
+              <w:pBdr>
+                <w:top w:val="nil"/>
+                <w:left w:val="nil"/>
+                <w:bottom w:val="nil"/>
+                <w:right w:val="nil"/>
+                <w:between w:val="nil"/>
+              </w:pBdr>
+              <w:spacing w:line="240" w:lineRule="auto"/>
+            </w:pPr>
+            <w:r>
+              <w:t xml:space="preserve">Last name: </w:t>
+            </w:r>
+          </w:p>
+          <w:p>
+            <w:pPr>
+              <w:widowControl w:val="0"/>
+              <w:pBdr>
+                <w:top w:val="nil"/>
+                <w:left w:val="nil"/>
+                <w:bottom w:val="nil"/>
+                <w:right w:val="nil"/>
+                <w:between w:val="nil"/>
+              </w:pBdr>
+              <w:spacing w:line="240" w:lineRule="auto"/>
+            </w:pPr>
+            <w:r>
+              <w:t>ID:</w:t>
+            </w:r>
+            <w:r>
+              <w:t xml:space="preserve"> </w:t>
+            </w:r>
+            <w:proofErr w:type="spellStart"/>
+            <w:r>
+              <w:t>jdoe</w:t>
+            </w:r>
+            <w:proofErr w:type="spellEnd"/>
+          </w:p>
+          <w:p>
+            <w:pPr>
+              <w:widowControl w:val="0"/>
+              <w:pBdr>
+                <w:top w:val="nil"/>
+                <w:left w:val="nil"/>
+                <w:bottom w:val="nil"/>
+                <w:right w:val="nil"/>
+                <w:between w:val="nil"/>
+              </w:pBdr>
+              <w:spacing w:line="240" w:lineRule="auto"/>
+            </w:pPr>
+            <w:r>
+              <w:t xml:space="preserve">Email: </w:t>
+            </w:r>
+            <w:hyperlink r:id="rId9" w:history="1">
+              <w:r>
+                <w:rPr>
+                  <w:rStyle w:val="Hyperlink"/>
+                </w:rPr>
+                <w:t>jdoe@ncsu.edu</w:t>
+              </w:r>
+            </w:hyperlink>
+          </w:p>
+          <w:p>
+            <w:pPr>
+              <w:widowControl w:val="0"/>
+              <w:pBdr>
+                <w:top w:val="nil"/>
+                <w:left w:val="nil"/>
+                <w:bottom w:val="nil"/>
+                <w:right w:val="nil"/>
+                <w:between w:val="nil"/>
+              </w:pBdr>
+              <w:spacing w:line="240" w:lineRule="auto"/>
+            </w:pPr>
+            <w:r>
+              <w:t>Password: pw</w:t>
+            </w:r>
+          </w:p>
+          <w:p>
+            <w:pPr>
+              <w:widowControl w:val="0"/>
+              <w:pBdr>
+                <w:top w:val="nil"/>
+                <w:left w:val="nil"/>
+                <w:bottom w:val="nil"/>
+                <w:right w:val="nil"/>
+                <w:between w:val="nil"/>
+              </w:pBdr>
+              <w:spacing w:line="240" w:lineRule="auto"/>
+            </w:pPr>
+            <w:r>
+              <w:t>Repeat Password: p</w:t>
+            </w:r>
+            <w:r>
+              <w:t>w</w:t>
+            </w:r>
+          </w:p>
+          <w:p>
+            <w:pPr>
+              <w:widowControl w:val="0"/>
+              <w:pBdr>
+                <w:top w:val="nil"/>
+                <w:left w:val="nil"/>
+                <w:bottom w:val="nil"/>
+                <w:right w:val="nil"/>
+                <w:between w:val="nil"/>
+              </w:pBdr>
+              <w:spacing w:line="240" w:lineRule="auto"/>
+            </w:pPr>
+            <w:r>
+              <w:t>Max Credits: 18</w:t>
+            </w:r>
+          </w:p>
+          <w:p>
+            <w:pPr>
+              <w:widowControl w:val="0"/>
+              <w:pBdr>
+                <w:top w:val="nil"/>
+                <w:left w:val="nil"/>
+                <w:bottom w:val="nil"/>
+                <w:right w:val="nil"/>
+                <w:between w:val="nil"/>
+              </w:pBdr>
+              <w:spacing w:line="240" w:lineRule="auto"/>
+            </w:pPr>
+          </w:p>
+          <w:p>
+            <w:pPr>
+              <w:widowControl w:val="0"/>
+              <w:pBdr>
+                <w:top w:val="nil"/>
+                <w:left w:val="nil"/>
+                <w:bottom w:val="nil"/>
+                <w:right w:val="nil"/>
+                <w:between w:val="nil"/>
+              </w:pBdr>
+              <w:spacing w:line="240" w:lineRule="auto"/>
+              <w:rPr>
+                <w:b/>
+                <w:bCs/>
+              </w:rPr>
+            </w:pPr>
+            <w:r>
+              <w:t xml:space="preserve">Click </w:t>
+            </w:r>
+            <w:r>
+              <w:rPr>
+                <w:b/>
+                <w:bCs/>
+              </w:rPr>
+              <w:t>Add Student</w:t>
+            </w:r>
+          </w:p>
+          <w:p>
+            <w:pPr>
+              <w:widowControl w:val="0"/>
+              <w:pBdr>
+                <w:top w:val="nil"/>
+                <w:left w:val="nil"/>
+                <w:bottom w:val="nil"/>
+                <w:right w:val="nil"/>
+                <w:between w:val="nil"/>
+              </w:pBdr>
+              <w:spacing w:line="240" w:lineRule="auto"/>
+              <w:rPr>
+                <w:b/>
+              </w:rPr>
+            </w:pPr>
+          </w:p>
+          <w:p>
+            <w:pPr>
+              <w:widowControl w:val="0"/>
+              <w:pBdr>
+                <w:top w:val="nil"/>
+                <w:left w:val="nil"/>
+                <w:bottom w:val="nil"/>
+                <w:right w:val="nil"/>
+                <w:between w:val="nil"/>
+              </w:pBdr>
+              <w:spacing w:line="240" w:lineRule="auto"/>
+              <w:rPr>
+                <w:i/>
+              </w:rPr>
+            </w:pPr>
+            <w:r>
+              <w:rPr>
+                <w:i/>
+              </w:rPr>
+              <w:t>Check results</w:t>
+            </w:r>
+          </w:p>
+          <w:p>
+            <w:pPr>
+              <w:widowControl w:val="0"/>
+              <w:pBdr>
+                <w:top w:val="nil"/>
+                <w:left w:val="nil"/>
+                <w:bottom w:val="nil"/>
+                <w:right w:val="nil"/>
+                <w:between w:val="nil"/>
+              </w:pBdr>
+              <w:spacing w:line="240" w:lineRule="auto"/>
+              <w:rPr>
+                <w:b/>
+              </w:rPr>
+            </w:pPr>
+          </w:p>
+          <w:p>
+            <w:pPr>
+              <w:widowControl w:val="0"/>
+              <w:pBdr>
+                <w:top w:val="nil"/>
+                <w:left w:val="nil"/>
+                <w:bottom w:val="nil"/>
+                <w:right w:val="nil"/>
+                <w:between w:val="nil"/>
+              </w:pBdr>
+              <w:spacing w:line="240" w:lineRule="auto"/>
+            </w:pPr>
+            <w:r>
+              <w:t>Close GUI</w:t>
+            </w:r>
+          </w:p>
+        </w:tc>
+        <w:tc>
+          <w:tcPr>
+            <w:tcW w:w="3255" w:type="dxa"/>
+            <w:shd w:val="clear" w:color="auto" w:fill="auto"/>
+            <w:tcMar>
+              <w:top w:w="100" w:type="dxa"/>
+              <w:left w:w="100" w:type="dxa"/>
+              <w:bottom w:w="100" w:type="dxa"/>
+              <w:right w:w="100" w:type="dxa"/>
+            </w:tcMar>
+          </w:tcPr>
+          <w:p>
+            <w:pPr>
+              <w:widowControl w:val="0"/>
+              <w:pBdr>
+                <w:top w:val="nil"/>
+                <w:left w:val="nil"/>
+                <w:bottom w:val="nil"/>
+                <w:right w:val="nil"/>
+                <w:between w:val="nil"/>
+              </w:pBdr>
+              <w:spacing w:line="240" w:lineRule="auto"/>
+            </w:pPr>
+            <w:r>
+              <w:t xml:space="preserve">Dialog box stating “Invalid </w:t>
+            </w:r>
+            <w:r>
+              <w:t>last name</w:t>
+            </w:r>
+            <w:r>
+              <w:t>” is displayed</w:t>
+            </w:r>
+          </w:p>
+          <w:p>
+            <w:pPr>
+              <w:widowControl w:val="0"/>
+              <w:pBdr>
+                <w:top w:val="nil"/>
+                <w:left w:val="nil"/>
+                <w:bottom w:val="nil"/>
+                <w:right w:val="nil"/>
+                <w:between w:val="nil"/>
+              </w:pBdr>
+              <w:spacing w:line="240" w:lineRule="auto"/>
+            </w:pPr>
+          </w:p>
+          <w:p>
+            <w:pPr>
+              <w:widowControl w:val="0"/>
+              <w:pBdr>
+                <w:top w:val="nil"/>
+                <w:left w:val="nil"/>
+                <w:bottom w:val="nil"/>
+                <w:right w:val="nil"/>
+                <w:between w:val="nil"/>
+              </w:pBdr>
+              <w:spacing w:line="240" w:lineRule="auto"/>
+            </w:pPr>
+            <w:r>
+              <w:t>Return to Student Directory display</w:t>
+            </w:r>
+          </w:p>
+        </w:tc>
+        <w:tc>
+          <w:tcPr>
+            <w:tcW w:w="3240" w:type="dxa"/>
+            <w:shd w:val="clear" w:color="auto" w:fill="auto"/>
+            <w:tcMar>
+              <w:top w:w="100" w:type="dxa"/>
+              <w:left w:w="100" w:type="dxa"/>
+              <w:bottom w:w="100" w:type="dxa"/>
+              <w:right w:w="100" w:type="dxa"/>
+            </w:tcMar>
+          </w:tcPr>
+          <w:p>
+            <w:pPr>
+              <w:widowControl w:val="0"/>
+              <w:pBdr>
+                <w:top w:val="nil"/>
+                <w:left w:val="nil"/>
+                <w:bottom w:val="nil"/>
+                <w:right w:val="nil"/>
+                <w:between w:val="nil"/>
+              </w:pBdr>
+              <w:spacing w:line="240" w:lineRule="auto"/>
+            </w:pPr>
+            <w:r>
+              <w:t>Dialog box stating “Invalid last name” is displayed</w:t>
+            </w:r>
+          </w:p>
+          <w:p>
+            <w:pPr>
+              <w:widowControl w:val="0"/>
+              <w:pBdr>
+                <w:top w:val="nil"/>
+                <w:left w:val="nil"/>
+                <w:bottom w:val="nil"/>
+                <w:right w:val="nil"/>
+                <w:between w:val="nil"/>
+              </w:pBdr>
+              <w:spacing w:line="240" w:lineRule="auto"/>
+            </w:pPr>
+          </w:p>
+          <w:p>
+            <w:pPr>
+              <w:widowControl w:val="0"/>
+              <w:pBdr>
+                <w:top w:val="nil"/>
+                <w:left w:val="nil"/>
+                <w:bottom w:val="nil"/>
+                <w:right w:val="nil"/>
+                <w:between w:val="nil"/>
+              </w:pBdr>
+              <w:spacing w:line="240" w:lineRule="auto"/>
+            </w:pPr>
+            <w:r>
+              <w:t>John is not added to the directory</w:t>
+            </w:r>
+          </w:p>
+          <w:p>
+            <w:pPr>
+              <w:widowControl w:val="0"/>
+              <w:pBdr>
+                <w:top w:val="nil"/>
+                <w:left w:val="nil"/>
+                <w:bottom w:val="nil"/>
+                <w:right w:val="nil"/>
+                <w:between w:val="nil"/>
+              </w:pBdr>
+              <w:spacing w:line="240" w:lineRule="auto"/>
+            </w:pPr>
+          </w:p>
+          <w:p>
+            <w:pPr>
+              <w:widowControl w:val="0"/>
+              <w:pBdr>
+                <w:top w:val="nil"/>
+                <w:left w:val="nil"/>
+                <w:bottom w:val="nil"/>
+                <w:right w:val="nil"/>
+                <w:between w:val="nil"/>
+              </w:pBdr>
+              <w:spacing w:line="240" w:lineRule="auto"/>
+              <w:rPr>
+                <w:b/>
+                <w:bCs/>
+              </w:rPr>
+            </w:pPr>
+            <w:r>
+              <w:t>Return to Student Directory display</w:t>
+            </w:r>
+          </w:p>
+        </w:tc>
+      </w:tr>
+      <w:tr>
+        <w:tc>
+          <w:tcPr>
+            <w:tcW w:w="1520" w:type="dxa"/>
+            <w:shd w:val="clear" w:color="auto" w:fill="auto"/>
+            <w:tcMar>
+              <w:top w:w="100" w:type="dxa"/>
+              <w:left w:w="100" w:type="dxa"/>
+              <w:bottom w:w="100" w:type="dxa"/>
+              <w:right w:w="100" w:type="dxa"/>
+            </w:tcMar>
+          </w:tcPr>
+          <w:p>
+            <w:pPr>
+              <w:widowControl w:val="0"/>
+              <w:pBdr>
+                <w:top w:val="nil"/>
+                <w:left w:val="nil"/>
+                <w:bottom w:val="nil"/>
+                <w:right w:val="nil"/>
+                <w:between w:val="nil"/>
+              </w:pBdr>
+              <w:spacing w:line="240" w:lineRule="auto"/>
+            </w:pPr>
+            <w:r>
+              <w:t>Test 11:</w:t>
+            </w:r>
+          </w:p>
+          <w:p>
+            <w:pPr>
+              <w:widowControl w:val="0"/>
+              <w:pBdr>
+                <w:top w:val="nil"/>
+                <w:left w:val="nil"/>
+                <w:bottom w:val="nil"/>
+                <w:right w:val="nil"/>
+                <w:between w:val="nil"/>
+              </w:pBdr>
+              <w:spacing w:line="240" w:lineRule="auto"/>
+            </w:pPr>
+            <w:r>
+              <w:t xml:space="preserve">Test Invalid ID </w:t>
+            </w:r>
+          </w:p>
+          <w:p>
+            <w:pPr>
+              <w:widowControl w:val="0"/>
+              <w:pBdr>
+                <w:top w:val="nil"/>
+                <w:left w:val="nil"/>
+                <w:bottom w:val="nil"/>
+                <w:right w:val="nil"/>
+                <w:between w:val="nil"/>
+              </w:pBdr>
+              <w:spacing w:line="240" w:lineRule="auto"/>
+            </w:pPr>
+          </w:p>
+        </w:tc>
+        <w:tc>
+          <w:tcPr>
+            <w:tcW w:w="4945" w:type="dxa"/>
+            <w:shd w:val="clear" w:color="auto" w:fill="auto"/>
+            <w:tcMar>
+              <w:top w:w="100" w:type="dxa"/>
+              <w:left w:w="100" w:type="dxa"/>
+              <w:bottom w:w="100" w:type="dxa"/>
+              <w:right w:w="100" w:type="dxa"/>
+            </w:tcMar>
+          </w:tcPr>
+          <w:p>
+            <w:pPr>
+              <w:widowControl w:val="0"/>
+              <w:pBdr>
+                <w:top w:val="nil"/>
+                <w:left w:val="nil"/>
+                <w:bottom w:val="nil"/>
+                <w:right w:val="nil"/>
+                <w:between w:val="nil"/>
+              </w:pBdr>
+              <w:spacing w:line="240" w:lineRule="auto"/>
+            </w:pPr>
+            <w:r>
+              <w:t>Preconditions: None</w:t>
+            </w:r>
+          </w:p>
+          <w:p>
+            <w:pPr>
+              <w:widowControl w:val="0"/>
+              <w:pBdr>
+                <w:top w:val="nil"/>
+                <w:left w:val="nil"/>
+                <w:bottom w:val="nil"/>
+                <w:right w:val="nil"/>
+                <w:between w:val="nil"/>
+              </w:pBdr>
+              <w:spacing w:line="240" w:lineRule="auto"/>
+            </w:pPr>
+          </w:p>
+          <w:p>
+            <w:pPr>
+              <w:widowControl w:val="0"/>
+              <w:pBdr>
+                <w:top w:val="nil"/>
+                <w:left w:val="nil"/>
+                <w:bottom w:val="nil"/>
+                <w:right w:val="nil"/>
+                <w:between w:val="nil"/>
+              </w:pBdr>
+              <w:spacing w:line="240" w:lineRule="auto"/>
+            </w:pPr>
+            <w:r>
+              <w:t xml:space="preserve">Run </w:t>
+            </w:r>
+            <w:proofErr w:type="spellStart"/>
+            <w:r>
+              <w:t>Student_Directory_panelGUI</w:t>
+            </w:r>
+            <w:proofErr w:type="spellEnd"/>
+          </w:p>
+          <w:p>
+            <w:pPr>
+              <w:widowControl w:val="0"/>
+              <w:pBdr>
+                <w:top w:val="nil"/>
+                <w:left w:val="nil"/>
+                <w:bottom w:val="nil"/>
+                <w:right w:val="nil"/>
+                <w:between w:val="nil"/>
+              </w:pBdr>
+              <w:spacing w:line="240" w:lineRule="auto"/>
+            </w:pPr>
+          </w:p>
+          <w:p>
+            <w:pPr>
+              <w:widowControl w:val="0"/>
+              <w:pBdr>
+                <w:top w:val="nil"/>
+                <w:left w:val="nil"/>
+                <w:bottom w:val="nil"/>
+                <w:right w:val="nil"/>
+                <w:between w:val="nil"/>
+              </w:pBdr>
+              <w:spacing w:line="240" w:lineRule="auto"/>
+            </w:pPr>
+            <w:r>
+              <w:t xml:space="preserve">In the </w:t>
+            </w:r>
+            <w:r>
+              <w:rPr>
+                <w:b/>
+                <w:bCs/>
+              </w:rPr>
+              <w:t xml:space="preserve">Student Information </w:t>
+            </w:r>
+            <w:r>
+              <w:t>section, input the following information:</w:t>
+            </w:r>
+          </w:p>
+          <w:p>
+            <w:pPr>
+              <w:widowControl w:val="0"/>
+              <w:pBdr>
+                <w:top w:val="nil"/>
+                <w:left w:val="nil"/>
+                <w:bottom w:val="nil"/>
+                <w:right w:val="nil"/>
+                <w:between w:val="nil"/>
+              </w:pBdr>
+              <w:spacing w:line="240" w:lineRule="auto"/>
+            </w:pPr>
+          </w:p>
+          <w:p>
+            <w:pPr>
+              <w:widowControl w:val="0"/>
+              <w:pBdr>
+                <w:top w:val="nil"/>
+                <w:left w:val="nil"/>
+                <w:bottom w:val="nil"/>
+                <w:right w:val="nil"/>
+                <w:between w:val="nil"/>
+              </w:pBdr>
+              <w:spacing w:line="240" w:lineRule="auto"/>
+            </w:pPr>
+            <w:r>
+              <w:t>First name: John</w:t>
+            </w:r>
+          </w:p>
+          <w:p>
+            <w:pPr>
+              <w:widowControl w:val="0"/>
+              <w:pBdr>
+                <w:top w:val="nil"/>
+                <w:left w:val="nil"/>
+                <w:bottom w:val="nil"/>
+                <w:right w:val="nil"/>
+                <w:between w:val="nil"/>
+              </w:pBdr>
+              <w:spacing w:line="240" w:lineRule="auto"/>
+            </w:pPr>
+            <w:r>
+              <w:t>Last name: Doe</w:t>
+            </w:r>
+          </w:p>
+          <w:p>
+            <w:pPr>
+              <w:widowControl w:val="0"/>
+              <w:pBdr>
+                <w:top w:val="nil"/>
+                <w:left w:val="nil"/>
+                <w:bottom w:val="nil"/>
+                <w:right w:val="nil"/>
+                <w:between w:val="nil"/>
+              </w:pBdr>
+              <w:spacing w:line="240" w:lineRule="auto"/>
+            </w:pPr>
+            <w:r>
+              <w:lastRenderedPageBreak/>
+              <w:t>ID:</w:t>
+            </w:r>
+            <w:r>
+              <w:t xml:space="preserve"> </w:t>
+            </w:r>
+          </w:p>
+          <w:p>
+            <w:pPr>
+              <w:widowControl w:val="0"/>
+              <w:pBdr>
+                <w:top w:val="nil"/>
+                <w:left w:val="nil"/>
+                <w:bottom w:val="nil"/>
+                <w:right w:val="nil"/>
+                <w:between w:val="nil"/>
+              </w:pBdr>
+              <w:spacing w:line="240" w:lineRule="auto"/>
+            </w:pPr>
+            <w:r>
+              <w:t xml:space="preserve">Email: </w:t>
+            </w:r>
+            <w:hyperlink r:id="rId10" w:history="1">
+              <w:r>
+                <w:rPr>
+                  <w:rStyle w:val="Hyperlink"/>
+                </w:rPr>
+                <w:t>jdoe@ncsu.edu</w:t>
+              </w:r>
+            </w:hyperlink>
+          </w:p>
+          <w:p>
+            <w:pPr>
+              <w:widowControl w:val="0"/>
+              <w:pBdr>
+                <w:top w:val="nil"/>
+                <w:left w:val="nil"/>
+                <w:bottom w:val="nil"/>
+                <w:right w:val="nil"/>
+                <w:between w:val="nil"/>
+              </w:pBdr>
+              <w:spacing w:line="240" w:lineRule="auto"/>
+            </w:pPr>
+            <w:r>
+              <w:t>Password: pw</w:t>
+            </w:r>
+          </w:p>
+          <w:p>
+            <w:pPr>
+              <w:widowControl w:val="0"/>
+              <w:pBdr>
+                <w:top w:val="nil"/>
+                <w:left w:val="nil"/>
+                <w:bottom w:val="nil"/>
+                <w:right w:val="nil"/>
+                <w:between w:val="nil"/>
+              </w:pBdr>
+              <w:spacing w:line="240" w:lineRule="auto"/>
+            </w:pPr>
+            <w:r>
+              <w:t>Repeat Password: p</w:t>
+            </w:r>
+            <w:r>
+              <w:t>w</w:t>
+            </w:r>
+          </w:p>
+          <w:p>
+            <w:pPr>
+              <w:widowControl w:val="0"/>
+              <w:pBdr>
+                <w:top w:val="nil"/>
+                <w:left w:val="nil"/>
+                <w:bottom w:val="nil"/>
+                <w:right w:val="nil"/>
+                <w:between w:val="nil"/>
+              </w:pBdr>
+              <w:spacing w:line="240" w:lineRule="auto"/>
+            </w:pPr>
+            <w:r>
+              <w:t>Max Credits: 18</w:t>
+            </w:r>
+          </w:p>
+          <w:p>
+            <w:pPr>
+              <w:widowControl w:val="0"/>
+              <w:pBdr>
+                <w:top w:val="nil"/>
+                <w:left w:val="nil"/>
+                <w:bottom w:val="nil"/>
+                <w:right w:val="nil"/>
+                <w:between w:val="nil"/>
+              </w:pBdr>
+              <w:spacing w:line="240" w:lineRule="auto"/>
+            </w:pPr>
+          </w:p>
+          <w:p>
+            <w:pPr>
+              <w:widowControl w:val="0"/>
+              <w:pBdr>
+                <w:top w:val="nil"/>
+                <w:left w:val="nil"/>
+                <w:bottom w:val="nil"/>
+                <w:right w:val="nil"/>
+                <w:between w:val="nil"/>
+              </w:pBdr>
+              <w:spacing w:line="240" w:lineRule="auto"/>
+              <w:rPr>
+                <w:b/>
+                <w:bCs/>
+              </w:rPr>
+            </w:pPr>
+            <w:r>
+              <w:t xml:space="preserve">Click </w:t>
+            </w:r>
+            <w:r>
+              <w:rPr>
+                <w:b/>
+                <w:bCs/>
+              </w:rPr>
+              <w:t>Add Student</w:t>
+            </w:r>
+          </w:p>
+          <w:p>
+            <w:pPr>
+              <w:widowControl w:val="0"/>
+              <w:pBdr>
+                <w:top w:val="nil"/>
+                <w:left w:val="nil"/>
+                <w:bottom w:val="nil"/>
+                <w:right w:val="nil"/>
+                <w:between w:val="nil"/>
+              </w:pBdr>
+              <w:spacing w:line="240" w:lineRule="auto"/>
+              <w:rPr>
+                <w:b/>
+              </w:rPr>
+            </w:pPr>
+          </w:p>
+          <w:p>
+            <w:pPr>
+              <w:widowControl w:val="0"/>
+              <w:pBdr>
+                <w:top w:val="nil"/>
+                <w:left w:val="nil"/>
+                <w:bottom w:val="nil"/>
+                <w:right w:val="nil"/>
+                <w:between w:val="nil"/>
+              </w:pBdr>
+              <w:spacing w:line="240" w:lineRule="auto"/>
+              <w:rPr>
+                <w:i/>
+              </w:rPr>
+            </w:pPr>
+            <w:r>
+              <w:rPr>
+                <w:i/>
+              </w:rPr>
+              <w:t>Check results</w:t>
+            </w:r>
+          </w:p>
+          <w:p>
+            <w:pPr>
+              <w:widowControl w:val="0"/>
+              <w:pBdr>
+                <w:top w:val="nil"/>
+                <w:left w:val="nil"/>
+                <w:bottom w:val="nil"/>
+                <w:right w:val="nil"/>
+                <w:between w:val="nil"/>
+              </w:pBdr>
+              <w:spacing w:line="240" w:lineRule="auto"/>
+              <w:rPr>
+                <w:b/>
+              </w:rPr>
+            </w:pPr>
+          </w:p>
+          <w:p>
+            <w:pPr>
+              <w:widowControl w:val="0"/>
+              <w:pBdr>
+                <w:top w:val="nil"/>
+                <w:left w:val="nil"/>
+                <w:bottom w:val="nil"/>
+                <w:right w:val="nil"/>
+                <w:between w:val="nil"/>
+              </w:pBdr>
+              <w:spacing w:line="240" w:lineRule="auto"/>
+            </w:pPr>
+            <w:r>
+              <w:t>Close GUI</w:t>
+            </w:r>
+          </w:p>
+        </w:tc>
+        <w:tc>
+          <w:tcPr>
+            <w:tcW w:w="3255" w:type="dxa"/>
+            <w:shd w:val="clear" w:color="auto" w:fill="auto"/>
+            <w:tcMar>
+              <w:top w:w="100" w:type="dxa"/>
+              <w:left w:w="100" w:type="dxa"/>
+              <w:bottom w:w="100" w:type="dxa"/>
+              <w:right w:w="100" w:type="dxa"/>
+            </w:tcMar>
+          </w:tcPr>
+          <w:p>
+            <w:pPr>
+              <w:widowControl w:val="0"/>
+              <w:pBdr>
+                <w:top w:val="nil"/>
+                <w:left w:val="nil"/>
+                <w:bottom w:val="nil"/>
+                <w:right w:val="nil"/>
+                <w:between w:val="nil"/>
+              </w:pBdr>
+              <w:spacing w:line="240" w:lineRule="auto"/>
+            </w:pPr>
+            <w:r>
+              <w:lastRenderedPageBreak/>
+              <w:t>Dialog box stating “</w:t>
+            </w:r>
+            <w:r>
+              <w:t xml:space="preserve">Invalid ID” </w:t>
+            </w:r>
+            <w:r>
+              <w:t>is displayed</w:t>
+            </w:r>
+          </w:p>
+          <w:p>
+            <w:pPr>
+              <w:widowControl w:val="0"/>
+              <w:pBdr>
+                <w:top w:val="nil"/>
+                <w:left w:val="nil"/>
+                <w:bottom w:val="nil"/>
+                <w:right w:val="nil"/>
+                <w:between w:val="nil"/>
+              </w:pBdr>
+              <w:spacing w:line="240" w:lineRule="auto"/>
+            </w:pPr>
+          </w:p>
+          <w:p>
+            <w:pPr>
+              <w:widowControl w:val="0"/>
+              <w:pBdr>
+                <w:top w:val="nil"/>
+                <w:left w:val="nil"/>
+                <w:bottom w:val="nil"/>
+                <w:right w:val="nil"/>
+                <w:between w:val="nil"/>
+              </w:pBdr>
+              <w:spacing w:line="240" w:lineRule="auto"/>
+            </w:pPr>
+            <w:r>
+              <w:t>Return to Student Directory display</w:t>
+            </w:r>
+          </w:p>
+        </w:tc>
+        <w:tc>
+          <w:tcPr>
+            <w:tcW w:w="3240" w:type="dxa"/>
+            <w:shd w:val="clear" w:color="auto" w:fill="auto"/>
+            <w:tcMar>
+              <w:top w:w="100" w:type="dxa"/>
+              <w:left w:w="100" w:type="dxa"/>
+              <w:bottom w:w="100" w:type="dxa"/>
+              <w:right w:w="100" w:type="dxa"/>
+            </w:tcMar>
+          </w:tcPr>
+          <w:p>
+            <w:pPr>
+              <w:widowControl w:val="0"/>
+              <w:pBdr>
+                <w:top w:val="nil"/>
+                <w:left w:val="nil"/>
+                <w:bottom w:val="nil"/>
+                <w:right w:val="nil"/>
+                <w:between w:val="nil"/>
+              </w:pBdr>
+              <w:spacing w:line="240" w:lineRule="auto"/>
+            </w:pPr>
+            <w:r>
+              <w:t>Dialog box stating “</w:t>
+            </w:r>
+            <w:r>
+              <w:t>Invalid ID</w:t>
+            </w:r>
+            <w:r>
+              <w:t>” is displayed</w:t>
+            </w:r>
+          </w:p>
+          <w:p>
+            <w:pPr>
+              <w:widowControl w:val="0"/>
+              <w:pBdr>
+                <w:top w:val="nil"/>
+                <w:left w:val="nil"/>
+                <w:bottom w:val="nil"/>
+                <w:right w:val="nil"/>
+                <w:between w:val="nil"/>
+              </w:pBdr>
+              <w:spacing w:line="240" w:lineRule="auto"/>
+            </w:pPr>
+          </w:p>
+          <w:p>
+            <w:pPr>
+              <w:widowControl w:val="0"/>
+              <w:pBdr>
+                <w:top w:val="nil"/>
+                <w:left w:val="nil"/>
+                <w:bottom w:val="nil"/>
+                <w:right w:val="nil"/>
+                <w:between w:val="nil"/>
+              </w:pBdr>
+              <w:spacing w:line="240" w:lineRule="auto"/>
+            </w:pPr>
+            <w:r>
+              <w:t>John is not added to the directory</w:t>
+            </w:r>
+          </w:p>
+          <w:p>
+            <w:pPr>
+              <w:widowControl w:val="0"/>
+              <w:pBdr>
+                <w:top w:val="nil"/>
+                <w:left w:val="nil"/>
+                <w:bottom w:val="nil"/>
+                <w:right w:val="nil"/>
+                <w:between w:val="nil"/>
+              </w:pBdr>
+              <w:spacing w:line="240" w:lineRule="auto"/>
+            </w:pPr>
+          </w:p>
+          <w:p>
+            <w:pPr>
+              <w:widowControl w:val="0"/>
+              <w:pBdr>
+                <w:top w:val="nil"/>
+                <w:left w:val="nil"/>
+                <w:bottom w:val="nil"/>
+                <w:right w:val="nil"/>
+                <w:between w:val="nil"/>
+              </w:pBdr>
+              <w:spacing w:line="240" w:lineRule="auto"/>
+              <w:rPr>
+                <w:b/>
+                <w:bCs/>
+              </w:rPr>
+            </w:pPr>
+            <w:r>
+              <w:t>Return to Student Directory display</w:t>
+            </w:r>
+          </w:p>
+        </w:tc>
+      </w:tr>
+      <w:tr>
+        <w:tc>
+          <w:tcPr>
+            <w:tcW w:w="1520" w:type="dxa"/>
+            <w:shd w:val="clear" w:color="auto" w:fill="auto"/>
+            <w:tcMar>
+              <w:top w:w="100" w:type="dxa"/>
+              <w:left w:w="100" w:type="dxa"/>
+              <w:bottom w:w="100" w:type="dxa"/>
+              <w:right w:w="100" w:type="dxa"/>
+            </w:tcMar>
+          </w:tcPr>
+          <w:p>
+            <w:pPr>
+              <w:widowControl w:val="0"/>
+              <w:pBdr>
+                <w:top w:val="nil"/>
+                <w:left w:val="nil"/>
+                <w:bottom w:val="nil"/>
+                <w:right w:val="nil"/>
+                <w:between w:val="nil"/>
+              </w:pBdr>
+              <w:spacing w:line="240" w:lineRule="auto"/>
+            </w:pPr>
+            <w:r>
+              <w:t>Test 1</w:t>
+            </w:r>
+            <w:r>
+              <w:t>2</w:t>
+            </w:r>
+            <w:r>
+              <w:t>:</w:t>
+            </w:r>
+          </w:p>
+          <w:p>
+            <w:pPr>
+              <w:widowControl w:val="0"/>
+              <w:pBdr>
+                <w:top w:val="nil"/>
+                <w:left w:val="nil"/>
+                <w:bottom w:val="nil"/>
+                <w:right w:val="nil"/>
+                <w:between w:val="nil"/>
+              </w:pBdr>
+              <w:spacing w:line="240" w:lineRule="auto"/>
+            </w:pPr>
+            <w:r>
+              <w:t>Test Mis-matched Passwords</w:t>
+            </w:r>
+          </w:p>
+          <w:p>
+            <w:pPr>
+              <w:widowControl w:val="0"/>
+              <w:pBdr>
+                <w:top w:val="nil"/>
+                <w:left w:val="nil"/>
+                <w:bottom w:val="nil"/>
+                <w:right w:val="nil"/>
+                <w:between w:val="nil"/>
+              </w:pBdr>
+              <w:spacing w:line="240" w:lineRule="auto"/>
+            </w:pPr>
+          </w:p>
+        </w:tc>
+        <w:tc>
+          <w:tcPr>
+            <w:tcW w:w="4945" w:type="dxa"/>
+            <w:shd w:val="clear" w:color="auto" w:fill="auto"/>
+            <w:tcMar>
+              <w:top w:w="100" w:type="dxa"/>
+              <w:left w:w="100" w:type="dxa"/>
+              <w:bottom w:w="100" w:type="dxa"/>
+              <w:right w:w="100" w:type="dxa"/>
+            </w:tcMar>
+          </w:tcPr>
+          <w:p>
+            <w:pPr>
+              <w:widowControl w:val="0"/>
+              <w:pBdr>
+                <w:top w:val="nil"/>
+                <w:left w:val="nil"/>
+                <w:bottom w:val="nil"/>
+                <w:right w:val="nil"/>
+                <w:between w:val="nil"/>
+              </w:pBdr>
+              <w:spacing w:line="240" w:lineRule="auto"/>
+            </w:pPr>
+            <w:r>
+              <w:t>Preconditions: None</w:t>
+            </w:r>
+          </w:p>
+          <w:p>
+            <w:pPr>
+              <w:widowControl w:val="0"/>
+              <w:pBdr>
+                <w:top w:val="nil"/>
+                <w:left w:val="nil"/>
+                <w:bottom w:val="nil"/>
+                <w:right w:val="nil"/>
+                <w:between w:val="nil"/>
+              </w:pBdr>
+              <w:spacing w:line="240" w:lineRule="auto"/>
+            </w:pPr>
+          </w:p>
+          <w:p>
+            <w:pPr>
+              <w:widowControl w:val="0"/>
+              <w:pBdr>
+                <w:top w:val="nil"/>
+                <w:left w:val="nil"/>
+                <w:bottom w:val="nil"/>
+                <w:right w:val="nil"/>
+                <w:between w:val="nil"/>
+              </w:pBdr>
+              <w:spacing w:line="240" w:lineRule="auto"/>
+            </w:pPr>
+            <w:r>
+              <w:t xml:space="preserve">Run </w:t>
+            </w:r>
+            <w:proofErr w:type="spellStart"/>
+            <w:r>
+              <w:t>Student_Directory_panelGUI</w:t>
+            </w:r>
+            <w:proofErr w:type="spellEnd"/>
+          </w:p>
+          <w:p>
+            <w:pPr>
+              <w:widowControl w:val="0"/>
+              <w:pBdr>
+                <w:top w:val="nil"/>
+                <w:left w:val="nil"/>
+                <w:bottom w:val="nil"/>
+                <w:right w:val="nil"/>
+                <w:between w:val="nil"/>
+              </w:pBdr>
+              <w:spacing w:line="240" w:lineRule="auto"/>
+            </w:pPr>
+          </w:p>
+          <w:p>
+            <w:pPr>
+              <w:widowControl w:val="0"/>
+              <w:pBdr>
+                <w:top w:val="nil"/>
+                <w:left w:val="nil"/>
+                <w:bottom w:val="nil"/>
+                <w:right w:val="nil"/>
+                <w:between w:val="nil"/>
+              </w:pBdr>
+              <w:spacing w:line="240" w:lineRule="auto"/>
+            </w:pPr>
+            <w:r>
+              <w:t xml:space="preserve">In the </w:t>
+            </w:r>
+            <w:r>
+              <w:rPr>
+                <w:b/>
+                <w:bCs/>
+              </w:rPr>
+              <w:t xml:space="preserve">Student Information </w:t>
+            </w:r>
+            <w:r>
+              <w:t>section, input the following information:</w:t>
+            </w:r>
+          </w:p>
+          <w:p>
+            <w:pPr>
+              <w:widowControl w:val="0"/>
+              <w:pBdr>
+                <w:top w:val="nil"/>
+                <w:left w:val="nil"/>
+                <w:bottom w:val="nil"/>
+                <w:right w:val="nil"/>
+                <w:between w:val="nil"/>
+              </w:pBdr>
+              <w:spacing w:line="240" w:lineRule="auto"/>
+            </w:pPr>
+          </w:p>
+          <w:p>
+            <w:pPr>
+              <w:widowControl w:val="0"/>
+              <w:pBdr>
+                <w:top w:val="nil"/>
+                <w:left w:val="nil"/>
+                <w:bottom w:val="nil"/>
+                <w:right w:val="nil"/>
+                <w:between w:val="nil"/>
+              </w:pBdr>
+              <w:spacing w:line="240" w:lineRule="auto"/>
+            </w:pPr>
+            <w:r>
+              <w:t>First name: John</w:t>
+            </w:r>
+          </w:p>
+          <w:p>
+            <w:pPr>
+              <w:widowControl w:val="0"/>
+              <w:pBdr>
+                <w:top w:val="nil"/>
+                <w:left w:val="nil"/>
+                <w:bottom w:val="nil"/>
+                <w:right w:val="nil"/>
+                <w:between w:val="nil"/>
+              </w:pBdr>
+              <w:spacing w:line="240" w:lineRule="auto"/>
+            </w:pPr>
+            <w:r>
+              <w:t>Last name: Doe</w:t>
+            </w:r>
+          </w:p>
+          <w:p>
+            <w:pPr>
+              <w:widowControl w:val="0"/>
+              <w:pBdr>
+                <w:top w:val="nil"/>
+                <w:left w:val="nil"/>
+                <w:bottom w:val="nil"/>
+                <w:right w:val="nil"/>
+                <w:between w:val="nil"/>
+              </w:pBdr>
+              <w:spacing w:line="240" w:lineRule="auto"/>
+            </w:pPr>
+            <w:r>
+              <w:t xml:space="preserve">ID: </w:t>
+            </w:r>
+            <w:proofErr w:type="spellStart"/>
+            <w:r>
+              <w:t>jdoe</w:t>
+            </w:r>
+            <w:proofErr w:type="spellEnd"/>
+          </w:p>
+          <w:p>
+            <w:pPr>
+              <w:widowControl w:val="0"/>
+              <w:pBdr>
+                <w:top w:val="nil"/>
+                <w:left w:val="nil"/>
+                <w:bottom w:val="nil"/>
+                <w:right w:val="nil"/>
+                <w:between w:val="nil"/>
+              </w:pBdr>
+              <w:spacing w:line="240" w:lineRule="auto"/>
+            </w:pPr>
+            <w:r>
+              <w:t xml:space="preserve">Email: </w:t>
+            </w:r>
+            <w:hyperlink r:id="rId11" w:history="1">
+              <w:r>
+                <w:rPr>
+                  <w:rStyle w:val="Hyperlink"/>
+                </w:rPr>
+                <w:t>jdoe@ncsu.edu</w:t>
+              </w:r>
+            </w:hyperlink>
+          </w:p>
+          <w:p>
+            <w:pPr>
+              <w:widowControl w:val="0"/>
+              <w:pBdr>
+                <w:top w:val="nil"/>
+                <w:left w:val="nil"/>
+                <w:bottom w:val="nil"/>
+                <w:right w:val="nil"/>
+                <w:between w:val="nil"/>
+              </w:pBdr>
+              <w:spacing w:line="240" w:lineRule="auto"/>
+            </w:pPr>
+            <w:r>
+              <w:t>Password: pw</w:t>
+            </w:r>
+          </w:p>
+          <w:p>
+            <w:pPr>
+              <w:widowControl w:val="0"/>
+              <w:pBdr>
+                <w:top w:val="nil"/>
+                <w:left w:val="nil"/>
+                <w:bottom w:val="nil"/>
+                <w:right w:val="nil"/>
+                <w:between w:val="nil"/>
+              </w:pBdr>
+              <w:spacing w:line="240" w:lineRule="auto"/>
+            </w:pPr>
+            <w:r>
+              <w:t>Repeat Password: p</w:t>
+            </w:r>
+            <w:r>
+              <w:t>assword</w:t>
+            </w:r>
+          </w:p>
+          <w:p>
+            <w:pPr>
+              <w:widowControl w:val="0"/>
+              <w:pBdr>
+                <w:top w:val="nil"/>
+                <w:left w:val="nil"/>
+                <w:bottom w:val="nil"/>
+                <w:right w:val="nil"/>
+                <w:between w:val="nil"/>
+              </w:pBdr>
+              <w:spacing w:line="240" w:lineRule="auto"/>
+            </w:pPr>
+            <w:r>
+              <w:t>Max Credits: 18</w:t>
+            </w:r>
+          </w:p>
+          <w:p>
+            <w:pPr>
+              <w:widowControl w:val="0"/>
+              <w:pBdr>
+                <w:top w:val="nil"/>
+                <w:left w:val="nil"/>
+                <w:bottom w:val="nil"/>
+                <w:right w:val="nil"/>
+                <w:between w:val="nil"/>
+              </w:pBdr>
+              <w:spacing w:line="240" w:lineRule="auto"/>
+            </w:pPr>
+          </w:p>
+          <w:p>
+            <w:pPr>
+              <w:widowControl w:val="0"/>
+              <w:pBdr>
+                <w:top w:val="nil"/>
+                <w:left w:val="nil"/>
+                <w:bottom w:val="nil"/>
+                <w:right w:val="nil"/>
+                <w:between w:val="nil"/>
+              </w:pBdr>
+              <w:spacing w:line="240" w:lineRule="auto"/>
+              <w:rPr>
+                <w:b/>
+                <w:bCs/>
+              </w:rPr>
+            </w:pPr>
+            <w:r>
+              <w:t xml:space="preserve">Click </w:t>
+            </w:r>
+            <w:r>
+              <w:rPr>
+                <w:b/>
+                <w:bCs/>
+              </w:rPr>
+              <w:t>Add Student</w:t>
+            </w:r>
+          </w:p>
+          <w:p>
+            <w:pPr>
+              <w:widowControl w:val="0"/>
+              <w:pBdr>
+                <w:top w:val="nil"/>
+                <w:left w:val="nil"/>
+                <w:bottom w:val="nil"/>
+                <w:right w:val="nil"/>
+                <w:between w:val="nil"/>
+              </w:pBdr>
+              <w:spacing w:line="240" w:lineRule="auto"/>
+              <w:rPr>
+                <w:b/>
+              </w:rPr>
+            </w:pPr>
+          </w:p>
+          <w:p>
+            <w:pPr>
+              <w:widowControl w:val="0"/>
+              <w:pBdr>
+                <w:top w:val="nil"/>
+                <w:left w:val="nil"/>
+                <w:bottom w:val="nil"/>
+                <w:right w:val="nil"/>
+                <w:between w:val="nil"/>
+              </w:pBdr>
+              <w:spacing w:line="240" w:lineRule="auto"/>
+              <w:rPr>
+                <w:i/>
+              </w:rPr>
+            </w:pPr>
+            <w:r>
+              <w:rPr>
+                <w:i/>
+              </w:rPr>
+              <w:t>Check results</w:t>
+            </w:r>
+          </w:p>
+          <w:p>
+            <w:pPr>
+              <w:widowControl w:val="0"/>
+              <w:pBdr>
+                <w:top w:val="nil"/>
+                <w:left w:val="nil"/>
+                <w:bottom w:val="nil"/>
+                <w:right w:val="nil"/>
+                <w:between w:val="nil"/>
+              </w:pBdr>
+              <w:spacing w:line="240" w:lineRule="auto"/>
+              <w:rPr>
+                <w:b/>
+              </w:rPr>
+            </w:pPr>
+          </w:p>
+          <w:p>
+            <w:pPr>
+              <w:widowControl w:val="0"/>
+              <w:pBdr>
+                <w:top w:val="nil"/>
+                <w:left w:val="nil"/>
+                <w:bottom w:val="nil"/>
+                <w:right w:val="nil"/>
+                <w:between w:val="nil"/>
+              </w:pBdr>
+              <w:spacing w:line="240" w:lineRule="auto"/>
+            </w:pPr>
+            <w:r>
+              <w:t>Close GUI</w:t>
+            </w:r>
+          </w:p>
+        </w:tc>
+        <w:tc>
+          <w:tcPr>
+            <w:tcW w:w="3255" w:type="dxa"/>
+            <w:shd w:val="clear" w:color="auto" w:fill="auto"/>
+            <w:tcMar>
+              <w:top w:w="100" w:type="dxa"/>
+              <w:left w:w="100" w:type="dxa"/>
+              <w:bottom w:w="100" w:type="dxa"/>
+              <w:right w:w="100" w:type="dxa"/>
+            </w:tcMar>
+          </w:tcPr>
+          <w:p>
+            <w:pPr>
+              <w:widowControl w:val="0"/>
+              <w:pBdr>
+                <w:top w:val="nil"/>
+                <w:left w:val="nil"/>
+                <w:bottom w:val="nil"/>
+                <w:right w:val="nil"/>
+                <w:between w:val="nil"/>
+              </w:pBdr>
+              <w:spacing w:line="240" w:lineRule="auto"/>
+            </w:pPr>
+            <w:r>
+              <w:t>Dialog box stating “Passwords do not match” is displayed</w:t>
+            </w:r>
+          </w:p>
+          <w:p>
+            <w:pPr>
+              <w:widowControl w:val="0"/>
+              <w:pBdr>
+                <w:top w:val="nil"/>
+                <w:left w:val="nil"/>
+                <w:bottom w:val="nil"/>
+                <w:right w:val="nil"/>
+                <w:between w:val="nil"/>
+              </w:pBdr>
+              <w:spacing w:line="240" w:lineRule="auto"/>
+            </w:pPr>
+          </w:p>
+          <w:p>
+            <w:pPr>
+              <w:widowControl w:val="0"/>
+              <w:pBdr>
+                <w:top w:val="nil"/>
+                <w:left w:val="nil"/>
+                <w:bottom w:val="nil"/>
+                <w:right w:val="nil"/>
+                <w:between w:val="nil"/>
+              </w:pBdr>
+              <w:spacing w:line="240" w:lineRule="auto"/>
+            </w:pPr>
+            <w:r>
+              <w:t>Return to Student Directory display</w:t>
+            </w:r>
+          </w:p>
+        </w:tc>
+        <w:tc>
+          <w:tcPr>
+            <w:tcW w:w="3240" w:type="dxa"/>
+            <w:shd w:val="clear" w:color="auto" w:fill="auto"/>
+            <w:tcMar>
+              <w:top w:w="100" w:type="dxa"/>
+              <w:left w:w="100" w:type="dxa"/>
+              <w:bottom w:w="100" w:type="dxa"/>
+              <w:right w:w="100" w:type="dxa"/>
+            </w:tcMar>
+          </w:tcPr>
+          <w:p>
+            <w:pPr>
+              <w:widowControl w:val="0"/>
+              <w:pBdr>
+                <w:top w:val="nil"/>
+                <w:left w:val="nil"/>
+                <w:bottom w:val="nil"/>
+                <w:right w:val="nil"/>
+                <w:between w:val="nil"/>
+              </w:pBdr>
+              <w:spacing w:line="240" w:lineRule="auto"/>
+            </w:pPr>
+            <w:r>
+              <w:t>Dialog box stating “Passwords do not match” is displayed</w:t>
+            </w:r>
+          </w:p>
+          <w:p>
+            <w:pPr>
+              <w:widowControl w:val="0"/>
+              <w:pBdr>
+                <w:top w:val="nil"/>
+                <w:left w:val="nil"/>
+                <w:bottom w:val="nil"/>
+                <w:right w:val="nil"/>
+                <w:between w:val="nil"/>
+              </w:pBdr>
+              <w:spacing w:line="240" w:lineRule="auto"/>
+            </w:pPr>
+          </w:p>
+          <w:p>
+            <w:pPr>
+              <w:widowControl w:val="0"/>
+              <w:pBdr>
+                <w:top w:val="nil"/>
+                <w:left w:val="nil"/>
+                <w:bottom w:val="nil"/>
+                <w:right w:val="nil"/>
+                <w:between w:val="nil"/>
+              </w:pBdr>
+              <w:spacing w:line="240" w:lineRule="auto"/>
+              <w:rPr>
+                <w:b/>
+                <w:bCs/>
+              </w:rPr>
+            </w:pPr>
+            <w:r>
+              <w:t>Return to Student Directory display</w:t>
+            </w:r>
+          </w:p>
+        </w:tc>
+      </w:tr>
+      <w:tr>
+        <w:tc>
+          <w:tcPr>
+            <w:tcW w:w="1520" w:type="dxa"/>
+            <w:shd w:val="clear" w:color="auto" w:fill="auto"/>
+            <w:tcMar>
+              <w:top w:w="100" w:type="dxa"/>
+              <w:left w:w="100" w:type="dxa"/>
+              <w:bottom w:w="100" w:type="dxa"/>
+              <w:right w:w="100" w:type="dxa"/>
+            </w:tcMar>
+          </w:tcPr>
+          <w:p>
+            <w:pPr>
+              <w:widowControl w:val="0"/>
+              <w:pBdr>
+                <w:top w:val="nil"/>
+                <w:left w:val="nil"/>
+                <w:bottom w:val="nil"/>
+                <w:right w:val="nil"/>
+                <w:between w:val="nil"/>
+              </w:pBdr>
+              <w:spacing w:line="240" w:lineRule="auto"/>
+            </w:pPr>
+            <w:r>
+              <w:t>Test 13:</w:t>
+            </w:r>
+          </w:p>
+          <w:p>
+            <w:pPr>
+              <w:widowControl w:val="0"/>
+              <w:pBdr>
+                <w:top w:val="nil"/>
+                <w:left w:val="nil"/>
+                <w:bottom w:val="nil"/>
+                <w:right w:val="nil"/>
+                <w:between w:val="nil"/>
+              </w:pBdr>
+              <w:spacing w:line="240" w:lineRule="auto"/>
+            </w:pPr>
+            <w:r>
+              <w:t>No Student Selected</w:t>
+            </w:r>
+          </w:p>
+        </w:tc>
+        <w:tc>
+          <w:tcPr>
+            <w:tcW w:w="4945" w:type="dxa"/>
+            <w:shd w:val="clear" w:color="auto" w:fill="auto"/>
+            <w:tcMar>
+              <w:top w:w="100" w:type="dxa"/>
+              <w:left w:w="100" w:type="dxa"/>
+              <w:bottom w:w="100" w:type="dxa"/>
+              <w:right w:w="100" w:type="dxa"/>
+            </w:tcMar>
+          </w:tcPr>
+          <w:p>
+            <w:pPr>
+              <w:widowControl w:val="0"/>
+              <w:pBdr>
+                <w:top w:val="nil"/>
+                <w:left w:val="nil"/>
+                <w:bottom w:val="nil"/>
+                <w:right w:val="nil"/>
+                <w:between w:val="nil"/>
+              </w:pBdr>
+              <w:spacing w:line="240" w:lineRule="auto"/>
+            </w:pPr>
+            <w:r>
+              <w:t xml:space="preserve">Preconditions: </w:t>
+            </w:r>
+            <w:r>
+              <w:t>None</w:t>
+            </w:r>
+          </w:p>
+          <w:p>
+            <w:pPr>
+              <w:widowControl w:val="0"/>
+              <w:pBdr>
+                <w:top w:val="nil"/>
+                <w:left w:val="nil"/>
+                <w:bottom w:val="nil"/>
+                <w:right w:val="nil"/>
+                <w:between w:val="nil"/>
+              </w:pBdr>
+              <w:spacing w:line="240" w:lineRule="auto"/>
+            </w:pPr>
+          </w:p>
+          <w:p>
+            <w:pPr>
+              <w:widowControl w:val="0"/>
+              <w:pBdr>
+                <w:top w:val="nil"/>
+                <w:left w:val="nil"/>
+                <w:bottom w:val="nil"/>
+                <w:right w:val="nil"/>
+                <w:between w:val="nil"/>
+              </w:pBdr>
+              <w:spacing w:line="240" w:lineRule="auto"/>
+            </w:pPr>
+            <w:r>
+              <w:t xml:space="preserve">Run </w:t>
+            </w:r>
+            <w:proofErr w:type="spellStart"/>
+            <w:r>
+              <w:t>Student_Directory_panelGUI</w:t>
+            </w:r>
+            <w:proofErr w:type="spellEnd"/>
+          </w:p>
+          <w:p>
+            <w:pPr>
+              <w:widowControl w:val="0"/>
+              <w:pBdr>
+                <w:top w:val="nil"/>
+                <w:left w:val="nil"/>
+                <w:bottom w:val="nil"/>
+                <w:right w:val="nil"/>
+                <w:between w:val="nil"/>
+              </w:pBdr>
+              <w:spacing w:line="240" w:lineRule="auto"/>
+            </w:pPr>
+          </w:p>
+          <w:p>
+            <w:pPr>
+              <w:widowControl w:val="0"/>
+              <w:pBdr>
+                <w:top w:val="nil"/>
+                <w:left w:val="nil"/>
+                <w:bottom w:val="nil"/>
+                <w:right w:val="nil"/>
+                <w:between w:val="nil"/>
+              </w:pBdr>
+              <w:spacing w:line="240" w:lineRule="auto"/>
+              <w:rPr>
+                <w:b/>
+                <w:bCs/>
+              </w:rPr>
+            </w:pPr>
+            <w:r>
+              <w:t xml:space="preserve">Click </w:t>
+            </w:r>
+            <w:r>
+              <w:rPr>
+                <w:b/>
+                <w:bCs/>
+              </w:rPr>
+              <w:t>Remove Student</w:t>
+            </w:r>
+          </w:p>
+          <w:p>
+            <w:pPr>
+              <w:widowControl w:val="0"/>
+              <w:pBdr>
+                <w:top w:val="nil"/>
+                <w:left w:val="nil"/>
+                <w:bottom w:val="nil"/>
+                <w:right w:val="nil"/>
+                <w:between w:val="nil"/>
+              </w:pBdr>
+              <w:spacing w:line="240" w:lineRule="auto"/>
+              <w:rPr>
+                <w:b/>
+              </w:rPr>
+            </w:pPr>
+          </w:p>
+          <w:p>
+            <w:pPr>
+              <w:widowControl w:val="0"/>
+              <w:pBdr>
+                <w:top w:val="nil"/>
+                <w:left w:val="nil"/>
+                <w:bottom w:val="nil"/>
+                <w:right w:val="nil"/>
+                <w:between w:val="nil"/>
+              </w:pBdr>
+              <w:spacing w:line="240" w:lineRule="auto"/>
+              <w:rPr>
+                <w:i/>
+              </w:rPr>
+            </w:pPr>
+            <w:r>
+              <w:rPr>
+                <w:i/>
+              </w:rPr>
+              <w:t>Check results</w:t>
+            </w:r>
+          </w:p>
+          <w:p>
+            <w:pPr>
+              <w:widowControl w:val="0"/>
+              <w:pBdr>
+                <w:top w:val="nil"/>
+                <w:left w:val="nil"/>
+                <w:bottom w:val="nil"/>
+                <w:right w:val="nil"/>
+                <w:between w:val="nil"/>
+              </w:pBdr>
+              <w:spacing w:line="240" w:lineRule="auto"/>
+              <w:rPr>
+                <w:b/>
+              </w:rPr>
+            </w:pPr>
+          </w:p>
+          <w:p>
+            <w:pPr>
+              <w:widowControl w:val="0"/>
+              <w:pBdr>
+                <w:top w:val="nil"/>
+                <w:left w:val="nil"/>
+                <w:bottom w:val="nil"/>
+                <w:right w:val="nil"/>
+                <w:between w:val="nil"/>
+              </w:pBdr>
+              <w:spacing w:line="240" w:lineRule="auto"/>
+            </w:pPr>
+            <w:r>
+              <w:t>Close GUI</w:t>
+            </w:r>
+          </w:p>
+        </w:tc>
+        <w:tc>
+          <w:tcPr>
+            <w:tcW w:w="3255" w:type="dxa"/>
+            <w:shd w:val="clear" w:color="auto" w:fill="auto"/>
+            <w:tcMar>
+              <w:top w:w="100" w:type="dxa"/>
+              <w:left w:w="100" w:type="dxa"/>
+              <w:bottom w:w="100" w:type="dxa"/>
+              <w:right w:w="100" w:type="dxa"/>
+            </w:tcMar>
+          </w:tcPr>
+          <w:p>
+            <w:pPr>
+              <w:widowControl w:val="0"/>
+              <w:pBdr>
+                <w:top w:val="nil"/>
+                <w:left w:val="nil"/>
+                <w:bottom w:val="nil"/>
+                <w:right w:val="nil"/>
+                <w:between w:val="nil"/>
+              </w:pBdr>
+              <w:spacing w:line="240" w:lineRule="auto"/>
+            </w:pPr>
+            <w:r>
+              <w:lastRenderedPageBreak/>
+              <w:t>Dialog box stating “no student selected” is displayed</w:t>
+            </w:r>
+          </w:p>
+        </w:tc>
+        <w:tc>
+          <w:tcPr>
+            <w:tcW w:w="3240" w:type="dxa"/>
+            <w:shd w:val="clear" w:color="auto" w:fill="auto"/>
+            <w:tcMar>
+              <w:top w:w="100" w:type="dxa"/>
+              <w:left w:w="100" w:type="dxa"/>
+              <w:bottom w:w="100" w:type="dxa"/>
+              <w:right w:w="100" w:type="dxa"/>
+            </w:tcMar>
+          </w:tcPr>
+          <w:p>
+            <w:pPr>
+              <w:widowControl w:val="0"/>
+              <w:pBdr>
+                <w:top w:val="nil"/>
+                <w:left w:val="nil"/>
+                <w:bottom w:val="nil"/>
+                <w:right w:val="nil"/>
+                <w:between w:val="nil"/>
+              </w:pBdr>
+              <w:spacing w:line="240" w:lineRule="auto"/>
+              <w:rPr>
+                <w:b/>
+                <w:bCs/>
+              </w:rPr>
+            </w:pPr>
+            <w:r>
+              <w:t>Dialog box stating “no student selected” is displayed</w:t>
+            </w:r>
+          </w:p>
+        </w:tc>
+      </w:tr>
+      <w:tr>
+        <w:tc>
+          <w:tcPr>
+            <w:tcW w:w="1520" w:type="dxa"/>
+            <w:shd w:val="clear" w:color="auto" w:fill="auto"/>
+            <w:tcMar>
+              <w:top w:w="100" w:type="dxa"/>
+              <w:left w:w="100" w:type="dxa"/>
+              <w:bottom w:w="100" w:type="dxa"/>
+              <w:right w:w="100" w:type="dxa"/>
+            </w:tcMar>
+          </w:tcPr>
+          <w:p>
+            <w:pPr>
+              <w:widowControl w:val="0"/>
+              <w:pBdr>
+                <w:top w:val="nil"/>
+                <w:left w:val="nil"/>
+                <w:bottom w:val="nil"/>
+                <w:right w:val="nil"/>
+                <w:between w:val="nil"/>
+              </w:pBdr>
+              <w:spacing w:line="240" w:lineRule="auto"/>
+            </w:pPr>
+            <w:r>
+              <w:t>Test 14:</w:t>
+            </w:r>
+          </w:p>
+          <w:p>
+            <w:pPr>
+              <w:widowControl w:val="0"/>
+              <w:pBdr>
+                <w:top w:val="nil"/>
+                <w:left w:val="nil"/>
+                <w:bottom w:val="nil"/>
+                <w:right w:val="nil"/>
+                <w:between w:val="nil"/>
+              </w:pBdr>
+              <w:spacing w:line="240" w:lineRule="auto"/>
+            </w:pPr>
+            <w:r>
+              <w:t xml:space="preserve">Save Course Records: </w:t>
+            </w:r>
+            <w:r>
+              <w:t>Inv</w:t>
+            </w:r>
+            <w:r>
+              <w:t>alid</w:t>
+            </w:r>
+          </w:p>
+          <w:p>
+            <w:pPr>
+              <w:widowControl w:val="0"/>
+              <w:pBdr>
+                <w:top w:val="nil"/>
+                <w:left w:val="nil"/>
+                <w:bottom w:val="nil"/>
+                <w:right w:val="nil"/>
+                <w:between w:val="nil"/>
+              </w:pBdr>
+              <w:spacing w:line="240" w:lineRule="auto"/>
+            </w:pPr>
+          </w:p>
+        </w:tc>
+        <w:tc>
+          <w:tcPr>
+            <w:tcW w:w="4945" w:type="dxa"/>
+            <w:shd w:val="clear" w:color="auto" w:fill="auto"/>
+            <w:tcMar>
+              <w:top w:w="100" w:type="dxa"/>
+              <w:left w:w="100" w:type="dxa"/>
+              <w:bottom w:w="100" w:type="dxa"/>
+              <w:right w:w="100" w:type="dxa"/>
+            </w:tcMar>
+          </w:tcPr>
+          <w:p>
+            <w:pPr>
+              <w:widowControl w:val="0"/>
+              <w:pBdr>
+                <w:top w:val="nil"/>
+                <w:left w:val="nil"/>
+                <w:bottom w:val="nil"/>
+                <w:right w:val="nil"/>
+                <w:between w:val="nil"/>
+              </w:pBdr>
+              <w:spacing w:line="240" w:lineRule="auto"/>
+            </w:pPr>
+            <w:r>
+              <w:t>Preconditions:</w:t>
+            </w:r>
+            <w:r>
+              <w:t xml:space="preserve"> Test 6 passes</w:t>
+            </w:r>
+          </w:p>
+          <w:p>
+            <w:pPr>
+              <w:widowControl w:val="0"/>
+              <w:pBdr>
+                <w:top w:val="nil"/>
+                <w:left w:val="nil"/>
+                <w:bottom w:val="nil"/>
+                <w:right w:val="nil"/>
+                <w:between w:val="nil"/>
+              </w:pBdr>
+              <w:spacing w:line="240" w:lineRule="auto"/>
+            </w:pPr>
+          </w:p>
+          <w:p>
+            <w:pPr>
+              <w:widowControl w:val="0"/>
+              <w:pBdr>
+                <w:top w:val="nil"/>
+                <w:left w:val="nil"/>
+                <w:bottom w:val="nil"/>
+                <w:right w:val="nil"/>
+                <w:between w:val="nil"/>
+              </w:pBdr>
+              <w:spacing w:line="240" w:lineRule="auto"/>
+            </w:pPr>
+            <w:r>
+              <w:t xml:space="preserve">Run </w:t>
+            </w:r>
+            <w:proofErr w:type="spellStart"/>
+            <w:r>
+              <w:t>Student_Directory_PanelGUI</w:t>
+            </w:r>
+            <w:proofErr w:type="spellEnd"/>
+            <w:r>
+              <w:t>.</w:t>
+            </w:r>
+          </w:p>
+          <w:p>
+            <w:pPr>
+              <w:widowControl w:val="0"/>
+              <w:pBdr>
+                <w:top w:val="nil"/>
+                <w:left w:val="nil"/>
+                <w:bottom w:val="nil"/>
+                <w:right w:val="nil"/>
+                <w:between w:val="nil"/>
+              </w:pBdr>
+              <w:spacing w:line="240" w:lineRule="auto"/>
+            </w:pPr>
+          </w:p>
+          <w:p>
+            <w:pPr>
+              <w:widowControl w:val="0"/>
+              <w:pBdr>
+                <w:top w:val="nil"/>
+                <w:left w:val="nil"/>
+                <w:bottom w:val="nil"/>
+                <w:right w:val="nil"/>
+                <w:between w:val="nil"/>
+              </w:pBdr>
+              <w:spacing w:line="240" w:lineRule="auto"/>
+              <w:rPr>
+                <w:rFonts w:ascii="Courier New" w:eastAsia="Courier New" w:hAnsi="Courier New" w:cs="Courier New"/>
+              </w:rPr>
+            </w:pPr>
+            <w:r>
+              <w:t xml:space="preserve">In the </w:t>
+            </w:r>
+            <w:r>
+              <w:rPr>
+                <w:b/>
+              </w:rPr>
+              <w:t xml:space="preserve">Load Student Director </w:t>
+            </w:r>
+            <w:proofErr w:type="spellStart"/>
+            <w:r>
+              <w:t>FileChooser</w:t>
+            </w:r>
+            <w:proofErr w:type="spellEnd"/>
+            <w:r>
+              <w:t xml:space="preserve"> dialog select: </w:t>
+            </w:r>
+            <w:r>
+              <w:rPr>
+                <w:rFonts w:ascii="Courier New" w:eastAsia="Courier New" w:hAnsi="Courier New" w:cs="Courier New"/>
+              </w:rPr>
+              <w:t>test-files/student_records.txt</w:t>
+            </w:r>
+          </w:p>
+          <w:p>
+            <w:pPr>
+              <w:widowControl w:val="0"/>
+              <w:pBdr>
+                <w:top w:val="nil"/>
+                <w:left w:val="nil"/>
+                <w:bottom w:val="nil"/>
+                <w:right w:val="nil"/>
+                <w:between w:val="nil"/>
+              </w:pBdr>
+              <w:spacing w:line="240" w:lineRule="auto"/>
+            </w:pPr>
+          </w:p>
+          <w:p>
+            <w:pPr>
+              <w:widowControl w:val="0"/>
+              <w:pBdr>
+                <w:top w:val="nil"/>
+                <w:left w:val="nil"/>
+                <w:bottom w:val="nil"/>
+                <w:right w:val="nil"/>
+                <w:between w:val="nil"/>
+              </w:pBdr>
+              <w:spacing w:line="240" w:lineRule="auto"/>
+              <w:rPr>
+                <w:b/>
+              </w:rPr>
+            </w:pPr>
+            <w:r>
+              <w:t xml:space="preserve">Click </w:t>
+            </w:r>
+            <w:r>
+              <w:rPr>
+                <w:b/>
+              </w:rPr>
+              <w:t>Select</w:t>
+            </w:r>
+          </w:p>
+          <w:p>
+            <w:pPr>
+              <w:widowControl w:val="0"/>
+              <w:pBdr>
+                <w:top w:val="nil"/>
+                <w:left w:val="nil"/>
+                <w:bottom w:val="nil"/>
+                <w:right w:val="nil"/>
+                <w:between w:val="nil"/>
+              </w:pBdr>
+              <w:spacing w:line="240" w:lineRule="auto"/>
+              <w:rPr>
+                <w:b/>
+              </w:rPr>
+            </w:pPr>
+          </w:p>
+          <w:p>
+            <w:pPr>
+              <w:widowControl w:val="0"/>
+              <w:pBdr>
+                <w:top w:val="nil"/>
+                <w:left w:val="nil"/>
+                <w:bottom w:val="nil"/>
+                <w:right w:val="nil"/>
+                <w:between w:val="nil"/>
+              </w:pBdr>
+              <w:spacing w:line="240" w:lineRule="auto"/>
+              <w:rPr>
+                <w:i/>
+              </w:rPr>
+            </w:pPr>
+            <w:r>
+              <w:rPr>
+                <w:i/>
+              </w:rPr>
+              <w:t>Check results</w:t>
+            </w:r>
+          </w:p>
+          <w:p>
+            <w:pPr>
+              <w:widowControl w:val="0"/>
+              <w:pBdr>
+                <w:top w:val="nil"/>
+                <w:left w:val="nil"/>
+                <w:bottom w:val="nil"/>
+                <w:right w:val="nil"/>
+                <w:between w:val="nil"/>
+              </w:pBdr>
+              <w:spacing w:line="240" w:lineRule="auto"/>
+              <w:rPr>
+                <w:i/>
+              </w:rPr>
+            </w:pPr>
+          </w:p>
+          <w:p>
+            <w:pPr>
+              <w:widowControl w:val="0"/>
+              <w:pBdr>
+                <w:top w:val="nil"/>
+                <w:left w:val="nil"/>
+                <w:bottom w:val="nil"/>
+                <w:right w:val="nil"/>
+                <w:between w:val="nil"/>
+              </w:pBdr>
+              <w:spacing w:line="240" w:lineRule="auto"/>
+              <w:rPr>
+                <w:b/>
+                <w:bCs/>
+                <w:iCs/>
+              </w:rPr>
+            </w:pPr>
+            <w:r>
+              <w:rPr>
+                <w:iCs/>
+              </w:rPr>
+              <w:t xml:space="preserve">Click </w:t>
+            </w:r>
+            <w:r>
+              <w:rPr>
+                <w:b/>
+                <w:bCs/>
+                <w:iCs/>
+              </w:rPr>
+              <w:t>Save Student Directory</w:t>
+            </w:r>
+          </w:p>
+          <w:p>
+            <w:pPr>
+              <w:widowControl w:val="0"/>
+              <w:pBdr>
+                <w:top w:val="nil"/>
+                <w:left w:val="nil"/>
+                <w:bottom w:val="nil"/>
+                <w:right w:val="nil"/>
+                <w:between w:val="nil"/>
+              </w:pBdr>
+              <w:spacing w:line="240" w:lineRule="auto"/>
+              <w:rPr>
+                <w:b/>
+                <w:bCs/>
+                <w:iCs/>
+              </w:rPr>
+            </w:pPr>
+          </w:p>
+          <w:p>
+            <w:pPr>
+              <w:widowControl w:val="0"/>
+              <w:pBdr>
+                <w:top w:val="nil"/>
+                <w:left w:val="nil"/>
+                <w:bottom w:val="nil"/>
+                <w:right w:val="nil"/>
+                <w:between w:val="nil"/>
+              </w:pBdr>
+              <w:spacing w:line="240" w:lineRule="auto"/>
+              <w:rPr>
+                <w:iCs/>
+              </w:rPr>
+            </w:pPr>
+            <w:r>
+              <w:rPr>
+                <w:iCs/>
+              </w:rPr>
+              <w:t>Navigate to the test-files folder</w:t>
+            </w:r>
+          </w:p>
+          <w:p>
+            <w:pPr>
+              <w:widowControl w:val="0"/>
+              <w:pBdr>
+                <w:top w:val="nil"/>
+                <w:left w:val="nil"/>
+                <w:bottom w:val="nil"/>
+                <w:right w:val="nil"/>
+                <w:between w:val="nil"/>
+              </w:pBdr>
+              <w:spacing w:line="240" w:lineRule="auto"/>
+              <w:rPr>
+                <w:iCs/>
+              </w:rPr>
+            </w:pPr>
+          </w:p>
+          <w:p>
+            <w:pPr>
+              <w:widowControl w:val="0"/>
+              <w:pBdr>
+                <w:top w:val="nil"/>
+                <w:left w:val="nil"/>
+                <w:bottom w:val="nil"/>
+                <w:right w:val="nil"/>
+                <w:between w:val="nil"/>
+              </w:pBdr>
+              <w:spacing w:line="240" w:lineRule="auto"/>
+              <w:rPr>
+                <w:b/>
+                <w:bCs/>
+                <w:iCs/>
+              </w:rPr>
+            </w:pPr>
+            <w:r>
+              <w:rPr>
+                <w:iCs/>
+              </w:rPr>
+              <w:t>In the Save As box, type</w:t>
+            </w:r>
+            <w:r>
+              <w:rPr>
+                <w:b/>
+                <w:bCs/>
+                <w:iCs/>
+              </w:rPr>
+              <w:t xml:space="preserve"> output</w:t>
+            </w:r>
+          </w:p>
+          <w:p>
+            <w:pPr>
+              <w:widowControl w:val="0"/>
+              <w:pBdr>
+                <w:top w:val="nil"/>
+                <w:left w:val="nil"/>
+                <w:bottom w:val="nil"/>
+                <w:right w:val="nil"/>
+                <w:between w:val="nil"/>
+              </w:pBdr>
+              <w:spacing w:line="240" w:lineRule="auto"/>
+              <w:rPr>
+                <w:b/>
+                <w:bCs/>
+                <w:iCs/>
+              </w:rPr>
+            </w:pPr>
+          </w:p>
+          <w:p>
+            <w:pPr>
+              <w:widowControl w:val="0"/>
+              <w:pBdr>
+                <w:top w:val="nil"/>
+                <w:left w:val="nil"/>
+                <w:bottom w:val="nil"/>
+                <w:right w:val="nil"/>
+                <w:between w:val="nil"/>
+              </w:pBdr>
+              <w:spacing w:line="240" w:lineRule="auto"/>
+              <w:rPr>
+                <w:b/>
+                <w:bCs/>
+                <w:iCs/>
+              </w:rPr>
+            </w:pPr>
+            <w:r>
+              <w:rPr>
+                <w:iCs/>
+              </w:rPr>
+              <w:t xml:space="preserve">Click </w:t>
+            </w:r>
+            <w:r>
+              <w:rPr>
+                <w:b/>
+                <w:bCs/>
+                <w:iCs/>
+              </w:rPr>
+              <w:t>Save</w:t>
+            </w:r>
+          </w:p>
+          <w:p>
+            <w:pPr>
+              <w:widowControl w:val="0"/>
+              <w:pBdr>
+                <w:top w:val="nil"/>
+                <w:left w:val="nil"/>
+                <w:bottom w:val="nil"/>
+                <w:right w:val="nil"/>
+                <w:between w:val="nil"/>
+              </w:pBdr>
+              <w:spacing w:line="240" w:lineRule="auto"/>
+              <w:rPr>
+                <w:b/>
+                <w:bCs/>
+                <w:iCs/>
+              </w:rPr>
+            </w:pPr>
+          </w:p>
+          <w:p>
+            <w:pPr>
+              <w:widowControl w:val="0"/>
+              <w:pBdr>
+                <w:top w:val="nil"/>
+                <w:left w:val="nil"/>
+                <w:bottom w:val="nil"/>
+                <w:right w:val="nil"/>
+                <w:between w:val="nil"/>
+              </w:pBdr>
+              <w:spacing w:line="240" w:lineRule="auto"/>
+              <w:rPr>
+                <w:i/>
+              </w:rPr>
+            </w:pPr>
+            <w:r>
+              <w:rPr>
+                <w:i/>
+              </w:rPr>
+              <w:t>Check results</w:t>
+            </w:r>
+          </w:p>
+          <w:p>
+            <w:pPr>
+              <w:widowControl w:val="0"/>
+              <w:pBdr>
+                <w:top w:val="nil"/>
+                <w:left w:val="nil"/>
+                <w:bottom w:val="nil"/>
+                <w:right w:val="nil"/>
+                <w:between w:val="nil"/>
+              </w:pBdr>
+              <w:spacing w:line="240" w:lineRule="auto"/>
+              <w:rPr>
+                <w:b/>
+              </w:rPr>
+            </w:pPr>
+          </w:p>
+          <w:p>
+            <w:pPr>
+              <w:widowControl w:val="0"/>
+              <w:pBdr>
+                <w:top w:val="nil"/>
+                <w:left w:val="nil"/>
+                <w:bottom w:val="nil"/>
+                <w:right w:val="nil"/>
+                <w:between w:val="nil"/>
+              </w:pBdr>
+              <w:spacing w:line="240" w:lineRule="auto"/>
+            </w:pPr>
+            <w:r>
+              <w:t>Close GUI</w:t>
+            </w:r>
+          </w:p>
+        </w:tc>
+        <w:tc>
+          <w:tcPr>
+            <w:tcW w:w="3255" w:type="dxa"/>
+            <w:shd w:val="clear" w:color="auto" w:fill="auto"/>
+            <w:tcMar>
+              <w:top w:w="100" w:type="dxa"/>
+              <w:left w:w="100" w:type="dxa"/>
+              <w:bottom w:w="100" w:type="dxa"/>
+              <w:right w:w="100" w:type="dxa"/>
+            </w:tcMar>
+          </w:tcPr>
+          <w:p>
+            <w:pPr>
+              <w:widowControl w:val="0"/>
+              <w:pBdr>
+                <w:top w:val="nil"/>
+                <w:left w:val="nil"/>
+                <w:bottom w:val="nil"/>
+                <w:right w:val="nil"/>
+                <w:between w:val="nil"/>
+              </w:pBdr>
+              <w:spacing w:line="240" w:lineRule="auto"/>
+            </w:pPr>
+            <w:r>
+              <w:t>10 Student’s information is displayed in the Student Directory</w:t>
+            </w:r>
+          </w:p>
+          <w:p>
+            <w:pPr>
+              <w:widowControl w:val="0"/>
+              <w:pBdr>
+                <w:top w:val="nil"/>
+                <w:left w:val="nil"/>
+                <w:bottom w:val="nil"/>
+                <w:right w:val="nil"/>
+                <w:between w:val="nil"/>
+              </w:pBdr>
+              <w:spacing w:line="240" w:lineRule="auto"/>
+            </w:pPr>
+          </w:p>
+          <w:p>
+            <w:pPr>
+              <w:widowControl w:val="0"/>
+              <w:pBdr>
+                <w:top w:val="nil"/>
+                <w:left w:val="nil"/>
+                <w:bottom w:val="nil"/>
+                <w:right w:val="nil"/>
+                <w:between w:val="nil"/>
+              </w:pBdr>
+              <w:spacing w:line="240" w:lineRule="auto"/>
+            </w:pPr>
+            <w:r>
+              <w:t>Their ordered first names are:</w:t>
+            </w:r>
+          </w:p>
+          <w:p>
+            <w:pPr>
+              <w:widowControl w:val="0"/>
+              <w:pBdr>
+                <w:top w:val="nil"/>
+                <w:left w:val="nil"/>
+                <w:bottom w:val="nil"/>
+                <w:right w:val="nil"/>
+                <w:between w:val="nil"/>
+              </w:pBdr>
+              <w:spacing w:line="240" w:lineRule="auto"/>
+            </w:pPr>
+            <w:proofErr w:type="spellStart"/>
+            <w:r>
+              <w:t>Zahir</w:t>
+            </w:r>
+            <w:proofErr w:type="spellEnd"/>
+          </w:p>
+          <w:p>
+            <w:pPr>
+              <w:widowControl w:val="0"/>
+              <w:pBdr>
+                <w:top w:val="nil"/>
+                <w:left w:val="nil"/>
+                <w:bottom w:val="nil"/>
+                <w:right w:val="nil"/>
+                <w:between w:val="nil"/>
+              </w:pBdr>
+              <w:spacing w:line="240" w:lineRule="auto"/>
+            </w:pPr>
+            <w:r>
+              <w:t>Cassandra</w:t>
+            </w:r>
+          </w:p>
+          <w:p>
+            <w:pPr>
+              <w:widowControl w:val="0"/>
+              <w:pBdr>
+                <w:top w:val="nil"/>
+                <w:left w:val="nil"/>
+                <w:bottom w:val="nil"/>
+                <w:right w:val="nil"/>
+                <w:between w:val="nil"/>
+              </w:pBdr>
+              <w:spacing w:line="240" w:lineRule="auto"/>
+            </w:pPr>
+            <w:r>
+              <w:t>Shannon</w:t>
+            </w:r>
+          </w:p>
+          <w:p>
+            <w:pPr>
+              <w:widowControl w:val="0"/>
+              <w:pBdr>
+                <w:top w:val="nil"/>
+                <w:left w:val="nil"/>
+                <w:bottom w:val="nil"/>
+                <w:right w:val="nil"/>
+                <w:between w:val="nil"/>
+              </w:pBdr>
+              <w:spacing w:line="240" w:lineRule="auto"/>
+            </w:pPr>
+            <w:r>
+              <w:t>Demetrius</w:t>
+            </w:r>
+          </w:p>
+          <w:p>
+            <w:pPr>
+              <w:widowControl w:val="0"/>
+              <w:pBdr>
+                <w:top w:val="nil"/>
+                <w:left w:val="nil"/>
+                <w:bottom w:val="nil"/>
+                <w:right w:val="nil"/>
+                <w:between w:val="nil"/>
+              </w:pBdr>
+              <w:spacing w:line="240" w:lineRule="auto"/>
+            </w:pPr>
+            <w:r>
+              <w:t>Raymond</w:t>
+            </w:r>
+          </w:p>
+          <w:p>
+            <w:pPr>
+              <w:widowControl w:val="0"/>
+              <w:pBdr>
+                <w:top w:val="nil"/>
+                <w:left w:val="nil"/>
+                <w:bottom w:val="nil"/>
+                <w:right w:val="nil"/>
+                <w:between w:val="nil"/>
+              </w:pBdr>
+              <w:spacing w:line="240" w:lineRule="auto"/>
+            </w:pPr>
+            <w:r>
+              <w:t>Emerald</w:t>
+            </w:r>
+          </w:p>
+          <w:p>
+            <w:pPr>
+              <w:widowControl w:val="0"/>
+              <w:pBdr>
+                <w:top w:val="nil"/>
+                <w:left w:val="nil"/>
+                <w:bottom w:val="nil"/>
+                <w:right w:val="nil"/>
+                <w:between w:val="nil"/>
+              </w:pBdr>
+              <w:spacing w:line="240" w:lineRule="auto"/>
+            </w:pPr>
+            <w:r>
+              <w:t>Lane</w:t>
+            </w:r>
+          </w:p>
+          <w:p>
+            <w:pPr>
+              <w:widowControl w:val="0"/>
+              <w:pBdr>
+                <w:top w:val="nil"/>
+                <w:left w:val="nil"/>
+                <w:bottom w:val="nil"/>
+                <w:right w:val="nil"/>
+                <w:between w:val="nil"/>
+              </w:pBdr>
+              <w:spacing w:line="240" w:lineRule="auto"/>
+            </w:pPr>
+            <w:r>
+              <w:t>Griffith</w:t>
+            </w:r>
+          </w:p>
+          <w:p>
+            <w:pPr>
+              <w:widowControl w:val="0"/>
+              <w:pBdr>
+                <w:top w:val="nil"/>
+                <w:left w:val="nil"/>
+                <w:bottom w:val="nil"/>
+                <w:right w:val="nil"/>
+                <w:between w:val="nil"/>
+              </w:pBdr>
+              <w:spacing w:line="240" w:lineRule="auto"/>
+            </w:pPr>
+            <w:proofErr w:type="spellStart"/>
+            <w:r>
+              <w:t>Althlea</w:t>
+            </w:r>
+            <w:proofErr w:type="spellEnd"/>
+          </w:p>
+          <w:p>
+            <w:pPr>
+              <w:widowControl w:val="0"/>
+              <w:pBdr>
+                <w:top w:val="nil"/>
+                <w:left w:val="nil"/>
+                <w:bottom w:val="nil"/>
+                <w:right w:val="nil"/>
+                <w:between w:val="nil"/>
+              </w:pBdr>
+              <w:spacing w:line="240" w:lineRule="auto"/>
+            </w:pPr>
+            <w:r>
+              <w:t>Dylan</w:t>
+            </w:r>
+          </w:p>
+          <w:p>
+            <w:pPr>
+              <w:widowControl w:val="0"/>
+              <w:pBdr>
+                <w:top w:val="nil"/>
+                <w:left w:val="nil"/>
+                <w:bottom w:val="nil"/>
+                <w:right w:val="nil"/>
+                <w:between w:val="nil"/>
+              </w:pBdr>
+              <w:spacing w:line="240" w:lineRule="auto"/>
+            </w:pPr>
+          </w:p>
+          <w:p>
+            <w:pPr>
+              <w:widowControl w:val="0"/>
+              <w:pBdr>
+                <w:top w:val="nil"/>
+                <w:left w:val="nil"/>
+                <w:bottom w:val="nil"/>
+                <w:right w:val="nil"/>
+                <w:between w:val="nil"/>
+              </w:pBdr>
+              <w:spacing w:line="240" w:lineRule="auto"/>
+            </w:pPr>
+            <w:r>
+              <w:t>Dialog box stating “</w:t>
+            </w:r>
+            <w:r>
+              <w:t>Unable to write file</w:t>
+            </w:r>
+            <w:r>
+              <w:t>” is displayed</w:t>
+            </w:r>
+          </w:p>
+        </w:tc>
+        <w:tc>
+          <w:tcPr>
+            <w:tcW w:w="3240" w:type="dxa"/>
+            <w:shd w:val="clear" w:color="auto" w:fill="auto"/>
+            <w:tcMar>
+              <w:top w:w="100" w:type="dxa"/>
+              <w:left w:w="100" w:type="dxa"/>
+              <w:bottom w:w="100" w:type="dxa"/>
+              <w:right w:w="100" w:type="dxa"/>
+            </w:tcMar>
+          </w:tcPr>
+          <w:p>
+            <w:pPr>
+              <w:widowControl w:val="0"/>
+              <w:pBdr>
+                <w:top w:val="nil"/>
+                <w:left w:val="nil"/>
+                <w:bottom w:val="nil"/>
+                <w:right w:val="nil"/>
+                <w:between w:val="nil"/>
+              </w:pBdr>
+              <w:spacing w:line="240" w:lineRule="auto"/>
+            </w:pPr>
+            <w:r>
+              <w:t>10 Student’s information is displayed in the Student Directory</w:t>
+            </w:r>
+          </w:p>
+          <w:p>
+            <w:pPr>
+              <w:widowControl w:val="0"/>
+              <w:pBdr>
+                <w:top w:val="nil"/>
+                <w:left w:val="nil"/>
+                <w:bottom w:val="nil"/>
+                <w:right w:val="nil"/>
+                <w:between w:val="nil"/>
+              </w:pBdr>
+              <w:spacing w:line="240" w:lineRule="auto"/>
+            </w:pPr>
+          </w:p>
+          <w:p>
+            <w:pPr>
+              <w:widowControl w:val="0"/>
+              <w:pBdr>
+                <w:top w:val="nil"/>
+                <w:left w:val="nil"/>
+                <w:bottom w:val="nil"/>
+                <w:right w:val="nil"/>
+                <w:between w:val="nil"/>
+              </w:pBdr>
+              <w:spacing w:line="240" w:lineRule="auto"/>
+            </w:pPr>
+            <w:r>
+              <w:t>Their ordered first names are:</w:t>
+            </w:r>
+          </w:p>
+          <w:p>
+            <w:pPr>
+              <w:widowControl w:val="0"/>
+              <w:pBdr>
+                <w:top w:val="nil"/>
+                <w:left w:val="nil"/>
+                <w:bottom w:val="nil"/>
+                <w:right w:val="nil"/>
+                <w:between w:val="nil"/>
+              </w:pBdr>
+              <w:spacing w:line="240" w:lineRule="auto"/>
+            </w:pPr>
+            <w:proofErr w:type="spellStart"/>
+            <w:r>
+              <w:t>Zahir</w:t>
+            </w:r>
+            <w:proofErr w:type="spellEnd"/>
+          </w:p>
+          <w:p>
+            <w:pPr>
+              <w:widowControl w:val="0"/>
+              <w:pBdr>
+                <w:top w:val="nil"/>
+                <w:left w:val="nil"/>
+                <w:bottom w:val="nil"/>
+                <w:right w:val="nil"/>
+                <w:between w:val="nil"/>
+              </w:pBdr>
+              <w:spacing w:line="240" w:lineRule="auto"/>
+            </w:pPr>
+            <w:r>
+              <w:t>Cassandra</w:t>
+            </w:r>
+          </w:p>
+          <w:p>
+            <w:pPr>
+              <w:widowControl w:val="0"/>
+              <w:pBdr>
+                <w:top w:val="nil"/>
+                <w:left w:val="nil"/>
+                <w:bottom w:val="nil"/>
+                <w:right w:val="nil"/>
+                <w:between w:val="nil"/>
+              </w:pBdr>
+              <w:spacing w:line="240" w:lineRule="auto"/>
+            </w:pPr>
+            <w:r>
+              <w:t>Shannon</w:t>
+            </w:r>
+          </w:p>
+          <w:p>
+            <w:pPr>
+              <w:widowControl w:val="0"/>
+              <w:pBdr>
+                <w:top w:val="nil"/>
+                <w:left w:val="nil"/>
+                <w:bottom w:val="nil"/>
+                <w:right w:val="nil"/>
+                <w:between w:val="nil"/>
+              </w:pBdr>
+              <w:spacing w:line="240" w:lineRule="auto"/>
+            </w:pPr>
+            <w:r>
+              <w:t>Demetrius</w:t>
+            </w:r>
+          </w:p>
+          <w:p>
+            <w:pPr>
+              <w:widowControl w:val="0"/>
+              <w:pBdr>
+                <w:top w:val="nil"/>
+                <w:left w:val="nil"/>
+                <w:bottom w:val="nil"/>
+                <w:right w:val="nil"/>
+                <w:between w:val="nil"/>
+              </w:pBdr>
+              <w:spacing w:line="240" w:lineRule="auto"/>
+            </w:pPr>
+            <w:r>
+              <w:t>Raymond</w:t>
+            </w:r>
+          </w:p>
+          <w:p>
+            <w:pPr>
+              <w:widowControl w:val="0"/>
+              <w:pBdr>
+                <w:top w:val="nil"/>
+                <w:left w:val="nil"/>
+                <w:bottom w:val="nil"/>
+                <w:right w:val="nil"/>
+                <w:between w:val="nil"/>
+              </w:pBdr>
+              <w:spacing w:line="240" w:lineRule="auto"/>
+            </w:pPr>
+            <w:r>
+              <w:t>Emerald</w:t>
+            </w:r>
+          </w:p>
+          <w:p>
+            <w:pPr>
+              <w:widowControl w:val="0"/>
+              <w:pBdr>
+                <w:top w:val="nil"/>
+                <w:left w:val="nil"/>
+                <w:bottom w:val="nil"/>
+                <w:right w:val="nil"/>
+                <w:between w:val="nil"/>
+              </w:pBdr>
+              <w:spacing w:line="240" w:lineRule="auto"/>
+            </w:pPr>
+            <w:r>
+              <w:t>Lane</w:t>
+            </w:r>
+          </w:p>
+          <w:p>
+            <w:pPr>
+              <w:widowControl w:val="0"/>
+              <w:pBdr>
+                <w:top w:val="nil"/>
+                <w:left w:val="nil"/>
+                <w:bottom w:val="nil"/>
+                <w:right w:val="nil"/>
+                <w:between w:val="nil"/>
+              </w:pBdr>
+              <w:spacing w:line="240" w:lineRule="auto"/>
+            </w:pPr>
+            <w:r>
+              <w:t>Griffith</w:t>
+            </w:r>
+          </w:p>
+          <w:p>
+            <w:pPr>
+              <w:widowControl w:val="0"/>
+              <w:pBdr>
+                <w:top w:val="nil"/>
+                <w:left w:val="nil"/>
+                <w:bottom w:val="nil"/>
+                <w:right w:val="nil"/>
+                <w:between w:val="nil"/>
+              </w:pBdr>
+              <w:spacing w:line="240" w:lineRule="auto"/>
+            </w:pPr>
+            <w:proofErr w:type="spellStart"/>
+            <w:r>
+              <w:t>Althlea</w:t>
+            </w:r>
+            <w:proofErr w:type="spellEnd"/>
+          </w:p>
+          <w:p>
+            <w:pPr>
+              <w:widowControl w:val="0"/>
+              <w:pBdr>
+                <w:top w:val="nil"/>
+                <w:left w:val="nil"/>
+                <w:bottom w:val="nil"/>
+                <w:right w:val="nil"/>
+                <w:between w:val="nil"/>
+              </w:pBdr>
+              <w:spacing w:line="240" w:lineRule="auto"/>
+            </w:pPr>
+            <w:r>
+              <w:t>Dylan</w:t>
+            </w:r>
+          </w:p>
+          <w:p>
+            <w:pPr>
+              <w:widowControl w:val="0"/>
+              <w:pBdr>
+                <w:top w:val="nil"/>
+                <w:left w:val="nil"/>
+                <w:bottom w:val="nil"/>
+                <w:right w:val="nil"/>
+                <w:between w:val="nil"/>
+              </w:pBdr>
+              <w:spacing w:line="240" w:lineRule="auto"/>
+            </w:pPr>
+          </w:p>
+          <w:p>
+            <w:pPr>
+              <w:widowControl w:val="0"/>
+              <w:pBdr>
+                <w:top w:val="nil"/>
+                <w:left w:val="nil"/>
+                <w:bottom w:val="nil"/>
+                <w:right w:val="nil"/>
+                <w:between w:val="nil"/>
+              </w:pBdr>
+              <w:spacing w:line="240" w:lineRule="auto"/>
+            </w:pPr>
+            <w:r>
+              <w:t>A file is still created in the project folder which still contains the directory. It seems that the file defaults to .txt when you do not specify the extension.</w:t>
+            </w:r>
+          </w:p>
+        </w:tc>
+      </w:tr>
+      <w:tr>
+        <w:tc>
+          <w:tcPr>
+            <w:tcW w:w="1520" w:type="dxa"/>
+            <w:shd w:val="clear" w:color="auto" w:fill="auto"/>
+            <w:tcMar>
+              <w:top w:w="100" w:type="dxa"/>
+              <w:left w:w="100" w:type="dxa"/>
+              <w:bottom w:w="100" w:type="dxa"/>
+              <w:right w:w="100" w:type="dxa"/>
+            </w:tcMar>
+          </w:tcPr>
+          <w:p>
+            <w:pPr>
+              <w:widowControl w:val="0"/>
+              <w:pBdr>
+                <w:top w:val="nil"/>
+                <w:left w:val="nil"/>
+                <w:bottom w:val="nil"/>
+                <w:right w:val="nil"/>
+                <w:between w:val="nil"/>
+              </w:pBdr>
+              <w:spacing w:line="240" w:lineRule="auto"/>
+            </w:pPr>
+            <w:r>
+              <w:t>Test 15:</w:t>
+            </w:r>
+          </w:p>
+          <w:p>
+            <w:pPr>
+              <w:widowControl w:val="0"/>
+              <w:pBdr>
+                <w:top w:val="nil"/>
+                <w:left w:val="nil"/>
+                <w:bottom w:val="nil"/>
+                <w:right w:val="nil"/>
+                <w:between w:val="nil"/>
+              </w:pBdr>
+              <w:spacing w:line="240" w:lineRule="auto"/>
+            </w:pPr>
+            <w:r>
+              <w:t>Save Course Records: Valid</w:t>
+            </w:r>
+          </w:p>
+          <w:p>
+            <w:pPr>
+              <w:widowControl w:val="0"/>
+              <w:pBdr>
+                <w:top w:val="nil"/>
+                <w:left w:val="nil"/>
+                <w:bottom w:val="nil"/>
+                <w:right w:val="nil"/>
+                <w:between w:val="nil"/>
+              </w:pBdr>
+              <w:spacing w:line="240" w:lineRule="auto"/>
+            </w:pPr>
+          </w:p>
+        </w:tc>
+        <w:tc>
+          <w:tcPr>
+            <w:tcW w:w="4945" w:type="dxa"/>
+            <w:shd w:val="clear" w:color="auto" w:fill="auto"/>
+            <w:tcMar>
+              <w:top w:w="100" w:type="dxa"/>
+              <w:left w:w="100" w:type="dxa"/>
+              <w:bottom w:w="100" w:type="dxa"/>
+              <w:right w:w="100" w:type="dxa"/>
+            </w:tcMar>
+          </w:tcPr>
+          <w:p>
+            <w:pPr>
+              <w:widowControl w:val="0"/>
+              <w:pBdr>
+                <w:top w:val="nil"/>
+                <w:left w:val="nil"/>
+                <w:bottom w:val="nil"/>
+                <w:right w:val="nil"/>
+                <w:between w:val="nil"/>
+              </w:pBdr>
+              <w:spacing w:line="240" w:lineRule="auto"/>
+            </w:pPr>
+            <w:r>
+              <w:t>Preconditions: Test 6 passes</w:t>
+            </w:r>
+          </w:p>
+          <w:p>
+            <w:pPr>
+              <w:widowControl w:val="0"/>
+              <w:pBdr>
+                <w:top w:val="nil"/>
+                <w:left w:val="nil"/>
+                <w:bottom w:val="nil"/>
+                <w:right w:val="nil"/>
+                <w:between w:val="nil"/>
+              </w:pBdr>
+              <w:spacing w:line="240" w:lineRule="auto"/>
+            </w:pPr>
+          </w:p>
+          <w:p>
+            <w:pPr>
+              <w:widowControl w:val="0"/>
+              <w:pBdr>
+                <w:top w:val="nil"/>
+                <w:left w:val="nil"/>
+                <w:bottom w:val="nil"/>
+                <w:right w:val="nil"/>
+                <w:between w:val="nil"/>
+              </w:pBdr>
+              <w:spacing w:line="240" w:lineRule="auto"/>
+            </w:pPr>
+            <w:r>
+              <w:t xml:space="preserve">Run </w:t>
+            </w:r>
+            <w:proofErr w:type="spellStart"/>
+            <w:r>
+              <w:t>Student_Directory_PanelGUI</w:t>
+            </w:r>
+            <w:proofErr w:type="spellEnd"/>
+            <w:r>
+              <w:t>.</w:t>
+            </w:r>
+          </w:p>
+          <w:p>
+            <w:pPr>
+              <w:widowControl w:val="0"/>
+              <w:pBdr>
+                <w:top w:val="nil"/>
+                <w:left w:val="nil"/>
+                <w:bottom w:val="nil"/>
+                <w:right w:val="nil"/>
+                <w:between w:val="nil"/>
+              </w:pBdr>
+              <w:spacing w:line="240" w:lineRule="auto"/>
+            </w:pPr>
+          </w:p>
+          <w:p>
+            <w:pPr>
+              <w:widowControl w:val="0"/>
+              <w:pBdr>
+                <w:top w:val="nil"/>
+                <w:left w:val="nil"/>
+                <w:bottom w:val="nil"/>
+                <w:right w:val="nil"/>
+                <w:between w:val="nil"/>
+              </w:pBdr>
+              <w:spacing w:line="240" w:lineRule="auto"/>
+              <w:rPr>
+                <w:rFonts w:ascii="Courier New" w:eastAsia="Courier New" w:hAnsi="Courier New" w:cs="Courier New"/>
+              </w:rPr>
+            </w:pPr>
+            <w:r>
+              <w:t xml:space="preserve">In the </w:t>
+            </w:r>
+            <w:r>
+              <w:rPr>
+                <w:b/>
+              </w:rPr>
+              <w:t xml:space="preserve">Load Student Director </w:t>
+            </w:r>
+            <w:proofErr w:type="spellStart"/>
+            <w:r>
+              <w:t>FileChooser</w:t>
+            </w:r>
+            <w:proofErr w:type="spellEnd"/>
+            <w:r>
+              <w:t xml:space="preserve"> </w:t>
+            </w:r>
+            <w:r>
+              <w:lastRenderedPageBreak/>
+              <w:t xml:space="preserve">dialog select: </w:t>
+            </w:r>
+            <w:r>
+              <w:rPr>
+                <w:rFonts w:ascii="Courier New" w:eastAsia="Courier New" w:hAnsi="Courier New" w:cs="Courier New"/>
+              </w:rPr>
+              <w:t>test-files/student_records.txt</w:t>
+            </w:r>
+          </w:p>
+          <w:p>
+            <w:pPr>
+              <w:widowControl w:val="0"/>
+              <w:pBdr>
+                <w:top w:val="nil"/>
+                <w:left w:val="nil"/>
+                <w:bottom w:val="nil"/>
+                <w:right w:val="nil"/>
+                <w:between w:val="nil"/>
+              </w:pBdr>
+              <w:spacing w:line="240" w:lineRule="auto"/>
+            </w:pPr>
+          </w:p>
+          <w:p>
+            <w:pPr>
+              <w:widowControl w:val="0"/>
+              <w:pBdr>
+                <w:top w:val="nil"/>
+                <w:left w:val="nil"/>
+                <w:bottom w:val="nil"/>
+                <w:right w:val="nil"/>
+                <w:between w:val="nil"/>
+              </w:pBdr>
+              <w:spacing w:line="240" w:lineRule="auto"/>
+              <w:rPr>
+                <w:b/>
+              </w:rPr>
+            </w:pPr>
+            <w:r>
+              <w:t xml:space="preserve">Click </w:t>
+            </w:r>
+            <w:r>
+              <w:rPr>
+                <w:b/>
+              </w:rPr>
+              <w:t>Select</w:t>
+            </w:r>
+          </w:p>
+          <w:p>
+            <w:pPr>
+              <w:widowControl w:val="0"/>
+              <w:pBdr>
+                <w:top w:val="nil"/>
+                <w:left w:val="nil"/>
+                <w:bottom w:val="nil"/>
+                <w:right w:val="nil"/>
+                <w:between w:val="nil"/>
+              </w:pBdr>
+              <w:spacing w:line="240" w:lineRule="auto"/>
+              <w:rPr>
+                <w:b/>
+              </w:rPr>
+            </w:pPr>
+          </w:p>
+          <w:p>
+            <w:pPr>
+              <w:widowControl w:val="0"/>
+              <w:pBdr>
+                <w:top w:val="nil"/>
+                <w:left w:val="nil"/>
+                <w:bottom w:val="nil"/>
+                <w:right w:val="nil"/>
+                <w:between w:val="nil"/>
+              </w:pBdr>
+              <w:spacing w:line="240" w:lineRule="auto"/>
+              <w:rPr>
+                <w:i/>
+              </w:rPr>
+            </w:pPr>
+            <w:r>
+              <w:rPr>
+                <w:i/>
+              </w:rPr>
+              <w:t>Check results</w:t>
+            </w:r>
+          </w:p>
+          <w:p>
+            <w:pPr>
+              <w:widowControl w:val="0"/>
+              <w:pBdr>
+                <w:top w:val="nil"/>
+                <w:left w:val="nil"/>
+                <w:bottom w:val="nil"/>
+                <w:right w:val="nil"/>
+                <w:between w:val="nil"/>
+              </w:pBdr>
+              <w:spacing w:line="240" w:lineRule="auto"/>
+              <w:rPr>
+                <w:i/>
+              </w:rPr>
+            </w:pPr>
+          </w:p>
+          <w:p>
+            <w:pPr>
+              <w:widowControl w:val="0"/>
+              <w:pBdr>
+                <w:top w:val="nil"/>
+                <w:left w:val="nil"/>
+                <w:bottom w:val="nil"/>
+                <w:right w:val="nil"/>
+                <w:between w:val="nil"/>
+              </w:pBdr>
+              <w:spacing w:line="240" w:lineRule="auto"/>
+              <w:rPr>
+                <w:b/>
+                <w:bCs/>
+                <w:iCs/>
+              </w:rPr>
+            </w:pPr>
+            <w:r>
+              <w:rPr>
+                <w:iCs/>
+              </w:rPr>
+              <w:t xml:space="preserve">Click </w:t>
+            </w:r>
+            <w:r>
+              <w:rPr>
+                <w:b/>
+                <w:bCs/>
+                <w:iCs/>
+              </w:rPr>
+              <w:t>Save Student Directory</w:t>
+            </w:r>
+          </w:p>
+          <w:p>
+            <w:pPr>
+              <w:widowControl w:val="0"/>
+              <w:pBdr>
+                <w:top w:val="nil"/>
+                <w:left w:val="nil"/>
+                <w:bottom w:val="nil"/>
+                <w:right w:val="nil"/>
+                <w:between w:val="nil"/>
+              </w:pBdr>
+              <w:spacing w:line="240" w:lineRule="auto"/>
+              <w:rPr>
+                <w:b/>
+                <w:bCs/>
+                <w:iCs/>
+              </w:rPr>
+            </w:pPr>
+          </w:p>
+          <w:p>
+            <w:pPr>
+              <w:widowControl w:val="0"/>
+              <w:pBdr>
+                <w:top w:val="nil"/>
+                <w:left w:val="nil"/>
+                <w:bottom w:val="nil"/>
+                <w:right w:val="nil"/>
+                <w:between w:val="nil"/>
+              </w:pBdr>
+              <w:spacing w:line="240" w:lineRule="auto"/>
+              <w:rPr>
+                <w:iCs/>
+              </w:rPr>
+            </w:pPr>
+            <w:r>
+              <w:rPr>
+                <w:iCs/>
+              </w:rPr>
+              <w:t>Navigate to the test-files folder</w:t>
+            </w:r>
+          </w:p>
+          <w:p>
+            <w:pPr>
+              <w:widowControl w:val="0"/>
+              <w:pBdr>
+                <w:top w:val="nil"/>
+                <w:left w:val="nil"/>
+                <w:bottom w:val="nil"/>
+                <w:right w:val="nil"/>
+                <w:between w:val="nil"/>
+              </w:pBdr>
+              <w:spacing w:line="240" w:lineRule="auto"/>
+              <w:rPr>
+                <w:iCs/>
+              </w:rPr>
+            </w:pPr>
+          </w:p>
+          <w:p>
+            <w:pPr>
+              <w:widowControl w:val="0"/>
+              <w:pBdr>
+                <w:top w:val="nil"/>
+                <w:left w:val="nil"/>
+                <w:bottom w:val="nil"/>
+                <w:right w:val="nil"/>
+                <w:between w:val="nil"/>
+              </w:pBdr>
+              <w:spacing w:line="240" w:lineRule="auto"/>
+              <w:rPr>
+                <w:b/>
+                <w:bCs/>
+                <w:iCs/>
+              </w:rPr>
+            </w:pPr>
+            <w:r>
+              <w:rPr>
+                <w:iCs/>
+              </w:rPr>
+              <w:t>In the Save As box, type</w:t>
+            </w:r>
+            <w:r>
+              <w:rPr>
+                <w:b/>
+                <w:bCs/>
+                <w:iCs/>
+              </w:rPr>
+              <w:t xml:space="preserve"> </w:t>
+            </w:r>
+            <w:r>
+              <w:rPr>
+                <w:b/>
+                <w:bCs/>
+                <w:iCs/>
+              </w:rPr>
+              <w:t>valid_output.txt</w:t>
+            </w:r>
+          </w:p>
+          <w:p>
+            <w:pPr>
+              <w:widowControl w:val="0"/>
+              <w:pBdr>
+                <w:top w:val="nil"/>
+                <w:left w:val="nil"/>
+                <w:bottom w:val="nil"/>
+                <w:right w:val="nil"/>
+                <w:between w:val="nil"/>
+              </w:pBdr>
+              <w:spacing w:line="240" w:lineRule="auto"/>
+              <w:rPr>
+                <w:b/>
+                <w:bCs/>
+                <w:iCs/>
+              </w:rPr>
+            </w:pPr>
+          </w:p>
+          <w:p>
+            <w:pPr>
+              <w:widowControl w:val="0"/>
+              <w:pBdr>
+                <w:top w:val="nil"/>
+                <w:left w:val="nil"/>
+                <w:bottom w:val="nil"/>
+                <w:right w:val="nil"/>
+                <w:between w:val="nil"/>
+              </w:pBdr>
+              <w:spacing w:line="240" w:lineRule="auto"/>
+              <w:rPr>
+                <w:b/>
+                <w:bCs/>
+                <w:iCs/>
+              </w:rPr>
+            </w:pPr>
+            <w:r>
+              <w:rPr>
+                <w:iCs/>
+              </w:rPr>
+              <w:t xml:space="preserve">Click </w:t>
+            </w:r>
+            <w:r>
+              <w:rPr>
+                <w:b/>
+                <w:bCs/>
+                <w:iCs/>
+              </w:rPr>
+              <w:t>Save</w:t>
+            </w:r>
+          </w:p>
+          <w:p>
+            <w:pPr>
+              <w:widowControl w:val="0"/>
+              <w:pBdr>
+                <w:top w:val="nil"/>
+                <w:left w:val="nil"/>
+                <w:bottom w:val="nil"/>
+                <w:right w:val="nil"/>
+                <w:between w:val="nil"/>
+              </w:pBdr>
+              <w:spacing w:line="240" w:lineRule="auto"/>
+              <w:rPr>
+                <w:b/>
+                <w:bCs/>
+                <w:iCs/>
+              </w:rPr>
+            </w:pPr>
+          </w:p>
+          <w:p>
+            <w:pPr>
+              <w:widowControl w:val="0"/>
+              <w:pBdr>
+                <w:top w:val="nil"/>
+                <w:left w:val="nil"/>
+                <w:bottom w:val="nil"/>
+                <w:right w:val="nil"/>
+                <w:between w:val="nil"/>
+              </w:pBdr>
+              <w:spacing w:line="240" w:lineRule="auto"/>
+              <w:rPr>
+                <w:i/>
+              </w:rPr>
+            </w:pPr>
+            <w:r>
+              <w:rPr>
+                <w:i/>
+              </w:rPr>
+              <w:t>Check results</w:t>
+            </w:r>
+          </w:p>
+          <w:p>
+            <w:pPr>
+              <w:widowControl w:val="0"/>
+              <w:pBdr>
+                <w:top w:val="nil"/>
+                <w:left w:val="nil"/>
+                <w:bottom w:val="nil"/>
+                <w:right w:val="nil"/>
+                <w:between w:val="nil"/>
+              </w:pBdr>
+              <w:spacing w:line="240" w:lineRule="auto"/>
+              <w:rPr>
+                <w:b/>
+              </w:rPr>
+            </w:pPr>
+          </w:p>
+          <w:p>
+            <w:pPr>
+              <w:widowControl w:val="0"/>
+              <w:pBdr>
+                <w:top w:val="nil"/>
+                <w:left w:val="nil"/>
+                <w:bottom w:val="nil"/>
+                <w:right w:val="nil"/>
+                <w:between w:val="nil"/>
+              </w:pBdr>
+              <w:spacing w:line="240" w:lineRule="auto"/>
+            </w:pPr>
+            <w:r>
+              <w:t>Close GUI</w:t>
+            </w:r>
+          </w:p>
+        </w:tc>
+        <w:tc>
+          <w:tcPr>
+            <w:tcW w:w="3255" w:type="dxa"/>
+            <w:shd w:val="clear" w:color="auto" w:fill="auto"/>
+            <w:tcMar>
+              <w:top w:w="100" w:type="dxa"/>
+              <w:left w:w="100" w:type="dxa"/>
+              <w:bottom w:w="100" w:type="dxa"/>
+              <w:right w:w="100" w:type="dxa"/>
+            </w:tcMar>
+          </w:tcPr>
+          <w:p>
+            <w:pPr>
+              <w:widowControl w:val="0"/>
+              <w:pBdr>
+                <w:top w:val="nil"/>
+                <w:left w:val="nil"/>
+                <w:bottom w:val="nil"/>
+                <w:right w:val="nil"/>
+                <w:between w:val="nil"/>
+              </w:pBdr>
+              <w:spacing w:line="240" w:lineRule="auto"/>
+            </w:pPr>
+            <w:r>
+              <w:lastRenderedPageBreak/>
+              <w:t>10 Student’s information is displayed in the Student Directory</w:t>
+            </w:r>
+          </w:p>
+          <w:p>
+            <w:pPr>
+              <w:widowControl w:val="0"/>
+              <w:pBdr>
+                <w:top w:val="nil"/>
+                <w:left w:val="nil"/>
+                <w:bottom w:val="nil"/>
+                <w:right w:val="nil"/>
+                <w:between w:val="nil"/>
+              </w:pBdr>
+              <w:spacing w:line="240" w:lineRule="auto"/>
+            </w:pPr>
+          </w:p>
+          <w:p>
+            <w:pPr>
+              <w:widowControl w:val="0"/>
+              <w:pBdr>
+                <w:top w:val="nil"/>
+                <w:left w:val="nil"/>
+                <w:bottom w:val="nil"/>
+                <w:right w:val="nil"/>
+                <w:between w:val="nil"/>
+              </w:pBdr>
+              <w:spacing w:line="240" w:lineRule="auto"/>
+            </w:pPr>
+            <w:r>
+              <w:t>Their ordered first names are:</w:t>
+            </w:r>
+          </w:p>
+          <w:p>
+            <w:pPr>
+              <w:widowControl w:val="0"/>
+              <w:pBdr>
+                <w:top w:val="nil"/>
+                <w:left w:val="nil"/>
+                <w:bottom w:val="nil"/>
+                <w:right w:val="nil"/>
+                <w:between w:val="nil"/>
+              </w:pBdr>
+              <w:spacing w:line="240" w:lineRule="auto"/>
+            </w:pPr>
+            <w:proofErr w:type="spellStart"/>
+            <w:r>
+              <w:lastRenderedPageBreak/>
+              <w:t>Zahir</w:t>
+            </w:r>
+            <w:proofErr w:type="spellEnd"/>
+          </w:p>
+          <w:p>
+            <w:pPr>
+              <w:widowControl w:val="0"/>
+              <w:pBdr>
+                <w:top w:val="nil"/>
+                <w:left w:val="nil"/>
+                <w:bottom w:val="nil"/>
+                <w:right w:val="nil"/>
+                <w:between w:val="nil"/>
+              </w:pBdr>
+              <w:spacing w:line="240" w:lineRule="auto"/>
+            </w:pPr>
+            <w:r>
+              <w:t>Cassandra</w:t>
+            </w:r>
+          </w:p>
+          <w:p>
+            <w:pPr>
+              <w:widowControl w:val="0"/>
+              <w:pBdr>
+                <w:top w:val="nil"/>
+                <w:left w:val="nil"/>
+                <w:bottom w:val="nil"/>
+                <w:right w:val="nil"/>
+                <w:between w:val="nil"/>
+              </w:pBdr>
+              <w:spacing w:line="240" w:lineRule="auto"/>
+            </w:pPr>
+            <w:r>
+              <w:t>Shannon</w:t>
+            </w:r>
+          </w:p>
+          <w:p>
+            <w:pPr>
+              <w:widowControl w:val="0"/>
+              <w:pBdr>
+                <w:top w:val="nil"/>
+                <w:left w:val="nil"/>
+                <w:bottom w:val="nil"/>
+                <w:right w:val="nil"/>
+                <w:between w:val="nil"/>
+              </w:pBdr>
+              <w:spacing w:line="240" w:lineRule="auto"/>
+            </w:pPr>
+            <w:r>
+              <w:t>Demetrius</w:t>
+            </w:r>
+          </w:p>
+          <w:p>
+            <w:pPr>
+              <w:widowControl w:val="0"/>
+              <w:pBdr>
+                <w:top w:val="nil"/>
+                <w:left w:val="nil"/>
+                <w:bottom w:val="nil"/>
+                <w:right w:val="nil"/>
+                <w:between w:val="nil"/>
+              </w:pBdr>
+              <w:spacing w:line="240" w:lineRule="auto"/>
+            </w:pPr>
+            <w:r>
+              <w:t>Raymond</w:t>
+            </w:r>
+          </w:p>
+          <w:p>
+            <w:pPr>
+              <w:widowControl w:val="0"/>
+              <w:pBdr>
+                <w:top w:val="nil"/>
+                <w:left w:val="nil"/>
+                <w:bottom w:val="nil"/>
+                <w:right w:val="nil"/>
+                <w:between w:val="nil"/>
+              </w:pBdr>
+              <w:spacing w:line="240" w:lineRule="auto"/>
+            </w:pPr>
+            <w:r>
+              <w:t>Emerald</w:t>
+            </w:r>
+          </w:p>
+          <w:p>
+            <w:pPr>
+              <w:widowControl w:val="0"/>
+              <w:pBdr>
+                <w:top w:val="nil"/>
+                <w:left w:val="nil"/>
+                <w:bottom w:val="nil"/>
+                <w:right w:val="nil"/>
+                <w:between w:val="nil"/>
+              </w:pBdr>
+              <w:spacing w:line="240" w:lineRule="auto"/>
+            </w:pPr>
+            <w:r>
+              <w:t>Lane</w:t>
+            </w:r>
+          </w:p>
+          <w:p>
+            <w:pPr>
+              <w:widowControl w:val="0"/>
+              <w:pBdr>
+                <w:top w:val="nil"/>
+                <w:left w:val="nil"/>
+                <w:bottom w:val="nil"/>
+                <w:right w:val="nil"/>
+                <w:between w:val="nil"/>
+              </w:pBdr>
+              <w:spacing w:line="240" w:lineRule="auto"/>
+            </w:pPr>
+            <w:r>
+              <w:t>Griffith</w:t>
+            </w:r>
+          </w:p>
+          <w:p>
+            <w:pPr>
+              <w:widowControl w:val="0"/>
+              <w:pBdr>
+                <w:top w:val="nil"/>
+                <w:left w:val="nil"/>
+                <w:bottom w:val="nil"/>
+                <w:right w:val="nil"/>
+                <w:between w:val="nil"/>
+              </w:pBdr>
+              <w:spacing w:line="240" w:lineRule="auto"/>
+            </w:pPr>
+            <w:proofErr w:type="spellStart"/>
+            <w:r>
+              <w:t>Althlea</w:t>
+            </w:r>
+            <w:proofErr w:type="spellEnd"/>
+          </w:p>
+          <w:p>
+            <w:pPr>
+              <w:widowControl w:val="0"/>
+              <w:pBdr>
+                <w:top w:val="nil"/>
+                <w:left w:val="nil"/>
+                <w:bottom w:val="nil"/>
+                <w:right w:val="nil"/>
+                <w:between w:val="nil"/>
+              </w:pBdr>
+              <w:spacing w:line="240" w:lineRule="auto"/>
+            </w:pPr>
+            <w:r>
+              <w:t>Dylan</w:t>
+            </w:r>
+          </w:p>
+          <w:p>
+            <w:pPr>
+              <w:widowControl w:val="0"/>
+              <w:pBdr>
+                <w:top w:val="nil"/>
+                <w:left w:val="nil"/>
+                <w:bottom w:val="nil"/>
+                <w:right w:val="nil"/>
+                <w:between w:val="nil"/>
+              </w:pBdr>
+              <w:spacing w:line="240" w:lineRule="auto"/>
+            </w:pPr>
+          </w:p>
+          <w:p>
+            <w:pPr>
+              <w:widowControl w:val="0"/>
+              <w:pBdr>
+                <w:top w:val="nil"/>
+                <w:left w:val="nil"/>
+                <w:bottom w:val="nil"/>
+                <w:right w:val="nil"/>
+                <w:between w:val="nil"/>
+              </w:pBdr>
+              <w:spacing w:line="240" w:lineRule="auto"/>
+            </w:pPr>
+            <w:r>
+              <w:t>Verify file to ensure valid_output.txt has 10 lines and matches the Student Directory</w:t>
+            </w:r>
+          </w:p>
+        </w:tc>
+        <w:tc>
+          <w:tcPr>
+            <w:tcW w:w="3240" w:type="dxa"/>
+            <w:shd w:val="clear" w:color="auto" w:fill="auto"/>
+            <w:tcMar>
+              <w:top w:w="100" w:type="dxa"/>
+              <w:left w:w="100" w:type="dxa"/>
+              <w:bottom w:w="100" w:type="dxa"/>
+              <w:right w:w="100" w:type="dxa"/>
+            </w:tcMar>
+          </w:tcPr>
+          <w:p>
+            <w:pPr>
+              <w:widowControl w:val="0"/>
+              <w:pBdr>
+                <w:top w:val="nil"/>
+                <w:left w:val="nil"/>
+                <w:bottom w:val="nil"/>
+                <w:right w:val="nil"/>
+                <w:between w:val="nil"/>
+              </w:pBdr>
+              <w:spacing w:line="240" w:lineRule="auto"/>
+            </w:pPr>
+            <w:r>
+              <w:lastRenderedPageBreak/>
+              <w:t>10 Student’s information is displayed in the Student Directory</w:t>
+            </w:r>
+          </w:p>
+          <w:p>
+            <w:pPr>
+              <w:widowControl w:val="0"/>
+              <w:pBdr>
+                <w:top w:val="nil"/>
+                <w:left w:val="nil"/>
+                <w:bottom w:val="nil"/>
+                <w:right w:val="nil"/>
+                <w:between w:val="nil"/>
+              </w:pBdr>
+              <w:spacing w:line="240" w:lineRule="auto"/>
+            </w:pPr>
+          </w:p>
+          <w:p>
+            <w:pPr>
+              <w:widowControl w:val="0"/>
+              <w:pBdr>
+                <w:top w:val="nil"/>
+                <w:left w:val="nil"/>
+                <w:bottom w:val="nil"/>
+                <w:right w:val="nil"/>
+                <w:between w:val="nil"/>
+              </w:pBdr>
+              <w:spacing w:line="240" w:lineRule="auto"/>
+            </w:pPr>
+            <w:r>
+              <w:t>Their ordered first names are:</w:t>
+            </w:r>
+          </w:p>
+          <w:p>
+            <w:pPr>
+              <w:widowControl w:val="0"/>
+              <w:pBdr>
+                <w:top w:val="nil"/>
+                <w:left w:val="nil"/>
+                <w:bottom w:val="nil"/>
+                <w:right w:val="nil"/>
+                <w:between w:val="nil"/>
+              </w:pBdr>
+              <w:spacing w:line="240" w:lineRule="auto"/>
+            </w:pPr>
+            <w:proofErr w:type="spellStart"/>
+            <w:r>
+              <w:lastRenderedPageBreak/>
+              <w:t>Zahir</w:t>
+            </w:r>
+            <w:proofErr w:type="spellEnd"/>
+          </w:p>
+          <w:p>
+            <w:pPr>
+              <w:widowControl w:val="0"/>
+              <w:pBdr>
+                <w:top w:val="nil"/>
+                <w:left w:val="nil"/>
+                <w:bottom w:val="nil"/>
+                <w:right w:val="nil"/>
+                <w:between w:val="nil"/>
+              </w:pBdr>
+              <w:spacing w:line="240" w:lineRule="auto"/>
+            </w:pPr>
+            <w:r>
+              <w:t>Cassandra</w:t>
+            </w:r>
+          </w:p>
+          <w:p>
+            <w:pPr>
+              <w:widowControl w:val="0"/>
+              <w:pBdr>
+                <w:top w:val="nil"/>
+                <w:left w:val="nil"/>
+                <w:bottom w:val="nil"/>
+                <w:right w:val="nil"/>
+                <w:between w:val="nil"/>
+              </w:pBdr>
+              <w:spacing w:line="240" w:lineRule="auto"/>
+            </w:pPr>
+            <w:r>
+              <w:t>Shannon</w:t>
+            </w:r>
+          </w:p>
+          <w:p>
+            <w:pPr>
+              <w:widowControl w:val="0"/>
+              <w:pBdr>
+                <w:top w:val="nil"/>
+                <w:left w:val="nil"/>
+                <w:bottom w:val="nil"/>
+                <w:right w:val="nil"/>
+                <w:between w:val="nil"/>
+              </w:pBdr>
+              <w:spacing w:line="240" w:lineRule="auto"/>
+            </w:pPr>
+            <w:r>
+              <w:t>Demetrius</w:t>
+            </w:r>
+          </w:p>
+          <w:p>
+            <w:pPr>
+              <w:widowControl w:val="0"/>
+              <w:pBdr>
+                <w:top w:val="nil"/>
+                <w:left w:val="nil"/>
+                <w:bottom w:val="nil"/>
+                <w:right w:val="nil"/>
+                <w:between w:val="nil"/>
+              </w:pBdr>
+              <w:spacing w:line="240" w:lineRule="auto"/>
+            </w:pPr>
+            <w:r>
+              <w:t>Raymond</w:t>
+            </w:r>
+          </w:p>
+          <w:p>
+            <w:pPr>
+              <w:widowControl w:val="0"/>
+              <w:pBdr>
+                <w:top w:val="nil"/>
+                <w:left w:val="nil"/>
+                <w:bottom w:val="nil"/>
+                <w:right w:val="nil"/>
+                <w:between w:val="nil"/>
+              </w:pBdr>
+              <w:spacing w:line="240" w:lineRule="auto"/>
+            </w:pPr>
+            <w:r>
+              <w:t>Emerald</w:t>
+            </w:r>
+          </w:p>
+          <w:p>
+            <w:pPr>
+              <w:widowControl w:val="0"/>
+              <w:pBdr>
+                <w:top w:val="nil"/>
+                <w:left w:val="nil"/>
+                <w:bottom w:val="nil"/>
+                <w:right w:val="nil"/>
+                <w:between w:val="nil"/>
+              </w:pBdr>
+              <w:spacing w:line="240" w:lineRule="auto"/>
+            </w:pPr>
+            <w:r>
+              <w:t>Lane</w:t>
+            </w:r>
+          </w:p>
+          <w:p>
+            <w:pPr>
+              <w:widowControl w:val="0"/>
+              <w:pBdr>
+                <w:top w:val="nil"/>
+                <w:left w:val="nil"/>
+                <w:bottom w:val="nil"/>
+                <w:right w:val="nil"/>
+                <w:between w:val="nil"/>
+              </w:pBdr>
+              <w:spacing w:line="240" w:lineRule="auto"/>
+            </w:pPr>
+            <w:r>
+              <w:t>Griffith</w:t>
+            </w:r>
+          </w:p>
+          <w:p>
+            <w:pPr>
+              <w:widowControl w:val="0"/>
+              <w:pBdr>
+                <w:top w:val="nil"/>
+                <w:left w:val="nil"/>
+                <w:bottom w:val="nil"/>
+                <w:right w:val="nil"/>
+                <w:between w:val="nil"/>
+              </w:pBdr>
+              <w:spacing w:line="240" w:lineRule="auto"/>
+            </w:pPr>
+            <w:proofErr w:type="spellStart"/>
+            <w:r>
+              <w:t>Althlea</w:t>
+            </w:r>
+            <w:proofErr w:type="spellEnd"/>
+          </w:p>
+          <w:p>
+            <w:pPr>
+              <w:widowControl w:val="0"/>
+              <w:pBdr>
+                <w:top w:val="nil"/>
+                <w:left w:val="nil"/>
+                <w:bottom w:val="nil"/>
+                <w:right w:val="nil"/>
+                <w:between w:val="nil"/>
+              </w:pBdr>
+              <w:spacing w:line="240" w:lineRule="auto"/>
+            </w:pPr>
+            <w:r>
+              <w:t>Dylan</w:t>
+            </w:r>
+          </w:p>
+          <w:p>
+            <w:pPr>
+              <w:widowControl w:val="0"/>
+              <w:pBdr>
+                <w:top w:val="nil"/>
+                <w:left w:val="nil"/>
+                <w:bottom w:val="nil"/>
+                <w:right w:val="nil"/>
+                <w:between w:val="nil"/>
+              </w:pBdr>
+              <w:spacing w:line="240" w:lineRule="auto"/>
+            </w:pPr>
+          </w:p>
+          <w:p>
+            <w:pPr>
+              <w:widowControl w:val="0"/>
+              <w:pBdr>
+                <w:top w:val="nil"/>
+                <w:left w:val="nil"/>
+                <w:bottom w:val="nil"/>
+                <w:right w:val="nil"/>
+                <w:between w:val="nil"/>
+              </w:pBdr>
+              <w:spacing w:line="240" w:lineRule="auto"/>
+              <w:rPr>
+                <w:b/>
+                <w:bCs/>
+              </w:rPr>
+            </w:pPr>
+            <w:r>
+              <w:t>valid_output.txt has 10 lines and matches the Student Directory</w:t>
+            </w:r>
           </w:p>
         </w:tc>
       </w:tr>
@@ -1481,6 +10189,29 @@
       </w:tblCellMar>
     </w:tblPr>
   </w:style>
+  <w:style w:type="character" w:styleId="Hyperlink">
+    <w:name w:val="Hyperlink"/>
+    <w:basedOn w:val="DefaultParagraphFont"/>
+    <w:uiPriority w:val="99"/>
+    <w:unhideWhenUsed/>
+    <w:rsid w:val="00382B8F"/>
+    <w:rPr>
+      <w:color w:val="0000FF" w:themeColor="hyperlink"/>
+      <w:u w:val="single"/>
+    </w:rPr>
+  </w:style>
+  <w:style w:type="character" w:styleId="UnresolvedMention">
+    <w:name w:val="Unresolved Mention"/>
+    <w:basedOn w:val="DefaultParagraphFont"/>
+    <w:uiPriority w:val="99"/>
+    <w:semiHidden/>
+    <w:unhideWhenUsed/>
+    <w:rsid w:val="00382B8F"/>
+    <w:rPr>
+      <w:color w:val="605E5C"/>
+      <w:shd w:val="clear" w:color="auto" w:fill="E1DFDD"/>
+    </w:rPr>
+  </w:style>
 </w:styles>
 </file>
 
